--- a/Spring Boot Lombok.docx
+++ b/Spring Boot Lombok.docx
@@ -22,66 +22,61 @@
         <w:t>Lombok</w:t>
       </w:r>
     </w:p>
-    <w:sdt>
-      <w:sdtPr>
+    <w:p>
+      <w:pPr>
         <w:rPr>
           <w:lang w:val="en-US"/>
         </w:rPr>
-        <w:alias w:val="Author"/>
-        <w:tag w:val=""/>
-        <w:id w:val="1578935526"/>
-        <w:placeholder>
-          <w:docPart w:val="430C737E46D84C9BA5B5A06D9D23E3F5"/>
-        </w:placeholder>
-        <w:dataBinding w:prefixMappings="xmlns:ns0='http://purl.org/dc/elements/1.1/' xmlns:ns1='http://schemas.openxmlformats.org/package/2006/metadata/core-properties' " w:xpath="/ns1:coreProperties[1]/ns0:creator[1]" w:storeItemID="{6C3C8BC8-F283-45AE-878A-BAB7291924A1}"/>
-        <w:text/>
-      </w:sdtPr>
-      <w:sdtEndPr/>
-      <w:sdtContent>
-        <w:p>
-          <w:pPr>
-            <w:rPr>
-              <w:lang w:val="en-US"/>
-            </w:rPr>
-          </w:pPr>
+      </w:pPr>
+      <w:sdt>
+        <w:sdtPr>
+          <w:rPr>
+            <w:lang w:val="en-US"/>
+          </w:rPr>
+          <w:alias w:val="Author"/>
+          <w:tag w:val=""/>
+          <w:id w:val="1578935526"/>
+          <w:placeholder>
+            <w:docPart w:val="430C737E46D84C9BA5B5A06D9D23E3F5"/>
+          </w:placeholder>
+          <w:dataBinding w:prefixMappings="xmlns:ns0='http://purl.org/dc/elements/1.1/' xmlns:ns1='http://schemas.openxmlformats.org/package/2006/metadata/core-properties' " w:xpath="/ns1:coreProperties[1]/ns0:creator[1]" w:storeItemID="{6C3C8BC8-F283-45AE-878A-BAB7291924A1}"/>
+          <w:text/>
+        </w:sdtPr>
+        <w:sdtEndPr/>
+        <w:sdtContent>
           <w:r>
             <w:rPr>
               <w:lang w:val="en-US"/>
             </w:rPr>
             <w:t>Gustavo García</w:t>
           </w:r>
-        </w:p>
-      </w:sdtContent>
-    </w:sdt>
-    <w:p>
-      <w:pPr>
+        </w:sdtContent>
+      </w:sdt>
+      <w:r>
         <w:rPr>
           <w:lang w:val="en-US"/>
         </w:rPr>
-      </w:pPr>
+        <w:t>, 2</w:t>
+      </w:r>
       <w:r>
         <w:rPr>
           <w:lang w:val="en-US"/>
         </w:rPr>
         <w:t>2</w:t>
       </w:r>
+      <w:bookmarkStart w:id="0" w:name="_GoBack"/>
+      <w:bookmarkEnd w:id="0"/>
       <w:r>
         <w:rPr>
           <w:lang w:val="en-US"/>
         </w:rPr>
-        <w:t xml:space="preserve">5 de </w:t>
+        <w:t>/03/2023</w:t>
       </w:r>
       <w:r>
         <w:rPr>
           <w:lang w:val="en-US"/>
         </w:rPr>
-        <w:t>septiembre</w:t>
-      </w:r>
-      <w:r>
-        <w:rPr>
-          <w:lang w:val="en-US"/>
-        </w:rPr>
-        <w:t xml:space="preserve"> de 2022.</w:t>
+        <w:t>.</w:t>
       </w:r>
     </w:p>
     <w:p>
@@ -246,8 +241,6 @@
           <w:lang w:val="en-US"/>
         </w:rPr>
       </w:pPr>
-      <w:bookmarkStart w:id="0" w:name="_GoBack"/>
-      <w:bookmarkEnd w:id="0"/>
     </w:p>
     <w:p>
       <w:pPr>
@@ -330,30 +323,6 @@
         <w:pStyle w:val="Heading1"/>
       </w:pPr>
       <w:r>
-        <w:t>Para importar Lombok en Maven</w:t>
-      </w:r>
-    </w:p>
-    <w:p>
-      <w:hyperlink r:id="rId7" w:history="1">
-        <w:r>
-          <w:rPr>
-            <w:rStyle w:val="Hyperlink"/>
-            <w:lang w:val="es-AR"/>
-          </w:rPr>
-          <w:t>https://projectlombok.org/setup/maven</w:t>
-        </w:r>
-      </w:hyperlink>
-    </w:p>
-    <w:p>
-      <w:r>
-        <w:t>Acá está la dependencia que se debe agregar en el pom.xml.</w:t>
-      </w:r>
-    </w:p>
-    <w:p>
-      <w:pPr>
-        <w:pStyle w:val="Heading1"/>
-      </w:pPr>
-      <w:r>
         <w:t>Tutorial para el proyecto</w:t>
       </w:r>
     </w:p>
@@ -366,7 +335,7 @@
           <w:lang w:val="es-AR"/>
         </w:rPr>
       </w:pPr>
-      <w:hyperlink r:id="rId8" w:history="1">
+      <w:hyperlink r:id="rId7" w:history="1">
         <w:r>
           <w:rPr>
             <w:rStyle w:val="Hyperlink"/>
@@ -641,7 +610,7 @@
           <w:lang w:val="en-US"/>
         </w:rPr>
       </w:pPr>
-      <w:hyperlink r:id="rId9" w:history="1">
+      <w:hyperlink r:id="rId8" w:history="1">
         <w:r>
           <w:rPr>
             <w:rStyle w:val="Hyperlink"/>
@@ -682,7 +651,7 @@
           <w:lang w:val="en-US"/>
         </w:rPr>
       </w:pPr>
-      <w:hyperlink r:id="rId10" w:history="1">
+      <w:hyperlink r:id="rId9" w:history="1">
         <w:r>
           <w:rPr>
             <w:rStyle w:val="Hyperlink"/>
@@ -721,7 +690,7 @@
           <w:lang w:val="en-US"/>
         </w:rPr>
       </w:pPr>
-      <w:hyperlink r:id="rId11" w:history="1">
+      <w:hyperlink r:id="rId10" w:history="1">
         <w:r>
           <w:rPr>
             <w:rStyle w:val="Hyperlink"/>
@@ -771,7 +740,7 @@
           <w:lang w:val="en-US"/>
         </w:rPr>
       </w:pPr>
-      <w:hyperlink r:id="rId12" w:history="1">
+      <w:hyperlink r:id="rId11" w:history="1">
         <w:r>
           <w:rPr>
             <w:rStyle w:val="Hyperlink"/>
@@ -823,7 +792,7 @@
           <w:lang w:val="en-US"/>
         </w:rPr>
       </w:pPr>
-      <w:hyperlink r:id="rId13" w:history="1">
+      <w:hyperlink r:id="rId12" w:history="1">
         <w:r>
           <w:rPr>
             <w:rStyle w:val="Hyperlink"/>
@@ -851,7 +820,6 @@
     </w:p>
     <w:p>
       <w:r>
-        <w:lastRenderedPageBreak/>
         <w:t>Usa Java 11 oficial, yo también. El OpenJDK es también bastante popular.</w:t>
       </w:r>
     </w:p>
@@ -867,7 +835,7 @@
           <w:shd w:val="clear" w:color="auto" w:fill="F9F9F9"/>
         </w:rPr>
       </w:pPr>
-      <w:hyperlink r:id="rId14" w:history="1">
+      <w:hyperlink r:id="rId13" w:history="1">
         <w:r>
           <w:rPr>
             <w:rStyle w:val="Hyperlink"/>
@@ -914,7 +882,7 @@
           <w:lang w:val="en-US"/>
         </w:rPr>
       </w:pPr>
-      <w:hyperlink r:id="rId15" w:history="1">
+      <w:hyperlink r:id="rId14" w:history="1">
         <w:r>
           <w:rPr>
             <w:rStyle w:val="Hyperlink"/>
@@ -957,6 +925,7 @@
           <w:sz w:val="18"/>
           <w:lang w:val="en-US"/>
         </w:rPr>
+        <w:lastRenderedPageBreak/>
         <w:t>ctrl + shift + p</w:t>
       </w:r>
     </w:p>
@@ -991,7 +960,7 @@
           <w:shd w:val="clear" w:color="auto" w:fill="F9F9F9"/>
         </w:rPr>
       </w:pPr>
-      <w:hyperlink r:id="rId16" w:history="1">
+      <w:hyperlink r:id="rId15" w:history="1">
         <w:r>
           <w:rPr>
             <w:rStyle w:val="Hyperlink"/>
@@ -1018,7 +987,7 @@
       </w:r>
     </w:p>
     <w:p>
-      <w:hyperlink r:id="rId17" w:history="1">
+      <w:hyperlink r:id="rId16" w:history="1">
         <w:r>
           <w:rPr>
             <w:rStyle w:val="Hyperlink"/>
@@ -1062,7 +1031,124 @@
     </w:p>
     <w:p>
       <w:r>
-        <w:t>Generar el proyecto como venimos haciendo siempre. La única dependencia, por ahora, es Spring Web.</w:t>
+        <w:t>Generar el proyecto como venimos haciendo siempre.</w:t>
+      </w:r>
+    </w:p>
+    <w:p>
+      <w:pPr>
+        <w:rPr>
+          <w:lang w:val="en-US"/>
+        </w:rPr>
+      </w:pPr>
+      <w:r>
+        <w:rPr>
+          <w:lang w:val="en-US"/>
+        </w:rPr>
+        <w:t>Ctrl + shift + p</w:t>
+      </w:r>
+    </w:p>
+    <w:p>
+      <w:pPr>
+        <w:rPr>
+          <w:lang w:val="en-US"/>
+        </w:rPr>
+      </w:pPr>
+      <w:r>
+        <w:rPr>
+          <w:lang w:val="en-US"/>
+        </w:rPr>
+        <w:t>Java: Create Java project</w:t>
+      </w:r>
+    </w:p>
+    <w:p>
+      <w:pPr>
+        <w:rPr>
+          <w:lang w:val="en-US"/>
+        </w:rPr>
+      </w:pPr>
+      <w:r>
+        <w:rPr>
+          <w:lang w:val="en-US"/>
+        </w:rPr>
+        <w:t>S</w:t>
+      </w:r>
+      <w:r>
+        <w:rPr>
+          <w:lang w:val="en-US"/>
+        </w:rPr>
+        <w:t>pring Boot</w:t>
+      </w:r>
+    </w:p>
+    <w:p>
+      <w:pPr>
+        <w:rPr>
+          <w:lang w:val="en-US"/>
+        </w:rPr>
+      </w:pPr>
+      <w:r>
+        <w:rPr>
+          <w:lang w:val="en-US"/>
+        </w:rPr>
+        <w:t>Maven Project</w:t>
+      </w:r>
+    </w:p>
+    <w:p>
+      <w:pPr>
+        <w:rPr>
+          <w:lang w:val="en-US"/>
+        </w:rPr>
+      </w:pPr>
+      <w:r>
+        <w:rPr>
+          <w:lang w:val="en-US"/>
+        </w:rPr>
+        <w:t>3.0.4</w:t>
+      </w:r>
+    </w:p>
+    <w:p>
+      <w:pPr>
+        <w:rPr>
+          <w:lang w:val="en-US"/>
+        </w:rPr>
+      </w:pPr>
+      <w:r>
+        <w:rPr>
+          <w:lang w:val="en-US"/>
+        </w:rPr>
+        <w:t>Java</w:t>
+      </w:r>
+    </w:p>
+    <w:p>
+      <w:pPr>
+        <w:rPr>
+          <w:lang w:val="en-US"/>
+        </w:rPr>
+      </w:pPr>
+      <w:r>
+        <w:rPr>
+          <w:lang w:val="en-US"/>
+        </w:rPr>
+        <w:t>tup</w:t>
+      </w:r>
+    </w:p>
+    <w:p>
+      <w:r>
+        <w:t>demo</w:t>
+      </w:r>
+    </w:p>
+    <w:p>
+      <w:r>
+        <w:t>jar</w:t>
+      </w:r>
+    </w:p>
+    <w:p>
+      <w:r>
+        <w:t>17</w:t>
+      </w:r>
+    </w:p>
+    <w:p>
+      <w:r>
+        <w:t>La única dependencia, por ahora, es Spring Web.</w:t>
       </w:r>
     </w:p>
     <w:p>
@@ -1070,7 +1156,13 @@
         <w:pStyle w:val="Heading1"/>
       </w:pPr>
       <w:r>
-        <w:t>Instalar Lombok</w:t>
+        <w:t xml:space="preserve">Instalar </w:t>
+      </w:r>
+      <w:r>
+        <w:t xml:space="preserve">extensión de </w:t>
+      </w:r>
+      <w:r>
+        <w:t>Lombok</w:t>
       </w:r>
     </w:p>
     <w:p>
@@ -1103,6 +1195,38 @@
           <w:lang w:val="en-US"/>
         </w:rPr>
         <w:t>Lombok Annotations Support for VS Code</w:t>
+      </w:r>
+    </w:p>
+    <w:p>
+      <w:r>
+        <w:t>Esta es u</w:t>
+      </w:r>
+      <w:r>
+        <w:t>na extensión de VS Code. No es la dependencia que se consigna en el pom.xml.</w:t>
+      </w:r>
+    </w:p>
+    <w:p>
+      <w:pPr>
+        <w:pStyle w:val="Heading1"/>
+      </w:pPr>
+      <w:r>
+        <w:t>Para importar Lombok en Maven</w:t>
+      </w:r>
+    </w:p>
+    <w:p>
+      <w:hyperlink r:id="rId17" w:history="1">
+        <w:r>
+          <w:rPr>
+            <w:rStyle w:val="Hyperlink"/>
+            <w:lang w:val="es-AR"/>
+          </w:rPr>
+          <w:t>https://projectlombok.org/setup/maven</w:t>
+        </w:r>
+      </w:hyperlink>
+    </w:p>
+    <w:p>
+      <w:r>
+        <w:t>Acá está la dependencia que se debe agregar en el pom.xml.</w:t>
       </w:r>
     </w:p>
     <w:p>
@@ -1617,17 +1741,3541 @@
         <w:rPr>
           <w:rFonts w:ascii="Courier New" w:hAnsi="Courier New" w:cs="Courier New"/>
           <w:sz w:val="18"/>
+        </w:rPr>
+      </w:pPr>
+      <w:r>
+        <w:rPr>
+          <w:rFonts w:ascii="Courier New" w:hAnsi="Courier New" w:cs="Courier New"/>
+          <w:sz w:val="18"/>
+        </w:rPr>
+        <w:t>mvn clean install</w:t>
+      </w:r>
+    </w:p>
+    <w:p>
+      <w:pPr>
+        <w:pStyle w:val="Heading1"/>
+      </w:pPr>
+      <w:r>
+        <w:t>Probar</w:t>
+      </w:r>
+    </w:p>
+    <w:p>
+      <w:r>
+        <w:t>Ir a la solapa d</w:t>
+      </w:r>
+      <w:r>
+        <w:t>el explorador de proyectos. Buscar el proyecto demo. A la derecha del nombre, hay una flecha con un engranaje. Pulsar ese botón para ejecutar el proyecto.</w:t>
+      </w:r>
+    </w:p>
+    <w:p>
+      <w:pPr>
+        <w:keepNext/>
+        <w:keepLines/>
+      </w:pPr>
+      <w:r>
+        <w:t>Aparecerá arriba a la derecha del panel principal la barra de la aplicación, corriendo. Para verla, hay que ir al browser:</w:t>
+      </w:r>
+    </w:p>
+    <w:p>
+      <w:hyperlink r:id="rId18" w:history="1">
+        <w:r>
+          <w:rPr>
+            <w:rStyle w:val="Hyperlink"/>
+            <w:lang w:val="es-AR"/>
+          </w:rPr>
+          <w:t>http://localhost:8080/</w:t>
+        </w:r>
+      </w:hyperlink>
+    </w:p>
+    <w:p>
+      <w:r>
+        <w:t>Veremos un cartel que no dice que no tenemos una página de errores. Esto significa que la aplicación está realmente corriendo el Tomcat.</w:t>
+      </w:r>
+    </w:p>
+    <w:p>
+      <w:pPr>
+        <w:pStyle w:val="Heading1"/>
+        <w:rPr>
           <w:lang w:val="en-US"/>
         </w:rPr>
       </w:pPr>
       <w:r>
         <w:rPr>
-          <w:rFonts w:ascii="Courier New" w:hAnsi="Courier New" w:cs="Courier New"/>
-          <w:sz w:val="18"/>
           <w:lang w:val="en-US"/>
         </w:rPr>
-        <w:t>mvn clean install</w:t>
-      </w:r>
+        <w:lastRenderedPageBreak/>
+        <w:t>src\main\java\tup\demo\DemoApplication.java</w:t>
+      </w:r>
+    </w:p>
+    <w:p>
+      <w:pPr>
+        <w:shd w:val="clear" w:color="auto" w:fill="1E1E1E"/>
+        <w:spacing w:after="0" w:line="240" w:lineRule="auto"/>
+        <w:contextualSpacing w:val="0"/>
+        <w:rPr>
+          <w:rFonts w:ascii="Consolas" w:eastAsia="Times New Roman" w:hAnsi="Consolas" w:cs="Times New Roman"/>
+          <w:color w:val="D4D4D4"/>
+          <w:sz w:val="18"/>
+          <w:szCs w:val="24"/>
+          <w:lang w:val="en-US" w:eastAsia="es-AR"/>
+        </w:rPr>
+      </w:pPr>
+      <w:r>
+        <w:rPr>
+          <w:rFonts w:ascii="Consolas" w:eastAsia="Times New Roman" w:hAnsi="Consolas" w:cs="Times New Roman"/>
+          <w:color w:val="569CD6"/>
+          <w:sz w:val="18"/>
+          <w:szCs w:val="24"/>
+          <w:lang w:val="en-US" w:eastAsia="es-AR"/>
+        </w:rPr>
+        <w:t>package</w:t>
+      </w:r>
+      <w:r>
+        <w:rPr>
+          <w:rFonts w:ascii="Consolas" w:eastAsia="Times New Roman" w:hAnsi="Consolas" w:cs="Times New Roman"/>
+          <w:color w:val="D4D4D4"/>
+          <w:sz w:val="18"/>
+          <w:szCs w:val="24"/>
+          <w:lang w:val="en-US" w:eastAsia="es-AR"/>
+        </w:rPr>
+        <w:t xml:space="preserve"> </w:t>
+      </w:r>
+      <w:r>
+        <w:rPr>
+          <w:rFonts w:ascii="Consolas" w:eastAsia="Times New Roman" w:hAnsi="Consolas" w:cs="Times New Roman"/>
+          <w:color w:val="4EC9B0"/>
+          <w:sz w:val="18"/>
+          <w:szCs w:val="24"/>
+          <w:lang w:val="en-US" w:eastAsia="es-AR"/>
+        </w:rPr>
+        <w:t>tup</w:t>
+      </w:r>
+      <w:r>
+        <w:rPr>
+          <w:rFonts w:ascii="Consolas" w:eastAsia="Times New Roman" w:hAnsi="Consolas" w:cs="Times New Roman"/>
+          <w:color w:val="D4D4D4"/>
+          <w:sz w:val="18"/>
+          <w:szCs w:val="24"/>
+          <w:lang w:val="en-US" w:eastAsia="es-AR"/>
+        </w:rPr>
+        <w:t>.</w:t>
+      </w:r>
+      <w:r>
+        <w:rPr>
+          <w:rFonts w:ascii="Consolas" w:eastAsia="Times New Roman" w:hAnsi="Consolas" w:cs="Times New Roman"/>
+          <w:color w:val="4EC9B0"/>
+          <w:sz w:val="18"/>
+          <w:szCs w:val="24"/>
+          <w:lang w:val="en-US" w:eastAsia="es-AR"/>
+        </w:rPr>
+        <w:t>demo</w:t>
+      </w:r>
+      <w:r>
+        <w:rPr>
+          <w:rFonts w:ascii="Consolas" w:eastAsia="Times New Roman" w:hAnsi="Consolas" w:cs="Times New Roman"/>
+          <w:color w:val="D4D4D4"/>
+          <w:sz w:val="18"/>
+          <w:szCs w:val="24"/>
+          <w:lang w:val="en-US" w:eastAsia="es-AR"/>
+        </w:rPr>
+        <w:t>;</w:t>
+      </w:r>
+    </w:p>
+    <w:p>
+      <w:pPr>
+        <w:shd w:val="clear" w:color="auto" w:fill="1E1E1E"/>
+        <w:spacing w:after="0" w:line="240" w:lineRule="auto"/>
+        <w:contextualSpacing w:val="0"/>
+        <w:rPr>
+          <w:rFonts w:ascii="Consolas" w:eastAsia="Times New Roman" w:hAnsi="Consolas" w:cs="Times New Roman"/>
+          <w:color w:val="D4D4D4"/>
+          <w:sz w:val="18"/>
+          <w:szCs w:val="24"/>
+          <w:lang w:val="en-US" w:eastAsia="es-AR"/>
+        </w:rPr>
+      </w:pPr>
+    </w:p>
+    <w:p>
+      <w:pPr>
+        <w:shd w:val="clear" w:color="auto" w:fill="1E1E1E"/>
+        <w:spacing w:after="0" w:line="240" w:lineRule="auto"/>
+        <w:contextualSpacing w:val="0"/>
+        <w:rPr>
+          <w:rFonts w:ascii="Consolas" w:eastAsia="Times New Roman" w:hAnsi="Consolas" w:cs="Times New Roman"/>
+          <w:color w:val="D4D4D4"/>
+          <w:sz w:val="18"/>
+          <w:szCs w:val="24"/>
+          <w:lang w:val="en-US" w:eastAsia="es-AR"/>
+        </w:rPr>
+      </w:pPr>
+      <w:r>
+        <w:rPr>
+          <w:rFonts w:ascii="Consolas" w:eastAsia="Times New Roman" w:hAnsi="Consolas" w:cs="Times New Roman"/>
+          <w:color w:val="569CD6"/>
+          <w:sz w:val="18"/>
+          <w:szCs w:val="24"/>
+          <w:lang w:val="en-US" w:eastAsia="es-AR"/>
+        </w:rPr>
+        <w:t>import</w:t>
+      </w:r>
+      <w:r>
+        <w:rPr>
+          <w:rFonts w:ascii="Consolas" w:eastAsia="Times New Roman" w:hAnsi="Consolas" w:cs="Times New Roman"/>
+          <w:color w:val="D4D4D4"/>
+          <w:sz w:val="18"/>
+          <w:szCs w:val="24"/>
+          <w:lang w:val="en-US" w:eastAsia="es-AR"/>
+        </w:rPr>
+        <w:t xml:space="preserve"> </w:t>
+      </w:r>
+      <w:r>
+        <w:rPr>
+          <w:rFonts w:ascii="Consolas" w:eastAsia="Times New Roman" w:hAnsi="Consolas" w:cs="Times New Roman"/>
+          <w:color w:val="4EC9B0"/>
+          <w:sz w:val="18"/>
+          <w:szCs w:val="24"/>
+          <w:lang w:val="en-US" w:eastAsia="es-AR"/>
+        </w:rPr>
+        <w:t>org</w:t>
+      </w:r>
+      <w:r>
+        <w:rPr>
+          <w:rFonts w:ascii="Consolas" w:eastAsia="Times New Roman" w:hAnsi="Consolas" w:cs="Times New Roman"/>
+          <w:color w:val="D4D4D4"/>
+          <w:sz w:val="18"/>
+          <w:szCs w:val="24"/>
+          <w:lang w:val="en-US" w:eastAsia="es-AR"/>
+        </w:rPr>
+        <w:t>.</w:t>
+      </w:r>
+      <w:r>
+        <w:rPr>
+          <w:rFonts w:ascii="Consolas" w:eastAsia="Times New Roman" w:hAnsi="Consolas" w:cs="Times New Roman"/>
+          <w:color w:val="4EC9B0"/>
+          <w:sz w:val="18"/>
+          <w:szCs w:val="24"/>
+          <w:lang w:val="en-US" w:eastAsia="es-AR"/>
+        </w:rPr>
+        <w:t>springframework</w:t>
+      </w:r>
+      <w:r>
+        <w:rPr>
+          <w:rFonts w:ascii="Consolas" w:eastAsia="Times New Roman" w:hAnsi="Consolas" w:cs="Times New Roman"/>
+          <w:color w:val="D4D4D4"/>
+          <w:sz w:val="18"/>
+          <w:szCs w:val="24"/>
+          <w:lang w:val="en-US" w:eastAsia="es-AR"/>
+        </w:rPr>
+        <w:t>.</w:t>
+      </w:r>
+      <w:r>
+        <w:rPr>
+          <w:rFonts w:ascii="Consolas" w:eastAsia="Times New Roman" w:hAnsi="Consolas" w:cs="Times New Roman"/>
+          <w:color w:val="4EC9B0"/>
+          <w:sz w:val="18"/>
+          <w:szCs w:val="24"/>
+          <w:lang w:val="en-US" w:eastAsia="es-AR"/>
+        </w:rPr>
+        <w:t>boot</w:t>
+      </w:r>
+      <w:r>
+        <w:rPr>
+          <w:rFonts w:ascii="Consolas" w:eastAsia="Times New Roman" w:hAnsi="Consolas" w:cs="Times New Roman"/>
+          <w:color w:val="D4D4D4"/>
+          <w:sz w:val="18"/>
+          <w:szCs w:val="24"/>
+          <w:lang w:val="en-US" w:eastAsia="es-AR"/>
+        </w:rPr>
+        <w:t>.</w:t>
+      </w:r>
+      <w:r>
+        <w:rPr>
+          <w:rFonts w:ascii="Consolas" w:eastAsia="Times New Roman" w:hAnsi="Consolas" w:cs="Times New Roman"/>
+          <w:color w:val="4EC9B0"/>
+          <w:sz w:val="18"/>
+          <w:szCs w:val="24"/>
+          <w:lang w:val="en-US" w:eastAsia="es-AR"/>
+        </w:rPr>
+        <w:t>SpringApplication</w:t>
+      </w:r>
+      <w:r>
+        <w:rPr>
+          <w:rFonts w:ascii="Consolas" w:eastAsia="Times New Roman" w:hAnsi="Consolas" w:cs="Times New Roman"/>
+          <w:color w:val="D4D4D4"/>
+          <w:sz w:val="18"/>
+          <w:szCs w:val="24"/>
+          <w:lang w:val="en-US" w:eastAsia="es-AR"/>
+        </w:rPr>
+        <w:t>;</w:t>
+      </w:r>
+    </w:p>
+    <w:p>
+      <w:pPr>
+        <w:shd w:val="clear" w:color="auto" w:fill="1E1E1E"/>
+        <w:spacing w:after="0" w:line="240" w:lineRule="auto"/>
+        <w:contextualSpacing w:val="0"/>
+        <w:rPr>
+          <w:rFonts w:ascii="Consolas" w:eastAsia="Times New Roman" w:hAnsi="Consolas" w:cs="Times New Roman"/>
+          <w:color w:val="D4D4D4"/>
+          <w:sz w:val="18"/>
+          <w:szCs w:val="24"/>
+          <w:lang w:val="en-US" w:eastAsia="es-AR"/>
+        </w:rPr>
+      </w:pPr>
+      <w:r>
+        <w:rPr>
+          <w:rFonts w:ascii="Consolas" w:eastAsia="Times New Roman" w:hAnsi="Consolas" w:cs="Times New Roman"/>
+          <w:color w:val="569CD6"/>
+          <w:sz w:val="18"/>
+          <w:szCs w:val="24"/>
+          <w:lang w:val="en-US" w:eastAsia="es-AR"/>
+        </w:rPr>
+        <w:t>import</w:t>
+      </w:r>
+      <w:r>
+        <w:rPr>
+          <w:rFonts w:ascii="Consolas" w:eastAsia="Times New Roman" w:hAnsi="Consolas" w:cs="Times New Roman"/>
+          <w:color w:val="D4D4D4"/>
+          <w:sz w:val="18"/>
+          <w:szCs w:val="24"/>
+          <w:lang w:val="en-US" w:eastAsia="es-AR"/>
+        </w:rPr>
+        <w:t xml:space="preserve"> </w:t>
+      </w:r>
+      <w:r>
+        <w:rPr>
+          <w:rFonts w:ascii="Consolas" w:eastAsia="Times New Roman" w:hAnsi="Consolas" w:cs="Times New Roman"/>
+          <w:color w:val="4EC9B0"/>
+          <w:sz w:val="18"/>
+          <w:szCs w:val="24"/>
+          <w:lang w:val="en-US" w:eastAsia="es-AR"/>
+        </w:rPr>
+        <w:t>org</w:t>
+      </w:r>
+      <w:r>
+        <w:rPr>
+          <w:rFonts w:ascii="Consolas" w:eastAsia="Times New Roman" w:hAnsi="Consolas" w:cs="Times New Roman"/>
+          <w:color w:val="D4D4D4"/>
+          <w:sz w:val="18"/>
+          <w:szCs w:val="24"/>
+          <w:lang w:val="en-US" w:eastAsia="es-AR"/>
+        </w:rPr>
+        <w:t>.</w:t>
+      </w:r>
+      <w:r>
+        <w:rPr>
+          <w:rFonts w:ascii="Consolas" w:eastAsia="Times New Roman" w:hAnsi="Consolas" w:cs="Times New Roman"/>
+          <w:color w:val="4EC9B0"/>
+          <w:sz w:val="18"/>
+          <w:szCs w:val="24"/>
+          <w:lang w:val="en-US" w:eastAsia="es-AR"/>
+        </w:rPr>
+        <w:t>springframework</w:t>
+      </w:r>
+      <w:r>
+        <w:rPr>
+          <w:rFonts w:ascii="Consolas" w:eastAsia="Times New Roman" w:hAnsi="Consolas" w:cs="Times New Roman"/>
+          <w:color w:val="D4D4D4"/>
+          <w:sz w:val="18"/>
+          <w:szCs w:val="24"/>
+          <w:lang w:val="en-US" w:eastAsia="es-AR"/>
+        </w:rPr>
+        <w:t>.</w:t>
+      </w:r>
+      <w:r>
+        <w:rPr>
+          <w:rFonts w:ascii="Consolas" w:eastAsia="Times New Roman" w:hAnsi="Consolas" w:cs="Times New Roman"/>
+          <w:color w:val="4EC9B0"/>
+          <w:sz w:val="18"/>
+          <w:szCs w:val="24"/>
+          <w:lang w:val="en-US" w:eastAsia="es-AR"/>
+        </w:rPr>
+        <w:t>boot</w:t>
+      </w:r>
+      <w:r>
+        <w:rPr>
+          <w:rFonts w:ascii="Consolas" w:eastAsia="Times New Roman" w:hAnsi="Consolas" w:cs="Times New Roman"/>
+          <w:color w:val="D4D4D4"/>
+          <w:sz w:val="18"/>
+          <w:szCs w:val="24"/>
+          <w:lang w:val="en-US" w:eastAsia="es-AR"/>
+        </w:rPr>
+        <w:t>.</w:t>
+      </w:r>
+      <w:r>
+        <w:rPr>
+          <w:rFonts w:ascii="Consolas" w:eastAsia="Times New Roman" w:hAnsi="Consolas" w:cs="Times New Roman"/>
+          <w:color w:val="4EC9B0"/>
+          <w:sz w:val="18"/>
+          <w:szCs w:val="24"/>
+          <w:lang w:val="en-US" w:eastAsia="es-AR"/>
+        </w:rPr>
+        <w:t>autoconfigure</w:t>
+      </w:r>
+      <w:r>
+        <w:rPr>
+          <w:rFonts w:ascii="Consolas" w:eastAsia="Times New Roman" w:hAnsi="Consolas" w:cs="Times New Roman"/>
+          <w:color w:val="D4D4D4"/>
+          <w:sz w:val="18"/>
+          <w:szCs w:val="24"/>
+          <w:lang w:val="en-US" w:eastAsia="es-AR"/>
+        </w:rPr>
+        <w:t>.</w:t>
+      </w:r>
+      <w:r>
+        <w:rPr>
+          <w:rFonts w:ascii="Consolas" w:eastAsia="Times New Roman" w:hAnsi="Consolas" w:cs="Times New Roman"/>
+          <w:color w:val="4EC9B0"/>
+          <w:sz w:val="18"/>
+          <w:szCs w:val="24"/>
+          <w:lang w:val="en-US" w:eastAsia="es-AR"/>
+        </w:rPr>
+        <w:t>SpringBootApplication</w:t>
+      </w:r>
+      <w:r>
+        <w:rPr>
+          <w:rFonts w:ascii="Consolas" w:eastAsia="Times New Roman" w:hAnsi="Consolas" w:cs="Times New Roman"/>
+          <w:color w:val="D4D4D4"/>
+          <w:sz w:val="18"/>
+          <w:szCs w:val="24"/>
+          <w:lang w:val="en-US" w:eastAsia="es-AR"/>
+        </w:rPr>
+        <w:t>;</w:t>
+      </w:r>
+    </w:p>
+    <w:p>
+      <w:pPr>
+        <w:shd w:val="clear" w:color="auto" w:fill="1E1E1E"/>
+        <w:spacing w:after="0" w:line="240" w:lineRule="auto"/>
+        <w:contextualSpacing w:val="0"/>
+        <w:rPr>
+          <w:rFonts w:ascii="Consolas" w:eastAsia="Times New Roman" w:hAnsi="Consolas" w:cs="Times New Roman"/>
+          <w:color w:val="D4D4D4"/>
+          <w:sz w:val="18"/>
+          <w:szCs w:val="24"/>
+          <w:lang w:val="en-US" w:eastAsia="es-AR"/>
+        </w:rPr>
+      </w:pPr>
+      <w:r>
+        <w:rPr>
+          <w:rFonts w:ascii="Consolas" w:eastAsia="Times New Roman" w:hAnsi="Consolas" w:cs="Times New Roman"/>
+          <w:color w:val="569CD6"/>
+          <w:sz w:val="18"/>
+          <w:szCs w:val="24"/>
+          <w:lang w:val="en-US" w:eastAsia="es-AR"/>
+        </w:rPr>
+        <w:t>import</w:t>
+      </w:r>
+      <w:r>
+        <w:rPr>
+          <w:rFonts w:ascii="Consolas" w:eastAsia="Times New Roman" w:hAnsi="Consolas" w:cs="Times New Roman"/>
+          <w:color w:val="D4D4D4"/>
+          <w:sz w:val="18"/>
+          <w:szCs w:val="24"/>
+          <w:lang w:val="en-US" w:eastAsia="es-AR"/>
+        </w:rPr>
+        <w:t xml:space="preserve"> </w:t>
+      </w:r>
+      <w:r>
+        <w:rPr>
+          <w:rFonts w:ascii="Consolas" w:eastAsia="Times New Roman" w:hAnsi="Consolas" w:cs="Times New Roman"/>
+          <w:color w:val="4EC9B0"/>
+          <w:sz w:val="18"/>
+          <w:szCs w:val="24"/>
+          <w:lang w:val="en-US" w:eastAsia="es-AR"/>
+        </w:rPr>
+        <w:t>org</w:t>
+      </w:r>
+      <w:r>
+        <w:rPr>
+          <w:rFonts w:ascii="Consolas" w:eastAsia="Times New Roman" w:hAnsi="Consolas" w:cs="Times New Roman"/>
+          <w:color w:val="D4D4D4"/>
+          <w:sz w:val="18"/>
+          <w:szCs w:val="24"/>
+          <w:lang w:val="en-US" w:eastAsia="es-AR"/>
+        </w:rPr>
+        <w:t>.</w:t>
+      </w:r>
+      <w:r>
+        <w:rPr>
+          <w:rFonts w:ascii="Consolas" w:eastAsia="Times New Roman" w:hAnsi="Consolas" w:cs="Times New Roman"/>
+          <w:color w:val="4EC9B0"/>
+          <w:sz w:val="18"/>
+          <w:szCs w:val="24"/>
+          <w:lang w:val="en-US" w:eastAsia="es-AR"/>
+        </w:rPr>
+        <w:t>springframework</w:t>
+      </w:r>
+      <w:r>
+        <w:rPr>
+          <w:rFonts w:ascii="Consolas" w:eastAsia="Times New Roman" w:hAnsi="Consolas" w:cs="Times New Roman"/>
+          <w:color w:val="D4D4D4"/>
+          <w:sz w:val="18"/>
+          <w:szCs w:val="24"/>
+          <w:lang w:val="en-US" w:eastAsia="es-AR"/>
+        </w:rPr>
+        <w:t>.</w:t>
+      </w:r>
+      <w:r>
+        <w:rPr>
+          <w:rFonts w:ascii="Consolas" w:eastAsia="Times New Roman" w:hAnsi="Consolas" w:cs="Times New Roman"/>
+          <w:color w:val="4EC9B0"/>
+          <w:sz w:val="18"/>
+          <w:szCs w:val="24"/>
+          <w:lang w:val="en-US" w:eastAsia="es-AR"/>
+        </w:rPr>
+        <w:t>web</w:t>
+      </w:r>
+      <w:r>
+        <w:rPr>
+          <w:rFonts w:ascii="Consolas" w:eastAsia="Times New Roman" w:hAnsi="Consolas" w:cs="Times New Roman"/>
+          <w:color w:val="D4D4D4"/>
+          <w:sz w:val="18"/>
+          <w:szCs w:val="24"/>
+          <w:lang w:val="en-US" w:eastAsia="es-AR"/>
+        </w:rPr>
+        <w:t>.</w:t>
+      </w:r>
+      <w:r>
+        <w:rPr>
+          <w:rFonts w:ascii="Consolas" w:eastAsia="Times New Roman" w:hAnsi="Consolas" w:cs="Times New Roman"/>
+          <w:color w:val="4EC9B0"/>
+          <w:sz w:val="18"/>
+          <w:szCs w:val="24"/>
+          <w:lang w:val="en-US" w:eastAsia="es-AR"/>
+        </w:rPr>
+        <w:t>bind</w:t>
+      </w:r>
+      <w:r>
+        <w:rPr>
+          <w:rFonts w:ascii="Consolas" w:eastAsia="Times New Roman" w:hAnsi="Consolas" w:cs="Times New Roman"/>
+          <w:color w:val="D4D4D4"/>
+          <w:sz w:val="18"/>
+          <w:szCs w:val="24"/>
+          <w:lang w:val="en-US" w:eastAsia="es-AR"/>
+        </w:rPr>
+        <w:t>.</w:t>
+      </w:r>
+      <w:r>
+        <w:rPr>
+          <w:rFonts w:ascii="Consolas" w:eastAsia="Times New Roman" w:hAnsi="Consolas" w:cs="Times New Roman"/>
+          <w:color w:val="4EC9B0"/>
+          <w:sz w:val="18"/>
+          <w:szCs w:val="24"/>
+          <w:lang w:val="en-US" w:eastAsia="es-AR"/>
+        </w:rPr>
+        <w:t>annotation</w:t>
+      </w:r>
+      <w:r>
+        <w:rPr>
+          <w:rFonts w:ascii="Consolas" w:eastAsia="Times New Roman" w:hAnsi="Consolas" w:cs="Times New Roman"/>
+          <w:color w:val="D4D4D4"/>
+          <w:sz w:val="18"/>
+          <w:szCs w:val="24"/>
+          <w:lang w:val="en-US" w:eastAsia="es-AR"/>
+        </w:rPr>
+        <w:t>.</w:t>
+      </w:r>
+      <w:r>
+        <w:rPr>
+          <w:rFonts w:ascii="Consolas" w:eastAsia="Times New Roman" w:hAnsi="Consolas" w:cs="Times New Roman"/>
+          <w:color w:val="4EC9B0"/>
+          <w:sz w:val="18"/>
+          <w:szCs w:val="24"/>
+          <w:lang w:val="en-US" w:eastAsia="es-AR"/>
+        </w:rPr>
+        <w:t>GetMapping</w:t>
+      </w:r>
+      <w:r>
+        <w:rPr>
+          <w:rFonts w:ascii="Consolas" w:eastAsia="Times New Roman" w:hAnsi="Consolas" w:cs="Times New Roman"/>
+          <w:color w:val="D4D4D4"/>
+          <w:sz w:val="18"/>
+          <w:szCs w:val="24"/>
+          <w:lang w:val="en-US" w:eastAsia="es-AR"/>
+        </w:rPr>
+        <w:t>;</w:t>
+      </w:r>
+    </w:p>
+    <w:p>
+      <w:pPr>
+        <w:shd w:val="clear" w:color="auto" w:fill="1E1E1E"/>
+        <w:spacing w:after="0" w:line="240" w:lineRule="auto"/>
+        <w:contextualSpacing w:val="0"/>
+        <w:rPr>
+          <w:rFonts w:ascii="Consolas" w:eastAsia="Times New Roman" w:hAnsi="Consolas" w:cs="Times New Roman"/>
+          <w:color w:val="D4D4D4"/>
+          <w:sz w:val="18"/>
+          <w:szCs w:val="24"/>
+          <w:lang w:val="en-US" w:eastAsia="es-AR"/>
+        </w:rPr>
+      </w:pPr>
+      <w:r>
+        <w:rPr>
+          <w:rFonts w:ascii="Consolas" w:eastAsia="Times New Roman" w:hAnsi="Consolas" w:cs="Times New Roman"/>
+          <w:color w:val="569CD6"/>
+          <w:sz w:val="18"/>
+          <w:szCs w:val="24"/>
+          <w:lang w:val="en-US" w:eastAsia="es-AR"/>
+        </w:rPr>
+        <w:t>import</w:t>
+      </w:r>
+      <w:r>
+        <w:rPr>
+          <w:rFonts w:ascii="Consolas" w:eastAsia="Times New Roman" w:hAnsi="Consolas" w:cs="Times New Roman"/>
+          <w:color w:val="D4D4D4"/>
+          <w:sz w:val="18"/>
+          <w:szCs w:val="24"/>
+          <w:lang w:val="en-US" w:eastAsia="es-AR"/>
+        </w:rPr>
+        <w:t xml:space="preserve"> </w:t>
+      </w:r>
+      <w:r>
+        <w:rPr>
+          <w:rFonts w:ascii="Consolas" w:eastAsia="Times New Roman" w:hAnsi="Consolas" w:cs="Times New Roman"/>
+          <w:color w:val="4EC9B0"/>
+          <w:sz w:val="18"/>
+          <w:szCs w:val="24"/>
+          <w:lang w:val="en-US" w:eastAsia="es-AR"/>
+        </w:rPr>
+        <w:t>org</w:t>
+      </w:r>
+      <w:r>
+        <w:rPr>
+          <w:rFonts w:ascii="Consolas" w:eastAsia="Times New Roman" w:hAnsi="Consolas" w:cs="Times New Roman"/>
+          <w:color w:val="D4D4D4"/>
+          <w:sz w:val="18"/>
+          <w:szCs w:val="24"/>
+          <w:lang w:val="en-US" w:eastAsia="es-AR"/>
+        </w:rPr>
+        <w:t>.</w:t>
+      </w:r>
+      <w:r>
+        <w:rPr>
+          <w:rFonts w:ascii="Consolas" w:eastAsia="Times New Roman" w:hAnsi="Consolas" w:cs="Times New Roman"/>
+          <w:color w:val="4EC9B0"/>
+          <w:sz w:val="18"/>
+          <w:szCs w:val="24"/>
+          <w:lang w:val="en-US" w:eastAsia="es-AR"/>
+        </w:rPr>
+        <w:t>springframework</w:t>
+      </w:r>
+      <w:r>
+        <w:rPr>
+          <w:rFonts w:ascii="Consolas" w:eastAsia="Times New Roman" w:hAnsi="Consolas" w:cs="Times New Roman"/>
+          <w:color w:val="D4D4D4"/>
+          <w:sz w:val="18"/>
+          <w:szCs w:val="24"/>
+          <w:lang w:val="en-US" w:eastAsia="es-AR"/>
+        </w:rPr>
+        <w:t>.</w:t>
+      </w:r>
+      <w:r>
+        <w:rPr>
+          <w:rFonts w:ascii="Consolas" w:eastAsia="Times New Roman" w:hAnsi="Consolas" w:cs="Times New Roman"/>
+          <w:color w:val="4EC9B0"/>
+          <w:sz w:val="18"/>
+          <w:szCs w:val="24"/>
+          <w:lang w:val="en-US" w:eastAsia="es-AR"/>
+        </w:rPr>
+        <w:t>web</w:t>
+      </w:r>
+      <w:r>
+        <w:rPr>
+          <w:rFonts w:ascii="Consolas" w:eastAsia="Times New Roman" w:hAnsi="Consolas" w:cs="Times New Roman"/>
+          <w:color w:val="D4D4D4"/>
+          <w:sz w:val="18"/>
+          <w:szCs w:val="24"/>
+          <w:lang w:val="en-US" w:eastAsia="es-AR"/>
+        </w:rPr>
+        <w:t>.</w:t>
+      </w:r>
+      <w:r>
+        <w:rPr>
+          <w:rFonts w:ascii="Consolas" w:eastAsia="Times New Roman" w:hAnsi="Consolas" w:cs="Times New Roman"/>
+          <w:color w:val="4EC9B0"/>
+          <w:sz w:val="18"/>
+          <w:szCs w:val="24"/>
+          <w:lang w:val="en-US" w:eastAsia="es-AR"/>
+        </w:rPr>
+        <w:t>bind</w:t>
+      </w:r>
+      <w:r>
+        <w:rPr>
+          <w:rFonts w:ascii="Consolas" w:eastAsia="Times New Roman" w:hAnsi="Consolas" w:cs="Times New Roman"/>
+          <w:color w:val="D4D4D4"/>
+          <w:sz w:val="18"/>
+          <w:szCs w:val="24"/>
+          <w:lang w:val="en-US" w:eastAsia="es-AR"/>
+        </w:rPr>
+        <w:t>.</w:t>
+      </w:r>
+      <w:r>
+        <w:rPr>
+          <w:rFonts w:ascii="Consolas" w:eastAsia="Times New Roman" w:hAnsi="Consolas" w:cs="Times New Roman"/>
+          <w:color w:val="4EC9B0"/>
+          <w:sz w:val="18"/>
+          <w:szCs w:val="24"/>
+          <w:lang w:val="en-US" w:eastAsia="es-AR"/>
+        </w:rPr>
+        <w:t>annotation</w:t>
+      </w:r>
+      <w:r>
+        <w:rPr>
+          <w:rFonts w:ascii="Consolas" w:eastAsia="Times New Roman" w:hAnsi="Consolas" w:cs="Times New Roman"/>
+          <w:color w:val="D4D4D4"/>
+          <w:sz w:val="18"/>
+          <w:szCs w:val="24"/>
+          <w:lang w:val="en-US" w:eastAsia="es-AR"/>
+        </w:rPr>
+        <w:t>.</w:t>
+      </w:r>
+      <w:r>
+        <w:rPr>
+          <w:rFonts w:ascii="Consolas" w:eastAsia="Times New Roman" w:hAnsi="Consolas" w:cs="Times New Roman"/>
+          <w:color w:val="4EC9B0"/>
+          <w:sz w:val="18"/>
+          <w:szCs w:val="24"/>
+          <w:lang w:val="en-US" w:eastAsia="es-AR"/>
+        </w:rPr>
+        <w:t>RequestParam</w:t>
+      </w:r>
+      <w:r>
+        <w:rPr>
+          <w:rFonts w:ascii="Consolas" w:eastAsia="Times New Roman" w:hAnsi="Consolas" w:cs="Times New Roman"/>
+          <w:color w:val="D4D4D4"/>
+          <w:sz w:val="18"/>
+          <w:szCs w:val="24"/>
+          <w:lang w:val="en-US" w:eastAsia="es-AR"/>
+        </w:rPr>
+        <w:t>;</w:t>
+      </w:r>
+    </w:p>
+    <w:p>
+      <w:pPr>
+        <w:shd w:val="clear" w:color="auto" w:fill="1E1E1E"/>
+        <w:spacing w:after="0" w:line="240" w:lineRule="auto"/>
+        <w:contextualSpacing w:val="0"/>
+        <w:rPr>
+          <w:rFonts w:ascii="Consolas" w:eastAsia="Times New Roman" w:hAnsi="Consolas" w:cs="Times New Roman"/>
+          <w:color w:val="D4D4D4"/>
+          <w:sz w:val="18"/>
+          <w:szCs w:val="24"/>
+          <w:lang w:val="en-US" w:eastAsia="es-AR"/>
+        </w:rPr>
+      </w:pPr>
+      <w:r>
+        <w:rPr>
+          <w:rFonts w:ascii="Consolas" w:eastAsia="Times New Roman" w:hAnsi="Consolas" w:cs="Times New Roman"/>
+          <w:color w:val="569CD6"/>
+          <w:sz w:val="18"/>
+          <w:szCs w:val="24"/>
+          <w:lang w:val="en-US" w:eastAsia="es-AR"/>
+        </w:rPr>
+        <w:t>import</w:t>
+      </w:r>
+      <w:r>
+        <w:rPr>
+          <w:rFonts w:ascii="Consolas" w:eastAsia="Times New Roman" w:hAnsi="Consolas" w:cs="Times New Roman"/>
+          <w:color w:val="D4D4D4"/>
+          <w:sz w:val="18"/>
+          <w:szCs w:val="24"/>
+          <w:lang w:val="en-US" w:eastAsia="es-AR"/>
+        </w:rPr>
+        <w:t xml:space="preserve"> </w:t>
+      </w:r>
+      <w:r>
+        <w:rPr>
+          <w:rFonts w:ascii="Consolas" w:eastAsia="Times New Roman" w:hAnsi="Consolas" w:cs="Times New Roman"/>
+          <w:color w:val="4EC9B0"/>
+          <w:sz w:val="18"/>
+          <w:szCs w:val="24"/>
+          <w:lang w:val="en-US" w:eastAsia="es-AR"/>
+        </w:rPr>
+        <w:t>org</w:t>
+      </w:r>
+      <w:r>
+        <w:rPr>
+          <w:rFonts w:ascii="Consolas" w:eastAsia="Times New Roman" w:hAnsi="Consolas" w:cs="Times New Roman"/>
+          <w:color w:val="D4D4D4"/>
+          <w:sz w:val="18"/>
+          <w:szCs w:val="24"/>
+          <w:lang w:val="en-US" w:eastAsia="es-AR"/>
+        </w:rPr>
+        <w:t>.</w:t>
+      </w:r>
+      <w:r>
+        <w:rPr>
+          <w:rFonts w:ascii="Consolas" w:eastAsia="Times New Roman" w:hAnsi="Consolas" w:cs="Times New Roman"/>
+          <w:color w:val="4EC9B0"/>
+          <w:sz w:val="18"/>
+          <w:szCs w:val="24"/>
+          <w:lang w:val="en-US" w:eastAsia="es-AR"/>
+        </w:rPr>
+        <w:t>springframework</w:t>
+      </w:r>
+      <w:r>
+        <w:rPr>
+          <w:rFonts w:ascii="Consolas" w:eastAsia="Times New Roman" w:hAnsi="Consolas" w:cs="Times New Roman"/>
+          <w:color w:val="D4D4D4"/>
+          <w:sz w:val="18"/>
+          <w:szCs w:val="24"/>
+          <w:lang w:val="en-US" w:eastAsia="es-AR"/>
+        </w:rPr>
+        <w:t>.</w:t>
+      </w:r>
+      <w:r>
+        <w:rPr>
+          <w:rFonts w:ascii="Consolas" w:eastAsia="Times New Roman" w:hAnsi="Consolas" w:cs="Times New Roman"/>
+          <w:color w:val="4EC9B0"/>
+          <w:sz w:val="18"/>
+          <w:szCs w:val="24"/>
+          <w:lang w:val="en-US" w:eastAsia="es-AR"/>
+        </w:rPr>
+        <w:t>web</w:t>
+      </w:r>
+      <w:r>
+        <w:rPr>
+          <w:rFonts w:ascii="Consolas" w:eastAsia="Times New Roman" w:hAnsi="Consolas" w:cs="Times New Roman"/>
+          <w:color w:val="D4D4D4"/>
+          <w:sz w:val="18"/>
+          <w:szCs w:val="24"/>
+          <w:lang w:val="en-US" w:eastAsia="es-AR"/>
+        </w:rPr>
+        <w:t>.</w:t>
+      </w:r>
+      <w:r>
+        <w:rPr>
+          <w:rFonts w:ascii="Consolas" w:eastAsia="Times New Roman" w:hAnsi="Consolas" w:cs="Times New Roman"/>
+          <w:color w:val="4EC9B0"/>
+          <w:sz w:val="18"/>
+          <w:szCs w:val="24"/>
+          <w:lang w:val="en-US" w:eastAsia="es-AR"/>
+        </w:rPr>
+        <w:t>bind</w:t>
+      </w:r>
+      <w:r>
+        <w:rPr>
+          <w:rFonts w:ascii="Consolas" w:eastAsia="Times New Roman" w:hAnsi="Consolas" w:cs="Times New Roman"/>
+          <w:color w:val="D4D4D4"/>
+          <w:sz w:val="18"/>
+          <w:szCs w:val="24"/>
+          <w:lang w:val="en-US" w:eastAsia="es-AR"/>
+        </w:rPr>
+        <w:t>.</w:t>
+      </w:r>
+      <w:r>
+        <w:rPr>
+          <w:rFonts w:ascii="Consolas" w:eastAsia="Times New Roman" w:hAnsi="Consolas" w:cs="Times New Roman"/>
+          <w:color w:val="4EC9B0"/>
+          <w:sz w:val="18"/>
+          <w:szCs w:val="24"/>
+          <w:lang w:val="en-US" w:eastAsia="es-AR"/>
+        </w:rPr>
+        <w:t>annotation</w:t>
+      </w:r>
+      <w:r>
+        <w:rPr>
+          <w:rFonts w:ascii="Consolas" w:eastAsia="Times New Roman" w:hAnsi="Consolas" w:cs="Times New Roman"/>
+          <w:color w:val="D4D4D4"/>
+          <w:sz w:val="18"/>
+          <w:szCs w:val="24"/>
+          <w:lang w:val="en-US" w:eastAsia="es-AR"/>
+        </w:rPr>
+        <w:t>.</w:t>
+      </w:r>
+      <w:r>
+        <w:rPr>
+          <w:rFonts w:ascii="Consolas" w:eastAsia="Times New Roman" w:hAnsi="Consolas" w:cs="Times New Roman"/>
+          <w:color w:val="4EC9B0"/>
+          <w:sz w:val="18"/>
+          <w:szCs w:val="24"/>
+          <w:lang w:val="en-US" w:eastAsia="es-AR"/>
+        </w:rPr>
+        <w:t>RestController</w:t>
+      </w:r>
+      <w:r>
+        <w:rPr>
+          <w:rFonts w:ascii="Consolas" w:eastAsia="Times New Roman" w:hAnsi="Consolas" w:cs="Times New Roman"/>
+          <w:color w:val="D4D4D4"/>
+          <w:sz w:val="18"/>
+          <w:szCs w:val="24"/>
+          <w:lang w:val="en-US" w:eastAsia="es-AR"/>
+        </w:rPr>
+        <w:t>;</w:t>
+      </w:r>
+    </w:p>
+    <w:p>
+      <w:pPr>
+        <w:shd w:val="clear" w:color="auto" w:fill="1E1E1E"/>
+        <w:spacing w:after="0" w:line="240" w:lineRule="auto"/>
+        <w:contextualSpacing w:val="0"/>
+        <w:rPr>
+          <w:rFonts w:ascii="Consolas" w:eastAsia="Times New Roman" w:hAnsi="Consolas" w:cs="Times New Roman"/>
+          <w:color w:val="D4D4D4"/>
+          <w:sz w:val="18"/>
+          <w:szCs w:val="24"/>
+          <w:lang w:val="en-US" w:eastAsia="es-AR"/>
+        </w:rPr>
+      </w:pPr>
+    </w:p>
+    <w:p>
+      <w:pPr>
+        <w:shd w:val="clear" w:color="auto" w:fill="1E1E1E"/>
+        <w:spacing w:after="0" w:line="240" w:lineRule="auto"/>
+        <w:contextualSpacing w:val="0"/>
+        <w:rPr>
+          <w:rFonts w:ascii="Consolas" w:eastAsia="Times New Roman" w:hAnsi="Consolas" w:cs="Times New Roman"/>
+          <w:color w:val="D4D4D4"/>
+          <w:sz w:val="18"/>
+          <w:szCs w:val="24"/>
+          <w:lang w:val="en-US" w:eastAsia="es-AR"/>
+        </w:rPr>
+      </w:pPr>
+      <w:r>
+        <w:rPr>
+          <w:rFonts w:ascii="Consolas" w:eastAsia="Times New Roman" w:hAnsi="Consolas" w:cs="Times New Roman"/>
+          <w:color w:val="569CD6"/>
+          <w:sz w:val="18"/>
+          <w:szCs w:val="24"/>
+          <w:lang w:val="en-US" w:eastAsia="es-AR"/>
+        </w:rPr>
+        <w:t>import</w:t>
+      </w:r>
+      <w:r>
+        <w:rPr>
+          <w:rFonts w:ascii="Consolas" w:eastAsia="Times New Roman" w:hAnsi="Consolas" w:cs="Times New Roman"/>
+          <w:color w:val="D4D4D4"/>
+          <w:sz w:val="18"/>
+          <w:szCs w:val="24"/>
+          <w:lang w:val="en-US" w:eastAsia="es-AR"/>
+        </w:rPr>
+        <w:t xml:space="preserve"> </w:t>
+      </w:r>
+      <w:r>
+        <w:rPr>
+          <w:rFonts w:ascii="Consolas" w:eastAsia="Times New Roman" w:hAnsi="Consolas" w:cs="Times New Roman"/>
+          <w:color w:val="4EC9B0"/>
+          <w:sz w:val="18"/>
+          <w:szCs w:val="24"/>
+          <w:lang w:val="en-US" w:eastAsia="es-AR"/>
+        </w:rPr>
+        <w:t>tup</w:t>
+      </w:r>
+      <w:r>
+        <w:rPr>
+          <w:rFonts w:ascii="Consolas" w:eastAsia="Times New Roman" w:hAnsi="Consolas" w:cs="Times New Roman"/>
+          <w:color w:val="D4D4D4"/>
+          <w:sz w:val="18"/>
+          <w:szCs w:val="24"/>
+          <w:lang w:val="en-US" w:eastAsia="es-AR"/>
+        </w:rPr>
+        <w:t>.</w:t>
+      </w:r>
+      <w:r>
+        <w:rPr>
+          <w:rFonts w:ascii="Consolas" w:eastAsia="Times New Roman" w:hAnsi="Consolas" w:cs="Times New Roman"/>
+          <w:color w:val="4EC9B0"/>
+          <w:sz w:val="18"/>
+          <w:szCs w:val="24"/>
+          <w:lang w:val="en-US" w:eastAsia="es-AR"/>
+        </w:rPr>
+        <w:t>demo</w:t>
+      </w:r>
+      <w:r>
+        <w:rPr>
+          <w:rFonts w:ascii="Consolas" w:eastAsia="Times New Roman" w:hAnsi="Consolas" w:cs="Times New Roman"/>
+          <w:color w:val="D4D4D4"/>
+          <w:sz w:val="18"/>
+          <w:szCs w:val="24"/>
+          <w:lang w:val="en-US" w:eastAsia="es-AR"/>
+        </w:rPr>
+        <w:t>.</w:t>
+      </w:r>
+      <w:r>
+        <w:rPr>
+          <w:rFonts w:ascii="Consolas" w:eastAsia="Times New Roman" w:hAnsi="Consolas" w:cs="Times New Roman"/>
+          <w:color w:val="4EC9B0"/>
+          <w:sz w:val="18"/>
+          <w:szCs w:val="24"/>
+          <w:lang w:val="en-US" w:eastAsia="es-AR"/>
+        </w:rPr>
+        <w:t>models</w:t>
+      </w:r>
+      <w:r>
+        <w:rPr>
+          <w:rFonts w:ascii="Consolas" w:eastAsia="Times New Roman" w:hAnsi="Consolas" w:cs="Times New Roman"/>
+          <w:color w:val="D4D4D4"/>
+          <w:sz w:val="18"/>
+          <w:szCs w:val="24"/>
+          <w:lang w:val="en-US" w:eastAsia="es-AR"/>
+        </w:rPr>
+        <w:t>.</w:t>
+      </w:r>
+      <w:r>
+        <w:rPr>
+          <w:rFonts w:ascii="Consolas" w:eastAsia="Times New Roman" w:hAnsi="Consolas" w:cs="Times New Roman"/>
+          <w:color w:val="4EC9B0"/>
+          <w:sz w:val="18"/>
+          <w:szCs w:val="24"/>
+          <w:lang w:val="en-US" w:eastAsia="es-AR"/>
+        </w:rPr>
+        <w:t>User</w:t>
+      </w:r>
+      <w:r>
+        <w:rPr>
+          <w:rFonts w:ascii="Consolas" w:eastAsia="Times New Roman" w:hAnsi="Consolas" w:cs="Times New Roman"/>
+          <w:color w:val="D4D4D4"/>
+          <w:sz w:val="18"/>
+          <w:szCs w:val="24"/>
+          <w:lang w:val="en-US" w:eastAsia="es-AR"/>
+        </w:rPr>
+        <w:t>;</w:t>
+      </w:r>
+    </w:p>
+    <w:p>
+      <w:pPr>
+        <w:shd w:val="clear" w:color="auto" w:fill="1E1E1E"/>
+        <w:spacing w:after="0" w:line="240" w:lineRule="auto"/>
+        <w:contextualSpacing w:val="0"/>
+        <w:rPr>
+          <w:rFonts w:ascii="Consolas" w:eastAsia="Times New Roman" w:hAnsi="Consolas" w:cs="Times New Roman"/>
+          <w:color w:val="D4D4D4"/>
+          <w:sz w:val="18"/>
+          <w:szCs w:val="24"/>
+          <w:lang w:val="en-US" w:eastAsia="es-AR"/>
+        </w:rPr>
+      </w:pPr>
+    </w:p>
+    <w:p>
+      <w:pPr>
+        <w:shd w:val="clear" w:color="auto" w:fill="1E1E1E"/>
+        <w:spacing w:after="0" w:line="240" w:lineRule="auto"/>
+        <w:contextualSpacing w:val="0"/>
+        <w:rPr>
+          <w:rFonts w:ascii="Consolas" w:eastAsia="Times New Roman" w:hAnsi="Consolas" w:cs="Times New Roman"/>
+          <w:color w:val="D4D4D4"/>
+          <w:sz w:val="18"/>
+          <w:szCs w:val="24"/>
+          <w:lang w:eastAsia="es-AR"/>
+        </w:rPr>
+      </w:pPr>
+      <w:r>
+        <w:rPr>
+          <w:rFonts w:ascii="Consolas" w:eastAsia="Times New Roman" w:hAnsi="Consolas" w:cs="Times New Roman"/>
+          <w:color w:val="D4D4D4"/>
+          <w:sz w:val="18"/>
+          <w:szCs w:val="24"/>
+          <w:lang w:eastAsia="es-AR"/>
+        </w:rPr>
+        <w:t>@</w:t>
+      </w:r>
+      <w:r>
+        <w:rPr>
+          <w:rFonts w:ascii="Consolas" w:eastAsia="Times New Roman" w:hAnsi="Consolas" w:cs="Times New Roman"/>
+          <w:color w:val="4EC9B0"/>
+          <w:sz w:val="18"/>
+          <w:szCs w:val="24"/>
+          <w:lang w:eastAsia="es-AR"/>
+        </w:rPr>
+        <w:t>SpringBootApplication</w:t>
+      </w:r>
+    </w:p>
+    <w:p>
+      <w:pPr>
+        <w:shd w:val="clear" w:color="auto" w:fill="1E1E1E"/>
+        <w:spacing w:after="0" w:line="240" w:lineRule="auto"/>
+        <w:contextualSpacing w:val="0"/>
+        <w:rPr>
+          <w:rFonts w:ascii="Consolas" w:eastAsia="Times New Roman" w:hAnsi="Consolas" w:cs="Times New Roman"/>
+          <w:color w:val="D4D4D4"/>
+          <w:sz w:val="18"/>
+          <w:szCs w:val="24"/>
+          <w:lang w:eastAsia="es-AR"/>
+        </w:rPr>
+      </w:pPr>
+    </w:p>
+    <w:p>
+      <w:pPr>
+        <w:shd w:val="clear" w:color="auto" w:fill="1E1E1E"/>
+        <w:spacing w:after="0" w:line="240" w:lineRule="auto"/>
+        <w:contextualSpacing w:val="0"/>
+        <w:rPr>
+          <w:rFonts w:ascii="Consolas" w:eastAsia="Times New Roman" w:hAnsi="Consolas" w:cs="Times New Roman"/>
+          <w:color w:val="D4D4D4"/>
+          <w:sz w:val="18"/>
+          <w:szCs w:val="24"/>
+          <w:lang w:eastAsia="es-AR"/>
+        </w:rPr>
+      </w:pPr>
+      <w:r>
+        <w:rPr>
+          <w:rFonts w:ascii="Consolas" w:eastAsia="Times New Roman" w:hAnsi="Consolas" w:cs="Times New Roman"/>
+          <w:color w:val="6A9955"/>
+          <w:sz w:val="18"/>
+          <w:szCs w:val="24"/>
+          <w:lang w:eastAsia="es-AR"/>
+        </w:rPr>
+        <w:t>/*</w:t>
+      </w:r>
+    </w:p>
+    <w:p>
+      <w:pPr>
+        <w:shd w:val="clear" w:color="auto" w:fill="1E1E1E"/>
+        <w:spacing w:after="0" w:line="240" w:lineRule="auto"/>
+        <w:contextualSpacing w:val="0"/>
+        <w:rPr>
+          <w:rFonts w:ascii="Consolas" w:eastAsia="Times New Roman" w:hAnsi="Consolas" w:cs="Times New Roman"/>
+          <w:color w:val="D4D4D4"/>
+          <w:sz w:val="18"/>
+          <w:szCs w:val="24"/>
+          <w:lang w:eastAsia="es-AR"/>
+        </w:rPr>
+      </w:pPr>
+      <w:r>
+        <w:rPr>
+          <w:rFonts w:ascii="Consolas" w:eastAsia="Times New Roman" w:hAnsi="Consolas" w:cs="Times New Roman"/>
+          <w:color w:val="6A9955"/>
+          <w:sz w:val="18"/>
+          <w:szCs w:val="24"/>
+          <w:lang w:eastAsia="es-AR"/>
+        </w:rPr>
+        <w:t> * Notar que este proyecto solo tiene dos paquetes: el principal,</w:t>
+      </w:r>
+    </w:p>
+    <w:p>
+      <w:pPr>
+        <w:shd w:val="clear" w:color="auto" w:fill="1E1E1E"/>
+        <w:spacing w:after="0" w:line="240" w:lineRule="auto"/>
+        <w:contextualSpacing w:val="0"/>
+        <w:rPr>
+          <w:rFonts w:ascii="Consolas" w:eastAsia="Times New Roman" w:hAnsi="Consolas" w:cs="Times New Roman"/>
+          <w:color w:val="D4D4D4"/>
+          <w:sz w:val="18"/>
+          <w:szCs w:val="24"/>
+          <w:lang w:eastAsia="es-AR"/>
+        </w:rPr>
+      </w:pPr>
+      <w:r>
+        <w:rPr>
+          <w:rFonts w:ascii="Consolas" w:eastAsia="Times New Roman" w:hAnsi="Consolas" w:cs="Times New Roman"/>
+          <w:color w:val="6A9955"/>
+          <w:sz w:val="18"/>
+          <w:szCs w:val="24"/>
+          <w:lang w:eastAsia="es-AR"/>
+        </w:rPr>
+        <w:t> * donde está esta clase, y models, donde está la clase User.</w:t>
+      </w:r>
+    </w:p>
+    <w:p>
+      <w:pPr>
+        <w:shd w:val="clear" w:color="auto" w:fill="1E1E1E"/>
+        <w:spacing w:after="0" w:line="240" w:lineRule="auto"/>
+        <w:contextualSpacing w:val="0"/>
+        <w:rPr>
+          <w:rFonts w:ascii="Consolas" w:eastAsia="Times New Roman" w:hAnsi="Consolas" w:cs="Times New Roman"/>
+          <w:color w:val="D4D4D4"/>
+          <w:sz w:val="18"/>
+          <w:szCs w:val="24"/>
+          <w:lang w:eastAsia="es-AR"/>
+        </w:rPr>
+      </w:pPr>
+      <w:r>
+        <w:rPr>
+          <w:rFonts w:ascii="Consolas" w:eastAsia="Times New Roman" w:hAnsi="Consolas" w:cs="Times New Roman"/>
+          <w:color w:val="6A9955"/>
+          <w:sz w:val="18"/>
+          <w:szCs w:val="24"/>
+          <w:lang w:eastAsia="es-AR"/>
+        </w:rPr>
+        <w:t> * No tenemos un paquete controllers, en el cual podamos crear</w:t>
+      </w:r>
+    </w:p>
+    <w:p>
+      <w:pPr>
+        <w:shd w:val="clear" w:color="auto" w:fill="1E1E1E"/>
+        <w:spacing w:after="0" w:line="240" w:lineRule="auto"/>
+        <w:contextualSpacing w:val="0"/>
+        <w:rPr>
+          <w:rFonts w:ascii="Consolas" w:eastAsia="Times New Roman" w:hAnsi="Consolas" w:cs="Times New Roman"/>
+          <w:color w:val="D4D4D4"/>
+          <w:sz w:val="18"/>
+          <w:szCs w:val="24"/>
+          <w:lang w:eastAsia="es-AR"/>
+        </w:rPr>
+      </w:pPr>
+      <w:r>
+        <w:rPr>
+          <w:rFonts w:ascii="Consolas" w:eastAsia="Times New Roman" w:hAnsi="Consolas" w:cs="Times New Roman"/>
+          <w:color w:val="6A9955"/>
+          <w:sz w:val="18"/>
+          <w:szCs w:val="24"/>
+          <w:lang w:eastAsia="es-AR"/>
+        </w:rPr>
+        <w:t> * las clases controladoras. Lo que hacemos, en este ejemplo,</w:t>
+      </w:r>
+    </w:p>
+    <w:p>
+      <w:pPr>
+        <w:shd w:val="clear" w:color="auto" w:fill="1E1E1E"/>
+        <w:spacing w:after="0" w:line="240" w:lineRule="auto"/>
+        <w:contextualSpacing w:val="0"/>
+        <w:rPr>
+          <w:rFonts w:ascii="Consolas" w:eastAsia="Times New Roman" w:hAnsi="Consolas" w:cs="Times New Roman"/>
+          <w:color w:val="D4D4D4"/>
+          <w:sz w:val="18"/>
+          <w:szCs w:val="24"/>
+          <w:lang w:eastAsia="es-AR"/>
+        </w:rPr>
+      </w:pPr>
+      <w:r>
+        <w:rPr>
+          <w:rFonts w:ascii="Consolas" w:eastAsia="Times New Roman" w:hAnsi="Consolas" w:cs="Times New Roman"/>
+          <w:color w:val="6A9955"/>
+          <w:sz w:val="18"/>
+          <w:szCs w:val="24"/>
+          <w:lang w:eastAsia="es-AR"/>
+        </w:rPr>
+        <w:t> * es tomar un atajo. Es una solución sucia y poco elegante,</w:t>
+      </w:r>
+    </w:p>
+    <w:p>
+      <w:pPr>
+        <w:shd w:val="clear" w:color="auto" w:fill="1E1E1E"/>
+        <w:spacing w:after="0" w:line="240" w:lineRule="auto"/>
+        <w:contextualSpacing w:val="0"/>
+        <w:rPr>
+          <w:rFonts w:ascii="Consolas" w:eastAsia="Times New Roman" w:hAnsi="Consolas" w:cs="Times New Roman"/>
+          <w:color w:val="D4D4D4"/>
+          <w:sz w:val="18"/>
+          <w:szCs w:val="24"/>
+          <w:lang w:eastAsia="es-AR"/>
+        </w:rPr>
+      </w:pPr>
+      <w:r>
+        <w:rPr>
+          <w:rFonts w:ascii="Consolas" w:eastAsia="Times New Roman" w:hAnsi="Consolas" w:cs="Times New Roman"/>
+          <w:color w:val="6A9955"/>
+          <w:sz w:val="18"/>
+          <w:szCs w:val="24"/>
+          <w:lang w:eastAsia="es-AR"/>
+        </w:rPr>
+        <w:t> * pero es simple y funciona. Entonces esta clase, la clase</w:t>
+      </w:r>
+    </w:p>
+    <w:p>
+      <w:pPr>
+        <w:shd w:val="clear" w:color="auto" w:fill="1E1E1E"/>
+        <w:spacing w:after="0" w:line="240" w:lineRule="auto"/>
+        <w:contextualSpacing w:val="0"/>
+        <w:rPr>
+          <w:rFonts w:ascii="Consolas" w:eastAsia="Times New Roman" w:hAnsi="Consolas" w:cs="Times New Roman"/>
+          <w:color w:val="D4D4D4"/>
+          <w:sz w:val="18"/>
+          <w:szCs w:val="24"/>
+          <w:lang w:eastAsia="es-AR"/>
+        </w:rPr>
+      </w:pPr>
+      <w:r>
+        <w:rPr>
+          <w:rFonts w:ascii="Consolas" w:eastAsia="Times New Roman" w:hAnsi="Consolas" w:cs="Times New Roman"/>
+          <w:color w:val="6A9955"/>
+          <w:sz w:val="18"/>
+          <w:szCs w:val="24"/>
+          <w:lang w:eastAsia="es-AR"/>
+        </w:rPr>
+        <w:t> * principal de la aplicación, tiene que incorporar las</w:t>
+      </w:r>
+    </w:p>
+    <w:p>
+      <w:pPr>
+        <w:shd w:val="clear" w:color="auto" w:fill="1E1E1E"/>
+        <w:spacing w:after="0" w:line="240" w:lineRule="auto"/>
+        <w:contextualSpacing w:val="0"/>
+        <w:rPr>
+          <w:rFonts w:ascii="Consolas" w:eastAsia="Times New Roman" w:hAnsi="Consolas" w:cs="Times New Roman"/>
+          <w:color w:val="D4D4D4"/>
+          <w:sz w:val="18"/>
+          <w:szCs w:val="24"/>
+          <w:lang w:eastAsia="es-AR"/>
+        </w:rPr>
+      </w:pPr>
+      <w:r>
+        <w:rPr>
+          <w:rFonts w:ascii="Consolas" w:eastAsia="Times New Roman" w:hAnsi="Consolas" w:cs="Times New Roman"/>
+          <w:color w:val="6A9955"/>
+          <w:sz w:val="18"/>
+          <w:szCs w:val="24"/>
+          <w:lang w:eastAsia="es-AR"/>
+        </w:rPr>
+        <w:t> * funcionalidades de controlador. Eso lo hacemos con la</w:t>
+      </w:r>
+    </w:p>
+    <w:p>
+      <w:pPr>
+        <w:shd w:val="clear" w:color="auto" w:fill="1E1E1E"/>
+        <w:spacing w:after="0" w:line="240" w:lineRule="auto"/>
+        <w:contextualSpacing w:val="0"/>
+        <w:rPr>
+          <w:rFonts w:ascii="Consolas" w:eastAsia="Times New Roman" w:hAnsi="Consolas" w:cs="Times New Roman"/>
+          <w:color w:val="D4D4D4"/>
+          <w:sz w:val="18"/>
+          <w:szCs w:val="24"/>
+          <w:lang w:eastAsia="es-AR"/>
+        </w:rPr>
+      </w:pPr>
+      <w:r>
+        <w:rPr>
+          <w:rFonts w:ascii="Consolas" w:eastAsia="Times New Roman" w:hAnsi="Consolas" w:cs="Times New Roman"/>
+          <w:color w:val="6A9955"/>
+          <w:sz w:val="18"/>
+          <w:szCs w:val="24"/>
+          <w:lang w:eastAsia="es-AR"/>
+        </w:rPr>
+        <w:t> * anotación @RestController.</w:t>
+      </w:r>
+    </w:p>
+    <w:p>
+      <w:pPr>
+        <w:shd w:val="clear" w:color="auto" w:fill="1E1E1E"/>
+        <w:spacing w:after="0" w:line="240" w:lineRule="auto"/>
+        <w:contextualSpacing w:val="0"/>
+        <w:rPr>
+          <w:rFonts w:ascii="Consolas" w:eastAsia="Times New Roman" w:hAnsi="Consolas" w:cs="Times New Roman"/>
+          <w:color w:val="D4D4D4"/>
+          <w:sz w:val="18"/>
+          <w:szCs w:val="24"/>
+          <w:lang w:eastAsia="es-AR"/>
+        </w:rPr>
+      </w:pPr>
+      <w:r>
+        <w:rPr>
+          <w:rFonts w:ascii="Consolas" w:eastAsia="Times New Roman" w:hAnsi="Consolas" w:cs="Times New Roman"/>
+          <w:color w:val="6A9955"/>
+          <w:sz w:val="18"/>
+          <w:szCs w:val="24"/>
+          <w:lang w:eastAsia="es-AR"/>
+        </w:rPr>
+        <w:t xml:space="preserve"> * </w:t>
+      </w:r>
+    </w:p>
+    <w:p>
+      <w:pPr>
+        <w:shd w:val="clear" w:color="auto" w:fill="1E1E1E"/>
+        <w:spacing w:after="0" w:line="240" w:lineRule="auto"/>
+        <w:contextualSpacing w:val="0"/>
+        <w:rPr>
+          <w:rFonts w:ascii="Consolas" w:eastAsia="Times New Roman" w:hAnsi="Consolas" w:cs="Times New Roman"/>
+          <w:color w:val="D4D4D4"/>
+          <w:sz w:val="18"/>
+          <w:szCs w:val="24"/>
+          <w:lang w:eastAsia="es-AR"/>
+        </w:rPr>
+      </w:pPr>
+      <w:r>
+        <w:rPr>
+          <w:rFonts w:ascii="Consolas" w:eastAsia="Times New Roman" w:hAnsi="Consolas" w:cs="Times New Roman"/>
+          <w:color w:val="6A9955"/>
+          <w:sz w:val="18"/>
+          <w:szCs w:val="24"/>
+          <w:lang w:eastAsia="es-AR"/>
+        </w:rPr>
+        <w:t> * https://docs.spring.io/spring-framework/docs/current/javadoc-api/org/</w:t>
+      </w:r>
+    </w:p>
+    <w:p>
+      <w:pPr>
+        <w:shd w:val="clear" w:color="auto" w:fill="1E1E1E"/>
+        <w:spacing w:after="0" w:line="240" w:lineRule="auto"/>
+        <w:contextualSpacing w:val="0"/>
+        <w:rPr>
+          <w:rFonts w:ascii="Consolas" w:eastAsia="Times New Roman" w:hAnsi="Consolas" w:cs="Times New Roman"/>
+          <w:color w:val="D4D4D4"/>
+          <w:sz w:val="18"/>
+          <w:szCs w:val="24"/>
+          <w:lang w:val="en-US" w:eastAsia="es-AR"/>
+        </w:rPr>
+      </w:pPr>
+      <w:r>
+        <w:rPr>
+          <w:rFonts w:ascii="Consolas" w:eastAsia="Times New Roman" w:hAnsi="Consolas" w:cs="Times New Roman"/>
+          <w:color w:val="6A9955"/>
+          <w:sz w:val="18"/>
+          <w:szCs w:val="24"/>
+          <w:lang w:eastAsia="es-AR"/>
+        </w:rPr>
+        <w:t> </w:t>
+      </w:r>
+      <w:r>
+        <w:rPr>
+          <w:rFonts w:ascii="Consolas" w:eastAsia="Times New Roman" w:hAnsi="Consolas" w:cs="Times New Roman"/>
+          <w:color w:val="6A9955"/>
+          <w:sz w:val="18"/>
+          <w:szCs w:val="24"/>
+          <w:lang w:val="en-US" w:eastAsia="es-AR"/>
+        </w:rPr>
+        <w:t>* springframework/web/bind/annotation/RestController.html</w:t>
+      </w:r>
+    </w:p>
+    <w:p>
+      <w:pPr>
+        <w:shd w:val="clear" w:color="auto" w:fill="1E1E1E"/>
+        <w:spacing w:after="0" w:line="240" w:lineRule="auto"/>
+        <w:contextualSpacing w:val="0"/>
+        <w:rPr>
+          <w:rFonts w:ascii="Consolas" w:eastAsia="Times New Roman" w:hAnsi="Consolas" w:cs="Times New Roman"/>
+          <w:color w:val="D4D4D4"/>
+          <w:sz w:val="18"/>
+          <w:szCs w:val="24"/>
+          <w:lang w:val="en-US" w:eastAsia="es-AR"/>
+        </w:rPr>
+      </w:pPr>
+      <w:r>
+        <w:rPr>
+          <w:rFonts w:ascii="Consolas" w:eastAsia="Times New Roman" w:hAnsi="Consolas" w:cs="Times New Roman"/>
+          <w:color w:val="6A9955"/>
+          <w:sz w:val="18"/>
+          <w:szCs w:val="24"/>
+          <w:lang w:val="en-US" w:eastAsia="es-AR"/>
+        </w:rPr>
+        <w:t xml:space="preserve"> * </w:t>
+      </w:r>
+    </w:p>
+    <w:p>
+      <w:pPr>
+        <w:shd w:val="clear" w:color="auto" w:fill="1E1E1E"/>
+        <w:spacing w:after="0" w:line="240" w:lineRule="auto"/>
+        <w:contextualSpacing w:val="0"/>
+        <w:rPr>
+          <w:rFonts w:ascii="Consolas" w:eastAsia="Times New Roman" w:hAnsi="Consolas" w:cs="Times New Roman"/>
+          <w:color w:val="D4D4D4"/>
+          <w:sz w:val="18"/>
+          <w:szCs w:val="24"/>
+          <w:lang w:val="en-US" w:eastAsia="es-AR"/>
+        </w:rPr>
+      </w:pPr>
+      <w:r>
+        <w:rPr>
+          <w:rFonts w:ascii="Consolas" w:eastAsia="Times New Roman" w:hAnsi="Consolas" w:cs="Times New Roman"/>
+          <w:color w:val="6A9955"/>
+          <w:sz w:val="18"/>
+          <w:szCs w:val="24"/>
+          <w:lang w:val="en-US" w:eastAsia="es-AR"/>
+        </w:rPr>
+        <w:t> */</w:t>
+      </w:r>
+    </w:p>
+    <w:p>
+      <w:pPr>
+        <w:shd w:val="clear" w:color="auto" w:fill="1E1E1E"/>
+        <w:spacing w:after="0" w:line="240" w:lineRule="auto"/>
+        <w:contextualSpacing w:val="0"/>
+        <w:rPr>
+          <w:rFonts w:ascii="Consolas" w:eastAsia="Times New Roman" w:hAnsi="Consolas" w:cs="Times New Roman"/>
+          <w:color w:val="D4D4D4"/>
+          <w:sz w:val="18"/>
+          <w:szCs w:val="24"/>
+          <w:lang w:val="en-US" w:eastAsia="es-AR"/>
+        </w:rPr>
+      </w:pPr>
+      <w:r>
+        <w:rPr>
+          <w:rFonts w:ascii="Consolas" w:eastAsia="Times New Roman" w:hAnsi="Consolas" w:cs="Times New Roman"/>
+          <w:color w:val="D4D4D4"/>
+          <w:sz w:val="18"/>
+          <w:szCs w:val="24"/>
+          <w:lang w:val="en-US" w:eastAsia="es-AR"/>
+        </w:rPr>
+        <w:t>@</w:t>
+      </w:r>
+      <w:r>
+        <w:rPr>
+          <w:rFonts w:ascii="Consolas" w:eastAsia="Times New Roman" w:hAnsi="Consolas" w:cs="Times New Roman"/>
+          <w:color w:val="4EC9B0"/>
+          <w:sz w:val="18"/>
+          <w:szCs w:val="24"/>
+          <w:lang w:val="en-US" w:eastAsia="es-AR"/>
+        </w:rPr>
+        <w:t>RestController</w:t>
+      </w:r>
+    </w:p>
+    <w:p>
+      <w:pPr>
+        <w:shd w:val="clear" w:color="auto" w:fill="1E1E1E"/>
+        <w:spacing w:after="0" w:line="240" w:lineRule="auto"/>
+        <w:contextualSpacing w:val="0"/>
+        <w:rPr>
+          <w:rFonts w:ascii="Consolas" w:eastAsia="Times New Roman" w:hAnsi="Consolas" w:cs="Times New Roman"/>
+          <w:color w:val="D4D4D4"/>
+          <w:sz w:val="18"/>
+          <w:szCs w:val="24"/>
+          <w:lang w:val="en-US" w:eastAsia="es-AR"/>
+        </w:rPr>
+      </w:pPr>
+      <w:r>
+        <w:rPr>
+          <w:rFonts w:ascii="Consolas" w:eastAsia="Times New Roman" w:hAnsi="Consolas" w:cs="Times New Roman"/>
+          <w:color w:val="569CD6"/>
+          <w:sz w:val="18"/>
+          <w:szCs w:val="24"/>
+          <w:lang w:val="en-US" w:eastAsia="es-AR"/>
+        </w:rPr>
+        <w:t>public</w:t>
+      </w:r>
+      <w:r>
+        <w:rPr>
+          <w:rFonts w:ascii="Consolas" w:eastAsia="Times New Roman" w:hAnsi="Consolas" w:cs="Times New Roman"/>
+          <w:color w:val="D4D4D4"/>
+          <w:sz w:val="18"/>
+          <w:szCs w:val="24"/>
+          <w:lang w:val="en-US" w:eastAsia="es-AR"/>
+        </w:rPr>
+        <w:t xml:space="preserve"> </w:t>
+      </w:r>
+      <w:r>
+        <w:rPr>
+          <w:rFonts w:ascii="Consolas" w:eastAsia="Times New Roman" w:hAnsi="Consolas" w:cs="Times New Roman"/>
+          <w:color w:val="569CD6"/>
+          <w:sz w:val="18"/>
+          <w:szCs w:val="24"/>
+          <w:lang w:val="en-US" w:eastAsia="es-AR"/>
+        </w:rPr>
+        <w:t>class</w:t>
+      </w:r>
+      <w:r>
+        <w:rPr>
+          <w:rFonts w:ascii="Consolas" w:eastAsia="Times New Roman" w:hAnsi="Consolas" w:cs="Times New Roman"/>
+          <w:color w:val="D4D4D4"/>
+          <w:sz w:val="18"/>
+          <w:szCs w:val="24"/>
+          <w:lang w:val="en-US" w:eastAsia="es-AR"/>
+        </w:rPr>
+        <w:t xml:space="preserve"> </w:t>
+      </w:r>
+      <w:r>
+        <w:rPr>
+          <w:rFonts w:ascii="Consolas" w:eastAsia="Times New Roman" w:hAnsi="Consolas" w:cs="Times New Roman"/>
+          <w:color w:val="4EC9B0"/>
+          <w:sz w:val="18"/>
+          <w:szCs w:val="24"/>
+          <w:lang w:val="en-US" w:eastAsia="es-AR"/>
+        </w:rPr>
+        <w:t>DemoApplication</w:t>
+      </w:r>
+      <w:r>
+        <w:rPr>
+          <w:rFonts w:ascii="Consolas" w:eastAsia="Times New Roman" w:hAnsi="Consolas" w:cs="Times New Roman"/>
+          <w:color w:val="D4D4D4"/>
+          <w:sz w:val="18"/>
+          <w:szCs w:val="24"/>
+          <w:lang w:val="en-US" w:eastAsia="es-AR"/>
+        </w:rPr>
+        <w:t xml:space="preserve"> {</w:t>
+      </w:r>
+    </w:p>
+    <w:p>
+      <w:pPr>
+        <w:shd w:val="clear" w:color="auto" w:fill="1E1E1E"/>
+        <w:spacing w:after="0" w:line="240" w:lineRule="auto"/>
+        <w:contextualSpacing w:val="0"/>
+        <w:rPr>
+          <w:rFonts w:ascii="Consolas" w:eastAsia="Times New Roman" w:hAnsi="Consolas" w:cs="Times New Roman"/>
+          <w:color w:val="D4D4D4"/>
+          <w:sz w:val="18"/>
+          <w:szCs w:val="24"/>
+          <w:lang w:val="en-US" w:eastAsia="es-AR"/>
+        </w:rPr>
+      </w:pPr>
+    </w:p>
+    <w:p>
+      <w:pPr>
+        <w:shd w:val="clear" w:color="auto" w:fill="1E1E1E"/>
+        <w:spacing w:after="0" w:line="240" w:lineRule="auto"/>
+        <w:contextualSpacing w:val="0"/>
+        <w:rPr>
+          <w:rFonts w:ascii="Consolas" w:eastAsia="Times New Roman" w:hAnsi="Consolas" w:cs="Times New Roman"/>
+          <w:color w:val="D4D4D4"/>
+          <w:sz w:val="18"/>
+          <w:szCs w:val="24"/>
+          <w:lang w:val="en-US" w:eastAsia="es-AR"/>
+        </w:rPr>
+      </w:pPr>
+      <w:r>
+        <w:rPr>
+          <w:rFonts w:ascii="Consolas" w:eastAsia="Times New Roman" w:hAnsi="Consolas" w:cs="Times New Roman"/>
+          <w:color w:val="D4D4D4"/>
+          <w:sz w:val="18"/>
+          <w:szCs w:val="24"/>
+          <w:lang w:val="en-US" w:eastAsia="es-AR"/>
+        </w:rPr>
+        <w:t xml:space="preserve">    </w:t>
+      </w:r>
+      <w:r>
+        <w:rPr>
+          <w:rFonts w:ascii="Consolas" w:eastAsia="Times New Roman" w:hAnsi="Consolas" w:cs="Times New Roman"/>
+          <w:color w:val="569CD6"/>
+          <w:sz w:val="18"/>
+          <w:szCs w:val="24"/>
+          <w:lang w:val="en-US" w:eastAsia="es-AR"/>
+        </w:rPr>
+        <w:t>public</w:t>
+      </w:r>
+      <w:r>
+        <w:rPr>
+          <w:rFonts w:ascii="Consolas" w:eastAsia="Times New Roman" w:hAnsi="Consolas" w:cs="Times New Roman"/>
+          <w:color w:val="D4D4D4"/>
+          <w:sz w:val="18"/>
+          <w:szCs w:val="24"/>
+          <w:lang w:val="en-US" w:eastAsia="es-AR"/>
+        </w:rPr>
+        <w:t xml:space="preserve"> </w:t>
+      </w:r>
+      <w:r>
+        <w:rPr>
+          <w:rFonts w:ascii="Consolas" w:eastAsia="Times New Roman" w:hAnsi="Consolas" w:cs="Times New Roman"/>
+          <w:color w:val="569CD6"/>
+          <w:sz w:val="18"/>
+          <w:szCs w:val="24"/>
+          <w:lang w:val="en-US" w:eastAsia="es-AR"/>
+        </w:rPr>
+        <w:t>static</w:t>
+      </w:r>
+      <w:r>
+        <w:rPr>
+          <w:rFonts w:ascii="Consolas" w:eastAsia="Times New Roman" w:hAnsi="Consolas" w:cs="Times New Roman"/>
+          <w:color w:val="D4D4D4"/>
+          <w:sz w:val="18"/>
+          <w:szCs w:val="24"/>
+          <w:lang w:val="en-US" w:eastAsia="es-AR"/>
+        </w:rPr>
+        <w:t xml:space="preserve"> </w:t>
+      </w:r>
+      <w:r>
+        <w:rPr>
+          <w:rFonts w:ascii="Consolas" w:eastAsia="Times New Roman" w:hAnsi="Consolas" w:cs="Times New Roman"/>
+          <w:color w:val="4EC9B0"/>
+          <w:sz w:val="18"/>
+          <w:szCs w:val="24"/>
+          <w:lang w:val="en-US" w:eastAsia="es-AR"/>
+        </w:rPr>
+        <w:t>void</w:t>
+      </w:r>
+      <w:r>
+        <w:rPr>
+          <w:rFonts w:ascii="Consolas" w:eastAsia="Times New Roman" w:hAnsi="Consolas" w:cs="Times New Roman"/>
+          <w:color w:val="D4D4D4"/>
+          <w:sz w:val="18"/>
+          <w:szCs w:val="24"/>
+          <w:lang w:val="en-US" w:eastAsia="es-AR"/>
+        </w:rPr>
+        <w:t xml:space="preserve"> </w:t>
+      </w:r>
+      <w:r>
+        <w:rPr>
+          <w:rFonts w:ascii="Consolas" w:eastAsia="Times New Roman" w:hAnsi="Consolas" w:cs="Times New Roman"/>
+          <w:color w:val="DCDCAA"/>
+          <w:sz w:val="18"/>
+          <w:szCs w:val="24"/>
+          <w:lang w:val="en-US" w:eastAsia="es-AR"/>
+        </w:rPr>
+        <w:t>main</w:t>
+      </w:r>
+      <w:r>
+        <w:rPr>
+          <w:rFonts w:ascii="Consolas" w:eastAsia="Times New Roman" w:hAnsi="Consolas" w:cs="Times New Roman"/>
+          <w:color w:val="D4D4D4"/>
+          <w:sz w:val="18"/>
+          <w:szCs w:val="24"/>
+          <w:lang w:val="en-US" w:eastAsia="es-AR"/>
+        </w:rPr>
+        <w:t>(</w:t>
+      </w:r>
+      <w:r>
+        <w:rPr>
+          <w:rFonts w:ascii="Consolas" w:eastAsia="Times New Roman" w:hAnsi="Consolas" w:cs="Times New Roman"/>
+          <w:color w:val="4EC9B0"/>
+          <w:sz w:val="18"/>
+          <w:szCs w:val="24"/>
+          <w:lang w:val="en-US" w:eastAsia="es-AR"/>
+        </w:rPr>
+        <w:t>String</w:t>
+      </w:r>
+      <w:r>
+        <w:rPr>
+          <w:rFonts w:ascii="Consolas" w:eastAsia="Times New Roman" w:hAnsi="Consolas" w:cs="Times New Roman"/>
+          <w:color w:val="D4D4D4"/>
+          <w:sz w:val="18"/>
+          <w:szCs w:val="24"/>
+          <w:lang w:val="en-US" w:eastAsia="es-AR"/>
+        </w:rPr>
+        <w:t xml:space="preserve">[] </w:t>
+      </w:r>
+      <w:r>
+        <w:rPr>
+          <w:rFonts w:ascii="Consolas" w:eastAsia="Times New Roman" w:hAnsi="Consolas" w:cs="Times New Roman"/>
+          <w:color w:val="9CDCFE"/>
+          <w:sz w:val="18"/>
+          <w:szCs w:val="24"/>
+          <w:lang w:val="en-US" w:eastAsia="es-AR"/>
+        </w:rPr>
+        <w:t>args</w:t>
+      </w:r>
+      <w:r>
+        <w:rPr>
+          <w:rFonts w:ascii="Consolas" w:eastAsia="Times New Roman" w:hAnsi="Consolas" w:cs="Times New Roman"/>
+          <w:color w:val="D4D4D4"/>
+          <w:sz w:val="18"/>
+          <w:szCs w:val="24"/>
+          <w:lang w:val="en-US" w:eastAsia="es-AR"/>
+        </w:rPr>
+        <w:t>) {</w:t>
+      </w:r>
+    </w:p>
+    <w:p>
+      <w:pPr>
+        <w:shd w:val="clear" w:color="auto" w:fill="1E1E1E"/>
+        <w:spacing w:after="0" w:line="240" w:lineRule="auto"/>
+        <w:contextualSpacing w:val="0"/>
+        <w:rPr>
+          <w:rFonts w:ascii="Consolas" w:eastAsia="Times New Roman" w:hAnsi="Consolas" w:cs="Times New Roman"/>
+          <w:color w:val="D4D4D4"/>
+          <w:sz w:val="18"/>
+          <w:szCs w:val="24"/>
+          <w:lang w:val="en-US" w:eastAsia="es-AR"/>
+        </w:rPr>
+      </w:pPr>
+      <w:r>
+        <w:rPr>
+          <w:rFonts w:ascii="Consolas" w:eastAsia="Times New Roman" w:hAnsi="Consolas" w:cs="Times New Roman"/>
+          <w:color w:val="D4D4D4"/>
+          <w:sz w:val="18"/>
+          <w:szCs w:val="24"/>
+          <w:lang w:val="en-US" w:eastAsia="es-AR"/>
+        </w:rPr>
+        <w:t xml:space="preserve">        </w:t>
+      </w:r>
+      <w:r>
+        <w:rPr>
+          <w:rFonts w:ascii="Consolas" w:eastAsia="Times New Roman" w:hAnsi="Consolas" w:cs="Times New Roman"/>
+          <w:color w:val="4EC9B0"/>
+          <w:sz w:val="18"/>
+          <w:szCs w:val="24"/>
+          <w:lang w:val="en-US" w:eastAsia="es-AR"/>
+        </w:rPr>
+        <w:t>SpringApplication</w:t>
+      </w:r>
+      <w:r>
+        <w:rPr>
+          <w:rFonts w:ascii="Consolas" w:eastAsia="Times New Roman" w:hAnsi="Consolas" w:cs="Times New Roman"/>
+          <w:color w:val="D4D4D4"/>
+          <w:sz w:val="18"/>
+          <w:szCs w:val="24"/>
+          <w:lang w:val="en-US" w:eastAsia="es-AR"/>
+        </w:rPr>
+        <w:t>.</w:t>
+      </w:r>
+      <w:r>
+        <w:rPr>
+          <w:rFonts w:ascii="Consolas" w:eastAsia="Times New Roman" w:hAnsi="Consolas" w:cs="Times New Roman"/>
+          <w:color w:val="DCDCAA"/>
+          <w:sz w:val="18"/>
+          <w:szCs w:val="24"/>
+          <w:lang w:val="en-US" w:eastAsia="es-AR"/>
+        </w:rPr>
+        <w:t>run</w:t>
+      </w:r>
+      <w:r>
+        <w:rPr>
+          <w:rFonts w:ascii="Consolas" w:eastAsia="Times New Roman" w:hAnsi="Consolas" w:cs="Times New Roman"/>
+          <w:color w:val="D4D4D4"/>
+          <w:sz w:val="18"/>
+          <w:szCs w:val="24"/>
+          <w:lang w:val="en-US" w:eastAsia="es-AR"/>
+        </w:rPr>
+        <w:t>(</w:t>
+      </w:r>
+      <w:r>
+        <w:rPr>
+          <w:rFonts w:ascii="Consolas" w:eastAsia="Times New Roman" w:hAnsi="Consolas" w:cs="Times New Roman"/>
+          <w:color w:val="4EC9B0"/>
+          <w:sz w:val="18"/>
+          <w:szCs w:val="24"/>
+          <w:lang w:val="en-US" w:eastAsia="es-AR"/>
+        </w:rPr>
+        <w:t>DemoApplication</w:t>
+      </w:r>
+      <w:r>
+        <w:rPr>
+          <w:rFonts w:ascii="Consolas" w:eastAsia="Times New Roman" w:hAnsi="Consolas" w:cs="Times New Roman"/>
+          <w:color w:val="D4D4D4"/>
+          <w:sz w:val="18"/>
+          <w:szCs w:val="24"/>
+          <w:lang w:val="en-US" w:eastAsia="es-AR"/>
+        </w:rPr>
+        <w:t>.</w:t>
+      </w:r>
+      <w:r>
+        <w:rPr>
+          <w:rFonts w:ascii="Consolas" w:eastAsia="Times New Roman" w:hAnsi="Consolas" w:cs="Times New Roman"/>
+          <w:color w:val="C586C0"/>
+          <w:sz w:val="18"/>
+          <w:szCs w:val="24"/>
+          <w:lang w:val="en-US" w:eastAsia="es-AR"/>
+        </w:rPr>
+        <w:t>class</w:t>
+      </w:r>
+      <w:r>
+        <w:rPr>
+          <w:rFonts w:ascii="Consolas" w:eastAsia="Times New Roman" w:hAnsi="Consolas" w:cs="Times New Roman"/>
+          <w:color w:val="D4D4D4"/>
+          <w:sz w:val="18"/>
+          <w:szCs w:val="24"/>
+          <w:lang w:val="en-US" w:eastAsia="es-AR"/>
+        </w:rPr>
+        <w:t xml:space="preserve">, </w:t>
+      </w:r>
+      <w:r>
+        <w:rPr>
+          <w:rFonts w:ascii="Consolas" w:eastAsia="Times New Roman" w:hAnsi="Consolas" w:cs="Times New Roman"/>
+          <w:color w:val="9CDCFE"/>
+          <w:sz w:val="18"/>
+          <w:szCs w:val="24"/>
+          <w:lang w:val="en-US" w:eastAsia="es-AR"/>
+        </w:rPr>
+        <w:t>args</w:t>
+      </w:r>
+      <w:r>
+        <w:rPr>
+          <w:rFonts w:ascii="Consolas" w:eastAsia="Times New Roman" w:hAnsi="Consolas" w:cs="Times New Roman"/>
+          <w:color w:val="D4D4D4"/>
+          <w:sz w:val="18"/>
+          <w:szCs w:val="24"/>
+          <w:lang w:val="en-US" w:eastAsia="es-AR"/>
+        </w:rPr>
+        <w:t>);</w:t>
+      </w:r>
+    </w:p>
+    <w:p>
+      <w:pPr>
+        <w:shd w:val="clear" w:color="auto" w:fill="1E1E1E"/>
+        <w:spacing w:after="0" w:line="240" w:lineRule="auto"/>
+        <w:contextualSpacing w:val="0"/>
+        <w:rPr>
+          <w:rFonts w:ascii="Consolas" w:eastAsia="Times New Roman" w:hAnsi="Consolas" w:cs="Times New Roman"/>
+          <w:color w:val="D4D4D4"/>
+          <w:sz w:val="18"/>
+          <w:szCs w:val="24"/>
+          <w:lang w:eastAsia="es-AR"/>
+        </w:rPr>
+      </w:pPr>
+      <w:r>
+        <w:rPr>
+          <w:rFonts w:ascii="Consolas" w:eastAsia="Times New Roman" w:hAnsi="Consolas" w:cs="Times New Roman"/>
+          <w:color w:val="D4D4D4"/>
+          <w:sz w:val="18"/>
+          <w:szCs w:val="24"/>
+          <w:lang w:val="en-US" w:eastAsia="es-AR"/>
+        </w:rPr>
+        <w:t xml:space="preserve">    </w:t>
+      </w:r>
+      <w:r>
+        <w:rPr>
+          <w:rFonts w:ascii="Consolas" w:eastAsia="Times New Roman" w:hAnsi="Consolas" w:cs="Times New Roman"/>
+          <w:color w:val="D4D4D4"/>
+          <w:sz w:val="18"/>
+          <w:szCs w:val="24"/>
+          <w:lang w:eastAsia="es-AR"/>
+        </w:rPr>
+        <w:t>}</w:t>
+      </w:r>
+    </w:p>
+    <w:p>
+      <w:pPr>
+        <w:shd w:val="clear" w:color="auto" w:fill="1E1E1E"/>
+        <w:spacing w:after="0" w:line="240" w:lineRule="auto"/>
+        <w:contextualSpacing w:val="0"/>
+        <w:rPr>
+          <w:rFonts w:ascii="Consolas" w:eastAsia="Times New Roman" w:hAnsi="Consolas" w:cs="Times New Roman"/>
+          <w:color w:val="D4D4D4"/>
+          <w:sz w:val="18"/>
+          <w:szCs w:val="24"/>
+          <w:lang w:eastAsia="es-AR"/>
+        </w:rPr>
+      </w:pPr>
+    </w:p>
+    <w:p>
+      <w:pPr>
+        <w:shd w:val="clear" w:color="auto" w:fill="1E1E1E"/>
+        <w:spacing w:after="0" w:line="240" w:lineRule="auto"/>
+        <w:contextualSpacing w:val="0"/>
+        <w:rPr>
+          <w:rFonts w:ascii="Consolas" w:eastAsia="Times New Roman" w:hAnsi="Consolas" w:cs="Times New Roman"/>
+          <w:color w:val="D4D4D4"/>
+          <w:sz w:val="18"/>
+          <w:szCs w:val="24"/>
+          <w:lang w:eastAsia="es-AR"/>
+        </w:rPr>
+      </w:pPr>
+      <w:r>
+        <w:rPr>
+          <w:rFonts w:ascii="Consolas" w:eastAsia="Times New Roman" w:hAnsi="Consolas" w:cs="Times New Roman"/>
+          <w:color w:val="D4D4D4"/>
+          <w:sz w:val="18"/>
+          <w:szCs w:val="24"/>
+          <w:lang w:eastAsia="es-AR"/>
+        </w:rPr>
+        <w:t xml:space="preserve">    </w:t>
+      </w:r>
+      <w:r>
+        <w:rPr>
+          <w:rFonts w:ascii="Consolas" w:eastAsia="Times New Roman" w:hAnsi="Consolas" w:cs="Times New Roman"/>
+          <w:color w:val="6A9955"/>
+          <w:sz w:val="18"/>
+          <w:szCs w:val="24"/>
+          <w:lang w:eastAsia="es-AR"/>
+        </w:rPr>
+        <w:t>/*</w:t>
+      </w:r>
+    </w:p>
+    <w:p>
+      <w:pPr>
+        <w:shd w:val="clear" w:color="auto" w:fill="1E1E1E"/>
+        <w:spacing w:after="0" w:line="240" w:lineRule="auto"/>
+        <w:contextualSpacing w:val="0"/>
+        <w:rPr>
+          <w:rFonts w:ascii="Consolas" w:eastAsia="Times New Roman" w:hAnsi="Consolas" w:cs="Times New Roman"/>
+          <w:color w:val="D4D4D4"/>
+          <w:sz w:val="18"/>
+          <w:szCs w:val="24"/>
+          <w:lang w:eastAsia="es-AR"/>
+        </w:rPr>
+      </w:pPr>
+      <w:r>
+        <w:rPr>
+          <w:rFonts w:ascii="Consolas" w:eastAsia="Times New Roman" w:hAnsi="Consolas" w:cs="Times New Roman"/>
+          <w:color w:val="6A9955"/>
+          <w:sz w:val="18"/>
+          <w:szCs w:val="24"/>
+          <w:lang w:eastAsia="es-AR"/>
+        </w:rPr>
+        <w:t>     * La documentación oficial no es muy clara que digamos. Está en:</w:t>
+      </w:r>
+    </w:p>
+    <w:p>
+      <w:pPr>
+        <w:shd w:val="clear" w:color="auto" w:fill="1E1E1E"/>
+        <w:spacing w:after="0" w:line="240" w:lineRule="auto"/>
+        <w:contextualSpacing w:val="0"/>
+        <w:rPr>
+          <w:rFonts w:ascii="Consolas" w:eastAsia="Times New Roman" w:hAnsi="Consolas" w:cs="Times New Roman"/>
+          <w:color w:val="D4D4D4"/>
+          <w:sz w:val="18"/>
+          <w:szCs w:val="24"/>
+          <w:lang w:eastAsia="es-AR"/>
+        </w:rPr>
+      </w:pPr>
+      <w:r>
+        <w:rPr>
+          <w:rFonts w:ascii="Consolas" w:eastAsia="Times New Roman" w:hAnsi="Consolas" w:cs="Times New Roman"/>
+          <w:color w:val="6A9955"/>
+          <w:sz w:val="18"/>
+          <w:szCs w:val="24"/>
+          <w:lang w:eastAsia="es-AR"/>
+        </w:rPr>
+        <w:t xml:space="preserve">     * </w:t>
+      </w:r>
+    </w:p>
+    <w:p>
+      <w:pPr>
+        <w:shd w:val="clear" w:color="auto" w:fill="1E1E1E"/>
+        <w:spacing w:after="0" w:line="240" w:lineRule="auto"/>
+        <w:contextualSpacing w:val="0"/>
+        <w:rPr>
+          <w:rFonts w:ascii="Consolas" w:eastAsia="Times New Roman" w:hAnsi="Consolas" w:cs="Times New Roman"/>
+          <w:color w:val="D4D4D4"/>
+          <w:sz w:val="18"/>
+          <w:szCs w:val="24"/>
+          <w:lang w:eastAsia="es-AR"/>
+        </w:rPr>
+      </w:pPr>
+      <w:r>
+        <w:rPr>
+          <w:rFonts w:ascii="Consolas" w:eastAsia="Times New Roman" w:hAnsi="Consolas" w:cs="Times New Roman"/>
+          <w:color w:val="6A9955"/>
+          <w:sz w:val="18"/>
+          <w:szCs w:val="24"/>
+          <w:lang w:eastAsia="es-AR"/>
+        </w:rPr>
+        <w:t>     * https://docs.spring.io/spring-framework/docs/current/javadoc-api/org/</w:t>
+      </w:r>
+    </w:p>
+    <w:p>
+      <w:pPr>
+        <w:shd w:val="clear" w:color="auto" w:fill="1E1E1E"/>
+        <w:spacing w:after="0" w:line="240" w:lineRule="auto"/>
+        <w:contextualSpacing w:val="0"/>
+        <w:rPr>
+          <w:rFonts w:ascii="Consolas" w:eastAsia="Times New Roman" w:hAnsi="Consolas" w:cs="Times New Roman"/>
+          <w:color w:val="D4D4D4"/>
+          <w:sz w:val="18"/>
+          <w:szCs w:val="24"/>
+          <w:lang w:val="en-US" w:eastAsia="es-AR"/>
+        </w:rPr>
+      </w:pPr>
+      <w:r>
+        <w:rPr>
+          <w:rFonts w:ascii="Consolas" w:eastAsia="Times New Roman" w:hAnsi="Consolas" w:cs="Times New Roman"/>
+          <w:color w:val="6A9955"/>
+          <w:sz w:val="18"/>
+          <w:szCs w:val="24"/>
+          <w:lang w:eastAsia="es-AR"/>
+        </w:rPr>
+        <w:t>     </w:t>
+      </w:r>
+      <w:r>
+        <w:rPr>
+          <w:rFonts w:ascii="Consolas" w:eastAsia="Times New Roman" w:hAnsi="Consolas" w:cs="Times New Roman"/>
+          <w:color w:val="6A9955"/>
+          <w:sz w:val="18"/>
+          <w:szCs w:val="24"/>
+          <w:lang w:val="en-US" w:eastAsia="es-AR"/>
+        </w:rPr>
+        <w:t>* springframework/web/bind/annotation/GetMapping.html</w:t>
+      </w:r>
+    </w:p>
+    <w:p>
+      <w:pPr>
+        <w:shd w:val="clear" w:color="auto" w:fill="1E1E1E"/>
+        <w:spacing w:after="0" w:line="240" w:lineRule="auto"/>
+        <w:contextualSpacing w:val="0"/>
+        <w:rPr>
+          <w:rFonts w:ascii="Consolas" w:eastAsia="Times New Roman" w:hAnsi="Consolas" w:cs="Times New Roman"/>
+          <w:color w:val="D4D4D4"/>
+          <w:sz w:val="18"/>
+          <w:szCs w:val="24"/>
+          <w:lang w:eastAsia="es-AR"/>
+        </w:rPr>
+      </w:pPr>
+      <w:r>
+        <w:rPr>
+          <w:rFonts w:ascii="Consolas" w:eastAsia="Times New Roman" w:hAnsi="Consolas" w:cs="Times New Roman"/>
+          <w:color w:val="6A9955"/>
+          <w:sz w:val="18"/>
+          <w:szCs w:val="24"/>
+          <w:lang w:val="en-US" w:eastAsia="es-AR"/>
+        </w:rPr>
+        <w:t>     </w:t>
+      </w:r>
+      <w:r>
+        <w:rPr>
+          <w:rFonts w:ascii="Consolas" w:eastAsia="Times New Roman" w:hAnsi="Consolas" w:cs="Times New Roman"/>
+          <w:color w:val="6A9955"/>
+          <w:sz w:val="18"/>
+          <w:szCs w:val="24"/>
+          <w:lang w:eastAsia="es-AR"/>
+        </w:rPr>
+        <w:t xml:space="preserve">* </w:t>
+      </w:r>
+    </w:p>
+    <w:p>
+      <w:pPr>
+        <w:shd w:val="clear" w:color="auto" w:fill="1E1E1E"/>
+        <w:spacing w:after="0" w:line="240" w:lineRule="auto"/>
+        <w:contextualSpacing w:val="0"/>
+        <w:rPr>
+          <w:rFonts w:ascii="Consolas" w:eastAsia="Times New Roman" w:hAnsi="Consolas" w:cs="Times New Roman"/>
+          <w:color w:val="D4D4D4"/>
+          <w:sz w:val="18"/>
+          <w:szCs w:val="24"/>
+          <w:lang w:eastAsia="es-AR"/>
+        </w:rPr>
+      </w:pPr>
+      <w:r>
+        <w:rPr>
+          <w:rFonts w:ascii="Consolas" w:eastAsia="Times New Roman" w:hAnsi="Consolas" w:cs="Times New Roman"/>
+          <w:color w:val="6A9955"/>
+          <w:sz w:val="18"/>
+          <w:szCs w:val="24"/>
+          <w:lang w:eastAsia="es-AR"/>
+        </w:rPr>
+        <w:t>     * Anotación para asignar solicitudes HTTP GET a métodos de controlador</w:t>
+      </w:r>
+    </w:p>
+    <w:p>
+      <w:pPr>
+        <w:shd w:val="clear" w:color="auto" w:fill="1E1E1E"/>
+        <w:spacing w:after="0" w:line="240" w:lineRule="auto"/>
+        <w:contextualSpacing w:val="0"/>
+        <w:rPr>
+          <w:rFonts w:ascii="Consolas" w:eastAsia="Times New Roman" w:hAnsi="Consolas" w:cs="Times New Roman"/>
+          <w:color w:val="D4D4D4"/>
+          <w:sz w:val="18"/>
+          <w:szCs w:val="24"/>
+          <w:lang w:eastAsia="es-AR"/>
+        </w:rPr>
+      </w:pPr>
+      <w:r>
+        <w:rPr>
+          <w:rFonts w:ascii="Consolas" w:eastAsia="Times New Roman" w:hAnsi="Consolas" w:cs="Times New Roman"/>
+          <w:color w:val="6A9955"/>
+          <w:sz w:val="18"/>
+          <w:szCs w:val="24"/>
+          <w:lang w:eastAsia="es-AR"/>
+        </w:rPr>
+        <w:t>     * específicos.</w:t>
+      </w:r>
+    </w:p>
+    <w:p>
+      <w:pPr>
+        <w:shd w:val="clear" w:color="auto" w:fill="1E1E1E"/>
+        <w:spacing w:after="0" w:line="240" w:lineRule="auto"/>
+        <w:contextualSpacing w:val="0"/>
+        <w:rPr>
+          <w:rFonts w:ascii="Consolas" w:eastAsia="Times New Roman" w:hAnsi="Consolas" w:cs="Times New Roman"/>
+          <w:color w:val="D4D4D4"/>
+          <w:sz w:val="18"/>
+          <w:szCs w:val="24"/>
+          <w:lang w:eastAsia="es-AR"/>
+        </w:rPr>
+      </w:pPr>
+      <w:r>
+        <w:rPr>
+          <w:rFonts w:ascii="Consolas" w:eastAsia="Times New Roman" w:hAnsi="Consolas" w:cs="Times New Roman"/>
+          <w:color w:val="6A9955"/>
+          <w:sz w:val="18"/>
+          <w:szCs w:val="24"/>
+          <w:lang w:eastAsia="es-AR"/>
+        </w:rPr>
+        <w:t>     * Específicamente, @GetMapping es una anotación compuesta que actúa como atajo</w:t>
+      </w:r>
+    </w:p>
+    <w:p>
+      <w:pPr>
+        <w:shd w:val="clear" w:color="auto" w:fill="1E1E1E"/>
+        <w:spacing w:after="0" w:line="240" w:lineRule="auto"/>
+        <w:contextualSpacing w:val="0"/>
+        <w:rPr>
+          <w:rFonts w:ascii="Consolas" w:eastAsia="Times New Roman" w:hAnsi="Consolas" w:cs="Times New Roman"/>
+          <w:color w:val="D4D4D4"/>
+          <w:sz w:val="18"/>
+          <w:szCs w:val="24"/>
+          <w:lang w:val="en-US" w:eastAsia="es-AR"/>
+        </w:rPr>
+      </w:pPr>
+      <w:r>
+        <w:rPr>
+          <w:rFonts w:ascii="Consolas" w:eastAsia="Times New Roman" w:hAnsi="Consolas" w:cs="Times New Roman"/>
+          <w:color w:val="6A9955"/>
+          <w:sz w:val="18"/>
+          <w:szCs w:val="24"/>
+          <w:lang w:eastAsia="es-AR"/>
+        </w:rPr>
+        <w:t>     </w:t>
+      </w:r>
+      <w:r>
+        <w:rPr>
+          <w:rFonts w:ascii="Consolas" w:eastAsia="Times New Roman" w:hAnsi="Consolas" w:cs="Times New Roman"/>
+          <w:color w:val="6A9955"/>
+          <w:sz w:val="18"/>
+          <w:szCs w:val="24"/>
+          <w:lang w:val="en-US" w:eastAsia="es-AR"/>
+        </w:rPr>
+        <w:t>* para @RequestMapping(method = RequestMethod.GET).</w:t>
+      </w:r>
+    </w:p>
+    <w:p>
+      <w:pPr>
+        <w:shd w:val="clear" w:color="auto" w:fill="1E1E1E"/>
+        <w:spacing w:after="0" w:line="240" w:lineRule="auto"/>
+        <w:contextualSpacing w:val="0"/>
+        <w:rPr>
+          <w:rFonts w:ascii="Consolas" w:eastAsia="Times New Roman" w:hAnsi="Consolas" w:cs="Times New Roman"/>
+          <w:color w:val="D4D4D4"/>
+          <w:sz w:val="18"/>
+          <w:szCs w:val="24"/>
+          <w:lang w:eastAsia="es-AR"/>
+        </w:rPr>
+      </w:pPr>
+      <w:r>
+        <w:rPr>
+          <w:rFonts w:ascii="Consolas" w:eastAsia="Times New Roman" w:hAnsi="Consolas" w:cs="Times New Roman"/>
+          <w:color w:val="6A9955"/>
+          <w:sz w:val="18"/>
+          <w:szCs w:val="24"/>
+          <w:lang w:val="en-US" w:eastAsia="es-AR"/>
+        </w:rPr>
+        <w:t>     </w:t>
+      </w:r>
+      <w:r>
+        <w:rPr>
+          <w:rFonts w:ascii="Consolas" w:eastAsia="Times New Roman" w:hAnsi="Consolas" w:cs="Times New Roman"/>
+          <w:color w:val="6A9955"/>
+          <w:sz w:val="18"/>
+          <w:szCs w:val="24"/>
+          <w:lang w:eastAsia="es-AR"/>
+        </w:rPr>
+        <w:t>* Este artículo de Baeldung es mucho más claro:</w:t>
+      </w:r>
+    </w:p>
+    <w:p>
+      <w:pPr>
+        <w:shd w:val="clear" w:color="auto" w:fill="1E1E1E"/>
+        <w:spacing w:after="0" w:line="240" w:lineRule="auto"/>
+        <w:contextualSpacing w:val="0"/>
+        <w:rPr>
+          <w:rFonts w:ascii="Consolas" w:eastAsia="Times New Roman" w:hAnsi="Consolas" w:cs="Times New Roman"/>
+          <w:color w:val="D4D4D4"/>
+          <w:sz w:val="18"/>
+          <w:szCs w:val="24"/>
+          <w:lang w:eastAsia="es-AR"/>
+        </w:rPr>
+      </w:pPr>
+      <w:r>
+        <w:rPr>
+          <w:rFonts w:ascii="Consolas" w:eastAsia="Times New Roman" w:hAnsi="Consolas" w:cs="Times New Roman"/>
+          <w:color w:val="6A9955"/>
+          <w:sz w:val="18"/>
+          <w:szCs w:val="24"/>
+          <w:lang w:eastAsia="es-AR"/>
+        </w:rPr>
+        <w:t>     * https://www.baeldung.com/spring-new-requestmapping-shortcuts</w:t>
+      </w:r>
+    </w:p>
+    <w:p>
+      <w:pPr>
+        <w:shd w:val="clear" w:color="auto" w:fill="1E1E1E"/>
+        <w:spacing w:after="0" w:line="240" w:lineRule="auto"/>
+        <w:contextualSpacing w:val="0"/>
+        <w:rPr>
+          <w:rFonts w:ascii="Consolas" w:eastAsia="Times New Roman" w:hAnsi="Consolas" w:cs="Times New Roman"/>
+          <w:color w:val="D4D4D4"/>
+          <w:sz w:val="18"/>
+          <w:szCs w:val="24"/>
+          <w:lang w:eastAsia="es-AR"/>
+        </w:rPr>
+      </w:pPr>
+      <w:r>
+        <w:rPr>
+          <w:rFonts w:ascii="Consolas" w:eastAsia="Times New Roman" w:hAnsi="Consolas" w:cs="Times New Roman"/>
+          <w:color w:val="6A9955"/>
+          <w:sz w:val="18"/>
+          <w:szCs w:val="24"/>
+          <w:lang w:eastAsia="es-AR"/>
+        </w:rPr>
+        <w:t>     */</w:t>
+      </w:r>
+    </w:p>
+    <w:p>
+      <w:pPr>
+        <w:shd w:val="clear" w:color="auto" w:fill="1E1E1E"/>
+        <w:spacing w:after="0" w:line="240" w:lineRule="auto"/>
+        <w:contextualSpacing w:val="0"/>
+        <w:rPr>
+          <w:rFonts w:ascii="Consolas" w:eastAsia="Times New Roman" w:hAnsi="Consolas" w:cs="Times New Roman"/>
+          <w:color w:val="D4D4D4"/>
+          <w:sz w:val="18"/>
+          <w:szCs w:val="24"/>
+          <w:lang w:eastAsia="es-AR"/>
+        </w:rPr>
+      </w:pPr>
+      <w:r>
+        <w:rPr>
+          <w:rFonts w:ascii="Consolas" w:eastAsia="Times New Roman" w:hAnsi="Consolas" w:cs="Times New Roman"/>
+          <w:color w:val="D4D4D4"/>
+          <w:sz w:val="18"/>
+          <w:szCs w:val="24"/>
+          <w:lang w:eastAsia="es-AR"/>
+        </w:rPr>
+        <w:t>    @</w:t>
+      </w:r>
+      <w:r>
+        <w:rPr>
+          <w:rFonts w:ascii="Consolas" w:eastAsia="Times New Roman" w:hAnsi="Consolas" w:cs="Times New Roman"/>
+          <w:color w:val="4EC9B0"/>
+          <w:sz w:val="18"/>
+          <w:szCs w:val="24"/>
+          <w:lang w:eastAsia="es-AR"/>
+        </w:rPr>
+        <w:t>GetMapping</w:t>
+      </w:r>
+      <w:r>
+        <w:rPr>
+          <w:rFonts w:ascii="Consolas" w:eastAsia="Times New Roman" w:hAnsi="Consolas" w:cs="Times New Roman"/>
+          <w:color w:val="D4D4D4"/>
+          <w:sz w:val="18"/>
+          <w:szCs w:val="24"/>
+          <w:lang w:eastAsia="es-AR"/>
+        </w:rPr>
+        <w:t>(</w:t>
+      </w:r>
+      <w:r>
+        <w:rPr>
+          <w:rFonts w:ascii="Consolas" w:eastAsia="Times New Roman" w:hAnsi="Consolas" w:cs="Times New Roman"/>
+          <w:color w:val="CE9178"/>
+          <w:sz w:val="18"/>
+          <w:szCs w:val="24"/>
+          <w:lang w:eastAsia="es-AR"/>
+        </w:rPr>
+        <w:t>"/"</w:t>
+      </w:r>
+      <w:r>
+        <w:rPr>
+          <w:rFonts w:ascii="Consolas" w:eastAsia="Times New Roman" w:hAnsi="Consolas" w:cs="Times New Roman"/>
+          <w:color w:val="D4D4D4"/>
+          <w:sz w:val="18"/>
+          <w:szCs w:val="24"/>
+          <w:lang w:eastAsia="es-AR"/>
+        </w:rPr>
+        <w:t>)</w:t>
+      </w:r>
+    </w:p>
+    <w:p>
+      <w:pPr>
+        <w:shd w:val="clear" w:color="auto" w:fill="1E1E1E"/>
+        <w:spacing w:after="0" w:line="240" w:lineRule="auto"/>
+        <w:contextualSpacing w:val="0"/>
+        <w:rPr>
+          <w:rFonts w:ascii="Consolas" w:eastAsia="Times New Roman" w:hAnsi="Consolas" w:cs="Times New Roman"/>
+          <w:color w:val="D4D4D4"/>
+          <w:sz w:val="18"/>
+          <w:szCs w:val="24"/>
+          <w:lang w:eastAsia="es-AR"/>
+        </w:rPr>
+      </w:pPr>
+      <w:r>
+        <w:rPr>
+          <w:rFonts w:ascii="Consolas" w:eastAsia="Times New Roman" w:hAnsi="Consolas" w:cs="Times New Roman"/>
+          <w:color w:val="D4D4D4"/>
+          <w:sz w:val="18"/>
+          <w:szCs w:val="24"/>
+          <w:lang w:eastAsia="es-AR"/>
+        </w:rPr>
+        <w:t xml:space="preserve">    </w:t>
+      </w:r>
+      <w:r>
+        <w:rPr>
+          <w:rFonts w:ascii="Consolas" w:eastAsia="Times New Roman" w:hAnsi="Consolas" w:cs="Times New Roman"/>
+          <w:color w:val="6A9955"/>
+          <w:sz w:val="18"/>
+          <w:szCs w:val="24"/>
+          <w:lang w:eastAsia="es-AR"/>
+        </w:rPr>
+        <w:t>/*</w:t>
+      </w:r>
+    </w:p>
+    <w:p>
+      <w:pPr>
+        <w:shd w:val="clear" w:color="auto" w:fill="1E1E1E"/>
+        <w:spacing w:after="0" w:line="240" w:lineRule="auto"/>
+        <w:contextualSpacing w:val="0"/>
+        <w:rPr>
+          <w:rFonts w:ascii="Consolas" w:eastAsia="Times New Roman" w:hAnsi="Consolas" w:cs="Times New Roman"/>
+          <w:color w:val="D4D4D4"/>
+          <w:sz w:val="18"/>
+          <w:szCs w:val="24"/>
+          <w:lang w:eastAsia="es-AR"/>
+        </w:rPr>
+      </w:pPr>
+      <w:r>
+        <w:rPr>
+          <w:rFonts w:ascii="Consolas" w:eastAsia="Times New Roman" w:hAnsi="Consolas" w:cs="Times New Roman"/>
+          <w:color w:val="6A9955"/>
+          <w:sz w:val="18"/>
+          <w:szCs w:val="24"/>
+          <w:lang w:eastAsia="es-AR"/>
+        </w:rPr>
+        <w:t>     * La documentación oficial no es muy clara que digamos. Está en:</w:t>
+      </w:r>
+    </w:p>
+    <w:p>
+      <w:pPr>
+        <w:shd w:val="clear" w:color="auto" w:fill="1E1E1E"/>
+        <w:spacing w:after="0" w:line="240" w:lineRule="auto"/>
+        <w:contextualSpacing w:val="0"/>
+        <w:rPr>
+          <w:rFonts w:ascii="Consolas" w:eastAsia="Times New Roman" w:hAnsi="Consolas" w:cs="Times New Roman"/>
+          <w:color w:val="D4D4D4"/>
+          <w:sz w:val="18"/>
+          <w:szCs w:val="24"/>
+          <w:lang w:eastAsia="es-AR"/>
+        </w:rPr>
+      </w:pPr>
+      <w:r>
+        <w:rPr>
+          <w:rFonts w:ascii="Consolas" w:eastAsia="Times New Roman" w:hAnsi="Consolas" w:cs="Times New Roman"/>
+          <w:color w:val="6A9955"/>
+          <w:sz w:val="18"/>
+          <w:szCs w:val="24"/>
+          <w:lang w:eastAsia="es-AR"/>
+        </w:rPr>
+        <w:t xml:space="preserve">     * </w:t>
+      </w:r>
+    </w:p>
+    <w:p>
+      <w:pPr>
+        <w:shd w:val="clear" w:color="auto" w:fill="1E1E1E"/>
+        <w:spacing w:after="0" w:line="240" w:lineRule="auto"/>
+        <w:contextualSpacing w:val="0"/>
+        <w:rPr>
+          <w:rFonts w:ascii="Consolas" w:eastAsia="Times New Roman" w:hAnsi="Consolas" w:cs="Times New Roman"/>
+          <w:color w:val="D4D4D4"/>
+          <w:sz w:val="18"/>
+          <w:szCs w:val="24"/>
+          <w:lang w:eastAsia="es-AR"/>
+        </w:rPr>
+      </w:pPr>
+      <w:r>
+        <w:rPr>
+          <w:rFonts w:ascii="Consolas" w:eastAsia="Times New Roman" w:hAnsi="Consolas" w:cs="Times New Roman"/>
+          <w:color w:val="6A9955"/>
+          <w:sz w:val="18"/>
+          <w:szCs w:val="24"/>
+          <w:lang w:eastAsia="es-AR"/>
+        </w:rPr>
+        <w:t>     * https://docs.spring.io/spring-framework/docs/current/javadoc-api</w:t>
+      </w:r>
+    </w:p>
+    <w:p>
+      <w:pPr>
+        <w:shd w:val="clear" w:color="auto" w:fill="1E1E1E"/>
+        <w:spacing w:after="0" w:line="240" w:lineRule="auto"/>
+        <w:contextualSpacing w:val="0"/>
+        <w:rPr>
+          <w:rFonts w:ascii="Consolas" w:eastAsia="Times New Roman" w:hAnsi="Consolas" w:cs="Times New Roman"/>
+          <w:color w:val="D4D4D4"/>
+          <w:sz w:val="18"/>
+          <w:szCs w:val="24"/>
+          <w:lang w:val="en-US" w:eastAsia="es-AR"/>
+        </w:rPr>
+      </w:pPr>
+      <w:r>
+        <w:rPr>
+          <w:rFonts w:ascii="Consolas" w:eastAsia="Times New Roman" w:hAnsi="Consolas" w:cs="Times New Roman"/>
+          <w:color w:val="6A9955"/>
+          <w:sz w:val="18"/>
+          <w:szCs w:val="24"/>
+          <w:lang w:eastAsia="es-AR"/>
+        </w:rPr>
+        <w:t>     </w:t>
+      </w:r>
+      <w:r>
+        <w:rPr>
+          <w:rFonts w:ascii="Consolas" w:eastAsia="Times New Roman" w:hAnsi="Consolas" w:cs="Times New Roman"/>
+          <w:color w:val="6A9955"/>
+          <w:sz w:val="18"/>
+          <w:szCs w:val="24"/>
+          <w:lang w:val="en-US" w:eastAsia="es-AR"/>
+        </w:rPr>
+        <w:t>* /org/springframework/web/bind/annotation/RequestParam.html</w:t>
+      </w:r>
+    </w:p>
+    <w:p>
+      <w:pPr>
+        <w:shd w:val="clear" w:color="auto" w:fill="1E1E1E"/>
+        <w:spacing w:after="0" w:line="240" w:lineRule="auto"/>
+        <w:contextualSpacing w:val="0"/>
+        <w:rPr>
+          <w:rFonts w:ascii="Consolas" w:eastAsia="Times New Roman" w:hAnsi="Consolas" w:cs="Times New Roman"/>
+          <w:color w:val="D4D4D4"/>
+          <w:sz w:val="18"/>
+          <w:szCs w:val="24"/>
+          <w:lang w:eastAsia="es-AR"/>
+        </w:rPr>
+      </w:pPr>
+      <w:r>
+        <w:rPr>
+          <w:rFonts w:ascii="Consolas" w:eastAsia="Times New Roman" w:hAnsi="Consolas" w:cs="Times New Roman"/>
+          <w:color w:val="6A9955"/>
+          <w:sz w:val="18"/>
+          <w:szCs w:val="24"/>
+          <w:lang w:val="en-US" w:eastAsia="es-AR"/>
+        </w:rPr>
+        <w:t>     </w:t>
+      </w:r>
+      <w:r>
+        <w:rPr>
+          <w:rFonts w:ascii="Consolas" w:eastAsia="Times New Roman" w:hAnsi="Consolas" w:cs="Times New Roman"/>
+          <w:color w:val="6A9955"/>
+          <w:sz w:val="18"/>
+          <w:szCs w:val="24"/>
+          <w:lang w:eastAsia="es-AR"/>
+        </w:rPr>
+        <w:t xml:space="preserve">* </w:t>
+      </w:r>
+    </w:p>
+    <w:p>
+      <w:pPr>
+        <w:shd w:val="clear" w:color="auto" w:fill="1E1E1E"/>
+        <w:spacing w:after="0" w:line="240" w:lineRule="auto"/>
+        <w:contextualSpacing w:val="0"/>
+        <w:rPr>
+          <w:rFonts w:ascii="Consolas" w:eastAsia="Times New Roman" w:hAnsi="Consolas" w:cs="Times New Roman"/>
+          <w:color w:val="D4D4D4"/>
+          <w:sz w:val="18"/>
+          <w:szCs w:val="24"/>
+          <w:lang w:eastAsia="es-AR"/>
+        </w:rPr>
+      </w:pPr>
+      <w:r>
+        <w:rPr>
+          <w:rFonts w:ascii="Consolas" w:eastAsia="Times New Roman" w:hAnsi="Consolas" w:cs="Times New Roman"/>
+          <w:color w:val="6A9955"/>
+          <w:sz w:val="18"/>
+          <w:szCs w:val="24"/>
+          <w:lang w:eastAsia="es-AR"/>
+        </w:rPr>
+        <w:t>     * Anotación que indica que un parámetro del método debe vincularse a un</w:t>
+      </w:r>
+    </w:p>
+    <w:p>
+      <w:pPr>
+        <w:shd w:val="clear" w:color="auto" w:fill="1E1E1E"/>
+        <w:spacing w:after="0" w:line="240" w:lineRule="auto"/>
+        <w:contextualSpacing w:val="0"/>
+        <w:rPr>
+          <w:rFonts w:ascii="Consolas" w:eastAsia="Times New Roman" w:hAnsi="Consolas" w:cs="Times New Roman"/>
+          <w:color w:val="D4D4D4"/>
+          <w:sz w:val="18"/>
+          <w:szCs w:val="24"/>
+          <w:lang w:eastAsia="es-AR"/>
+        </w:rPr>
+      </w:pPr>
+      <w:r>
+        <w:rPr>
+          <w:rFonts w:ascii="Consolas" w:eastAsia="Times New Roman" w:hAnsi="Consolas" w:cs="Times New Roman"/>
+          <w:color w:val="6A9955"/>
+          <w:sz w:val="18"/>
+          <w:szCs w:val="24"/>
+          <w:lang w:eastAsia="es-AR"/>
+        </w:rPr>
+        <w:t>     * parámetro de la solicitud (request) web. En Spring MVC, los "parámetros de</w:t>
+      </w:r>
+    </w:p>
+    <w:p>
+      <w:pPr>
+        <w:shd w:val="clear" w:color="auto" w:fill="1E1E1E"/>
+        <w:spacing w:after="0" w:line="240" w:lineRule="auto"/>
+        <w:contextualSpacing w:val="0"/>
+        <w:rPr>
+          <w:rFonts w:ascii="Consolas" w:eastAsia="Times New Roman" w:hAnsi="Consolas" w:cs="Times New Roman"/>
+          <w:color w:val="D4D4D4"/>
+          <w:sz w:val="18"/>
+          <w:szCs w:val="24"/>
+          <w:lang w:eastAsia="es-AR"/>
+        </w:rPr>
+      </w:pPr>
+      <w:r>
+        <w:rPr>
+          <w:rFonts w:ascii="Consolas" w:eastAsia="Times New Roman" w:hAnsi="Consolas" w:cs="Times New Roman"/>
+          <w:color w:val="6A9955"/>
+          <w:sz w:val="18"/>
+          <w:szCs w:val="24"/>
+          <w:lang w:eastAsia="es-AR"/>
+        </w:rPr>
+        <w:t>     * la solicitud" se asignan a parámetros de qyery, datos de formulario y</w:t>
+      </w:r>
+    </w:p>
+    <w:p>
+      <w:pPr>
+        <w:shd w:val="clear" w:color="auto" w:fill="1E1E1E"/>
+        <w:spacing w:after="0" w:line="240" w:lineRule="auto"/>
+        <w:contextualSpacing w:val="0"/>
+        <w:rPr>
+          <w:rFonts w:ascii="Consolas" w:eastAsia="Times New Roman" w:hAnsi="Consolas" w:cs="Times New Roman"/>
+          <w:color w:val="D4D4D4"/>
+          <w:sz w:val="18"/>
+          <w:szCs w:val="24"/>
+          <w:lang w:eastAsia="es-AR"/>
+        </w:rPr>
+      </w:pPr>
+      <w:r>
+        <w:rPr>
+          <w:rFonts w:ascii="Consolas" w:eastAsia="Times New Roman" w:hAnsi="Consolas" w:cs="Times New Roman"/>
+          <w:color w:val="6A9955"/>
+          <w:sz w:val="18"/>
+          <w:szCs w:val="24"/>
+          <w:lang w:eastAsia="es-AR"/>
+        </w:rPr>
+        <w:t>     * partes en solicitudes de multipartes. Esto se debe a que la API de servlet</w:t>
+      </w:r>
+    </w:p>
+    <w:p>
+      <w:pPr>
+        <w:shd w:val="clear" w:color="auto" w:fill="1E1E1E"/>
+        <w:spacing w:after="0" w:line="240" w:lineRule="auto"/>
+        <w:contextualSpacing w:val="0"/>
+        <w:rPr>
+          <w:rFonts w:ascii="Consolas" w:eastAsia="Times New Roman" w:hAnsi="Consolas" w:cs="Times New Roman"/>
+          <w:color w:val="D4D4D4"/>
+          <w:sz w:val="18"/>
+          <w:szCs w:val="24"/>
+          <w:lang w:eastAsia="es-AR"/>
+        </w:rPr>
+      </w:pPr>
+      <w:r>
+        <w:rPr>
+          <w:rFonts w:ascii="Consolas" w:eastAsia="Times New Roman" w:hAnsi="Consolas" w:cs="Times New Roman"/>
+          <w:color w:val="6A9955"/>
+          <w:sz w:val="18"/>
+          <w:szCs w:val="24"/>
+          <w:lang w:eastAsia="es-AR"/>
+        </w:rPr>
+        <w:t>     * combina los parámetros de query y los datos de formulario en un solo mapa</w:t>
+      </w:r>
+    </w:p>
+    <w:p>
+      <w:pPr>
+        <w:shd w:val="clear" w:color="auto" w:fill="1E1E1E"/>
+        <w:spacing w:after="0" w:line="240" w:lineRule="auto"/>
+        <w:contextualSpacing w:val="0"/>
+        <w:rPr>
+          <w:rFonts w:ascii="Consolas" w:eastAsia="Times New Roman" w:hAnsi="Consolas" w:cs="Times New Roman"/>
+          <w:color w:val="D4D4D4"/>
+          <w:sz w:val="18"/>
+          <w:szCs w:val="24"/>
+          <w:lang w:eastAsia="es-AR"/>
+        </w:rPr>
+      </w:pPr>
+      <w:r>
+        <w:rPr>
+          <w:rFonts w:ascii="Consolas" w:eastAsia="Times New Roman" w:hAnsi="Consolas" w:cs="Times New Roman"/>
+          <w:color w:val="6A9955"/>
+          <w:sz w:val="18"/>
+          <w:szCs w:val="24"/>
+          <w:lang w:eastAsia="es-AR"/>
+        </w:rPr>
+        <w:t>     * llamado "parámetros", y eso incluye el análisis automático del cuerpo de la</w:t>
+      </w:r>
+    </w:p>
+    <w:p>
+      <w:pPr>
+        <w:shd w:val="clear" w:color="auto" w:fill="1E1E1E"/>
+        <w:spacing w:after="0" w:line="240" w:lineRule="auto"/>
+        <w:contextualSpacing w:val="0"/>
+        <w:rPr>
+          <w:rFonts w:ascii="Consolas" w:eastAsia="Times New Roman" w:hAnsi="Consolas" w:cs="Times New Roman"/>
+          <w:color w:val="D4D4D4"/>
+          <w:sz w:val="18"/>
+          <w:szCs w:val="24"/>
+          <w:lang w:eastAsia="es-AR"/>
+        </w:rPr>
+      </w:pPr>
+      <w:r>
+        <w:rPr>
+          <w:rFonts w:ascii="Consolas" w:eastAsia="Times New Roman" w:hAnsi="Consolas" w:cs="Times New Roman"/>
+          <w:color w:val="6A9955"/>
+          <w:sz w:val="18"/>
+          <w:szCs w:val="24"/>
+          <w:lang w:eastAsia="es-AR"/>
+        </w:rPr>
+        <w:t>     * solicitud.</w:t>
+      </w:r>
+    </w:p>
+    <w:p>
+      <w:pPr>
+        <w:shd w:val="clear" w:color="auto" w:fill="1E1E1E"/>
+        <w:spacing w:after="0" w:line="240" w:lineRule="auto"/>
+        <w:contextualSpacing w:val="0"/>
+        <w:rPr>
+          <w:rFonts w:ascii="Consolas" w:eastAsia="Times New Roman" w:hAnsi="Consolas" w:cs="Times New Roman"/>
+          <w:color w:val="D4D4D4"/>
+          <w:sz w:val="18"/>
+          <w:szCs w:val="24"/>
+          <w:lang w:eastAsia="es-AR"/>
+        </w:rPr>
+      </w:pPr>
+      <w:r>
+        <w:rPr>
+          <w:rFonts w:ascii="Consolas" w:eastAsia="Times New Roman" w:hAnsi="Consolas" w:cs="Times New Roman"/>
+          <w:color w:val="6A9955"/>
+          <w:sz w:val="18"/>
+          <w:szCs w:val="24"/>
+          <w:lang w:eastAsia="es-AR"/>
+        </w:rPr>
+        <w:t>     * Este artículo de Baeldung es mucho más claro:</w:t>
+      </w:r>
+    </w:p>
+    <w:p>
+      <w:pPr>
+        <w:shd w:val="clear" w:color="auto" w:fill="1E1E1E"/>
+        <w:spacing w:after="0" w:line="240" w:lineRule="auto"/>
+        <w:contextualSpacing w:val="0"/>
+        <w:rPr>
+          <w:rFonts w:ascii="Consolas" w:eastAsia="Times New Roman" w:hAnsi="Consolas" w:cs="Times New Roman"/>
+          <w:color w:val="D4D4D4"/>
+          <w:sz w:val="18"/>
+          <w:szCs w:val="24"/>
+          <w:lang w:eastAsia="es-AR"/>
+        </w:rPr>
+      </w:pPr>
+      <w:r>
+        <w:rPr>
+          <w:rFonts w:ascii="Consolas" w:eastAsia="Times New Roman" w:hAnsi="Consolas" w:cs="Times New Roman"/>
+          <w:color w:val="6A9955"/>
+          <w:sz w:val="18"/>
+          <w:szCs w:val="24"/>
+          <w:lang w:eastAsia="es-AR"/>
+        </w:rPr>
+        <w:t>     * https://www.baeldung.com/spring-request-param</w:t>
+      </w:r>
+    </w:p>
+    <w:p>
+      <w:pPr>
+        <w:shd w:val="clear" w:color="auto" w:fill="1E1E1E"/>
+        <w:spacing w:after="0" w:line="240" w:lineRule="auto"/>
+        <w:contextualSpacing w:val="0"/>
+        <w:rPr>
+          <w:rFonts w:ascii="Consolas" w:eastAsia="Times New Roman" w:hAnsi="Consolas" w:cs="Times New Roman"/>
+          <w:color w:val="D4D4D4"/>
+          <w:sz w:val="18"/>
+          <w:szCs w:val="24"/>
+          <w:lang w:val="en-US" w:eastAsia="es-AR"/>
+        </w:rPr>
+      </w:pPr>
+      <w:r>
+        <w:rPr>
+          <w:rFonts w:ascii="Consolas" w:eastAsia="Times New Roman" w:hAnsi="Consolas" w:cs="Times New Roman"/>
+          <w:color w:val="6A9955"/>
+          <w:sz w:val="18"/>
+          <w:szCs w:val="24"/>
+          <w:lang w:eastAsia="es-AR"/>
+        </w:rPr>
+        <w:t>     </w:t>
+      </w:r>
+      <w:r>
+        <w:rPr>
+          <w:rFonts w:ascii="Consolas" w:eastAsia="Times New Roman" w:hAnsi="Consolas" w:cs="Times New Roman"/>
+          <w:color w:val="6A9955"/>
+          <w:sz w:val="18"/>
+          <w:szCs w:val="24"/>
+          <w:lang w:val="en-US" w:eastAsia="es-AR"/>
+        </w:rPr>
+        <w:t>*/</w:t>
+      </w:r>
+    </w:p>
+    <w:p>
+      <w:pPr>
+        <w:shd w:val="clear" w:color="auto" w:fill="1E1E1E"/>
+        <w:spacing w:after="0" w:line="240" w:lineRule="auto"/>
+        <w:contextualSpacing w:val="0"/>
+        <w:rPr>
+          <w:rFonts w:ascii="Consolas" w:eastAsia="Times New Roman" w:hAnsi="Consolas" w:cs="Times New Roman"/>
+          <w:color w:val="D4D4D4"/>
+          <w:sz w:val="18"/>
+          <w:szCs w:val="24"/>
+          <w:lang w:val="en-US" w:eastAsia="es-AR"/>
+        </w:rPr>
+      </w:pPr>
+      <w:r>
+        <w:rPr>
+          <w:rFonts w:ascii="Consolas" w:eastAsia="Times New Roman" w:hAnsi="Consolas" w:cs="Times New Roman"/>
+          <w:color w:val="D4D4D4"/>
+          <w:sz w:val="18"/>
+          <w:szCs w:val="24"/>
+          <w:lang w:val="en-US" w:eastAsia="es-AR"/>
+        </w:rPr>
+        <w:t xml:space="preserve">    </w:t>
+      </w:r>
+      <w:r>
+        <w:rPr>
+          <w:rFonts w:ascii="Consolas" w:eastAsia="Times New Roman" w:hAnsi="Consolas" w:cs="Times New Roman"/>
+          <w:color w:val="569CD6"/>
+          <w:sz w:val="18"/>
+          <w:szCs w:val="24"/>
+          <w:lang w:val="en-US" w:eastAsia="es-AR"/>
+        </w:rPr>
+        <w:t>public</w:t>
+      </w:r>
+      <w:r>
+        <w:rPr>
+          <w:rFonts w:ascii="Consolas" w:eastAsia="Times New Roman" w:hAnsi="Consolas" w:cs="Times New Roman"/>
+          <w:color w:val="D4D4D4"/>
+          <w:sz w:val="18"/>
+          <w:szCs w:val="24"/>
+          <w:lang w:val="en-US" w:eastAsia="es-AR"/>
+        </w:rPr>
+        <w:t xml:space="preserve"> </w:t>
+      </w:r>
+      <w:r>
+        <w:rPr>
+          <w:rFonts w:ascii="Consolas" w:eastAsia="Times New Roman" w:hAnsi="Consolas" w:cs="Times New Roman"/>
+          <w:color w:val="4EC9B0"/>
+          <w:sz w:val="18"/>
+          <w:szCs w:val="24"/>
+          <w:lang w:val="en-US" w:eastAsia="es-AR"/>
+        </w:rPr>
+        <w:t>String</w:t>
+      </w:r>
+      <w:r>
+        <w:rPr>
+          <w:rFonts w:ascii="Consolas" w:eastAsia="Times New Roman" w:hAnsi="Consolas" w:cs="Times New Roman"/>
+          <w:color w:val="D4D4D4"/>
+          <w:sz w:val="18"/>
+          <w:szCs w:val="24"/>
+          <w:lang w:val="en-US" w:eastAsia="es-AR"/>
+        </w:rPr>
+        <w:t xml:space="preserve"> </w:t>
+      </w:r>
+      <w:r>
+        <w:rPr>
+          <w:rFonts w:ascii="Consolas" w:eastAsia="Times New Roman" w:hAnsi="Consolas" w:cs="Times New Roman"/>
+          <w:color w:val="DCDCAA"/>
+          <w:sz w:val="18"/>
+          <w:szCs w:val="24"/>
+          <w:lang w:val="en-US" w:eastAsia="es-AR"/>
+        </w:rPr>
+        <w:t>hola</w:t>
+      </w:r>
+      <w:r>
+        <w:rPr>
+          <w:rFonts w:ascii="Consolas" w:eastAsia="Times New Roman" w:hAnsi="Consolas" w:cs="Times New Roman"/>
+          <w:color w:val="D4D4D4"/>
+          <w:sz w:val="18"/>
+          <w:szCs w:val="24"/>
+          <w:lang w:val="en-US" w:eastAsia="es-AR"/>
+        </w:rPr>
+        <w:t>(@</w:t>
+      </w:r>
+      <w:r>
+        <w:rPr>
+          <w:rFonts w:ascii="Consolas" w:eastAsia="Times New Roman" w:hAnsi="Consolas" w:cs="Times New Roman"/>
+          <w:color w:val="4EC9B0"/>
+          <w:sz w:val="18"/>
+          <w:szCs w:val="24"/>
+          <w:lang w:val="en-US" w:eastAsia="es-AR"/>
+        </w:rPr>
+        <w:t>RequestParam</w:t>
+      </w:r>
+      <w:r>
+        <w:rPr>
+          <w:rFonts w:ascii="Consolas" w:eastAsia="Times New Roman" w:hAnsi="Consolas" w:cs="Times New Roman"/>
+          <w:color w:val="D4D4D4"/>
+          <w:sz w:val="18"/>
+          <w:szCs w:val="24"/>
+          <w:lang w:val="en-US" w:eastAsia="es-AR"/>
+        </w:rPr>
+        <w:t>(</w:t>
+      </w:r>
+      <w:r>
+        <w:rPr>
+          <w:rFonts w:ascii="Consolas" w:eastAsia="Times New Roman" w:hAnsi="Consolas" w:cs="Times New Roman"/>
+          <w:color w:val="DCDCAA"/>
+          <w:sz w:val="18"/>
+          <w:szCs w:val="24"/>
+          <w:lang w:val="en-US" w:eastAsia="es-AR"/>
+        </w:rPr>
+        <w:t>value</w:t>
+      </w:r>
+      <w:r>
+        <w:rPr>
+          <w:rFonts w:ascii="Consolas" w:eastAsia="Times New Roman" w:hAnsi="Consolas" w:cs="Times New Roman"/>
+          <w:color w:val="D4D4D4"/>
+          <w:sz w:val="18"/>
+          <w:szCs w:val="24"/>
+          <w:lang w:val="en-US" w:eastAsia="es-AR"/>
+        </w:rPr>
+        <w:t xml:space="preserve"> = </w:t>
+      </w:r>
+      <w:r>
+        <w:rPr>
+          <w:rFonts w:ascii="Consolas" w:eastAsia="Times New Roman" w:hAnsi="Consolas" w:cs="Times New Roman"/>
+          <w:color w:val="CE9178"/>
+          <w:sz w:val="18"/>
+          <w:szCs w:val="24"/>
+          <w:lang w:val="en-US" w:eastAsia="es-AR"/>
+        </w:rPr>
+        <w:t>"name"</w:t>
+      </w:r>
+      <w:r>
+        <w:rPr>
+          <w:rFonts w:ascii="Consolas" w:eastAsia="Times New Roman" w:hAnsi="Consolas" w:cs="Times New Roman"/>
+          <w:color w:val="D4D4D4"/>
+          <w:sz w:val="18"/>
+          <w:szCs w:val="24"/>
+          <w:lang w:val="en-US" w:eastAsia="es-AR"/>
+        </w:rPr>
+        <w:t xml:space="preserve">, </w:t>
+      </w:r>
+      <w:r>
+        <w:rPr>
+          <w:rFonts w:ascii="Consolas" w:eastAsia="Times New Roman" w:hAnsi="Consolas" w:cs="Times New Roman"/>
+          <w:color w:val="DCDCAA"/>
+          <w:sz w:val="18"/>
+          <w:szCs w:val="24"/>
+          <w:lang w:val="en-US" w:eastAsia="es-AR"/>
+        </w:rPr>
+        <w:t>defaultValue</w:t>
+      </w:r>
+      <w:r>
+        <w:rPr>
+          <w:rFonts w:ascii="Consolas" w:eastAsia="Times New Roman" w:hAnsi="Consolas" w:cs="Times New Roman"/>
+          <w:color w:val="D4D4D4"/>
+          <w:sz w:val="18"/>
+          <w:szCs w:val="24"/>
+          <w:lang w:val="en-US" w:eastAsia="es-AR"/>
+        </w:rPr>
+        <w:t xml:space="preserve"> = </w:t>
+      </w:r>
+      <w:r>
+        <w:rPr>
+          <w:rFonts w:ascii="Consolas" w:eastAsia="Times New Roman" w:hAnsi="Consolas" w:cs="Times New Roman"/>
+          <w:color w:val="CE9178"/>
+          <w:sz w:val="18"/>
+          <w:szCs w:val="24"/>
+          <w:lang w:val="en-US" w:eastAsia="es-AR"/>
+        </w:rPr>
+        <w:t>"José"</w:t>
+      </w:r>
+      <w:r>
+        <w:rPr>
+          <w:rFonts w:ascii="Consolas" w:eastAsia="Times New Roman" w:hAnsi="Consolas" w:cs="Times New Roman"/>
+          <w:color w:val="D4D4D4"/>
+          <w:sz w:val="18"/>
+          <w:szCs w:val="24"/>
+          <w:lang w:val="en-US" w:eastAsia="es-AR"/>
+        </w:rPr>
+        <w:t xml:space="preserve">) </w:t>
+      </w:r>
+      <w:r>
+        <w:rPr>
+          <w:rFonts w:ascii="Consolas" w:eastAsia="Times New Roman" w:hAnsi="Consolas" w:cs="Times New Roman"/>
+          <w:color w:val="4EC9B0"/>
+          <w:sz w:val="18"/>
+          <w:szCs w:val="24"/>
+          <w:lang w:val="en-US" w:eastAsia="es-AR"/>
+        </w:rPr>
+        <w:t>String</w:t>
+      </w:r>
+      <w:r>
+        <w:rPr>
+          <w:rFonts w:ascii="Consolas" w:eastAsia="Times New Roman" w:hAnsi="Consolas" w:cs="Times New Roman"/>
+          <w:color w:val="D4D4D4"/>
+          <w:sz w:val="18"/>
+          <w:szCs w:val="24"/>
+          <w:lang w:val="en-US" w:eastAsia="es-AR"/>
+        </w:rPr>
+        <w:t xml:space="preserve"> </w:t>
+      </w:r>
+      <w:r>
+        <w:rPr>
+          <w:rFonts w:ascii="Consolas" w:eastAsia="Times New Roman" w:hAnsi="Consolas" w:cs="Times New Roman"/>
+          <w:color w:val="9CDCFE"/>
+          <w:sz w:val="18"/>
+          <w:szCs w:val="24"/>
+          <w:lang w:val="en-US" w:eastAsia="es-AR"/>
+        </w:rPr>
+        <w:t>name</w:t>
+      </w:r>
+      <w:r>
+        <w:rPr>
+          <w:rFonts w:ascii="Consolas" w:eastAsia="Times New Roman" w:hAnsi="Consolas" w:cs="Times New Roman"/>
+          <w:color w:val="D4D4D4"/>
+          <w:sz w:val="18"/>
+          <w:szCs w:val="24"/>
+          <w:lang w:val="en-US" w:eastAsia="es-AR"/>
+        </w:rPr>
+        <w:t>) {</w:t>
+      </w:r>
+    </w:p>
+    <w:p>
+      <w:pPr>
+        <w:shd w:val="clear" w:color="auto" w:fill="1E1E1E"/>
+        <w:spacing w:after="0" w:line="240" w:lineRule="auto"/>
+        <w:contextualSpacing w:val="0"/>
+        <w:rPr>
+          <w:rFonts w:ascii="Consolas" w:eastAsia="Times New Roman" w:hAnsi="Consolas" w:cs="Times New Roman"/>
+          <w:color w:val="D4D4D4"/>
+          <w:sz w:val="18"/>
+          <w:szCs w:val="24"/>
+          <w:lang w:eastAsia="es-AR"/>
+        </w:rPr>
+      </w:pPr>
+      <w:r>
+        <w:rPr>
+          <w:rFonts w:ascii="Consolas" w:eastAsia="Times New Roman" w:hAnsi="Consolas" w:cs="Times New Roman"/>
+          <w:color w:val="D4D4D4"/>
+          <w:sz w:val="18"/>
+          <w:szCs w:val="24"/>
+          <w:lang w:val="en-US" w:eastAsia="es-AR"/>
+        </w:rPr>
+        <w:t xml:space="preserve">        </w:t>
+      </w:r>
+      <w:r>
+        <w:rPr>
+          <w:rFonts w:ascii="Consolas" w:eastAsia="Times New Roman" w:hAnsi="Consolas" w:cs="Times New Roman"/>
+          <w:color w:val="6A9955"/>
+          <w:sz w:val="18"/>
+          <w:szCs w:val="24"/>
+          <w:lang w:eastAsia="es-AR"/>
+        </w:rPr>
+        <w:t>/*</w:t>
+      </w:r>
+    </w:p>
+    <w:p>
+      <w:pPr>
+        <w:shd w:val="clear" w:color="auto" w:fill="1E1E1E"/>
+        <w:spacing w:after="0" w:line="240" w:lineRule="auto"/>
+        <w:contextualSpacing w:val="0"/>
+        <w:rPr>
+          <w:rFonts w:ascii="Consolas" w:eastAsia="Times New Roman" w:hAnsi="Consolas" w:cs="Times New Roman"/>
+          <w:color w:val="D4D4D4"/>
+          <w:sz w:val="18"/>
+          <w:szCs w:val="24"/>
+          <w:lang w:eastAsia="es-AR"/>
+        </w:rPr>
+      </w:pPr>
+      <w:r>
+        <w:rPr>
+          <w:rFonts w:ascii="Consolas" w:eastAsia="Times New Roman" w:hAnsi="Consolas" w:cs="Times New Roman"/>
+          <w:color w:val="6A9955"/>
+          <w:sz w:val="18"/>
+          <w:szCs w:val="24"/>
+          <w:lang w:eastAsia="es-AR"/>
+        </w:rPr>
+        <w:t>         * Usamos varios métodos de la clase User, pero no los implementamos nosotros,</w:t>
+      </w:r>
+    </w:p>
+    <w:p>
+      <w:pPr>
+        <w:shd w:val="clear" w:color="auto" w:fill="1E1E1E"/>
+        <w:spacing w:after="0" w:line="240" w:lineRule="auto"/>
+        <w:contextualSpacing w:val="0"/>
+        <w:rPr>
+          <w:rFonts w:ascii="Consolas" w:eastAsia="Times New Roman" w:hAnsi="Consolas" w:cs="Times New Roman"/>
+          <w:color w:val="D4D4D4"/>
+          <w:sz w:val="18"/>
+          <w:szCs w:val="24"/>
+          <w:lang w:eastAsia="es-AR"/>
+        </w:rPr>
+      </w:pPr>
+      <w:r>
+        <w:rPr>
+          <w:rFonts w:ascii="Consolas" w:eastAsia="Times New Roman" w:hAnsi="Consolas" w:cs="Times New Roman"/>
+          <w:color w:val="6A9955"/>
+          <w:sz w:val="18"/>
+          <w:szCs w:val="24"/>
+          <w:lang w:eastAsia="es-AR"/>
+        </w:rPr>
+        <w:t>         * sino que fueron generados por la anotación @Data de Lombok.</w:t>
+      </w:r>
+    </w:p>
+    <w:p>
+      <w:pPr>
+        <w:shd w:val="clear" w:color="auto" w:fill="1E1E1E"/>
+        <w:spacing w:after="0" w:line="240" w:lineRule="auto"/>
+        <w:contextualSpacing w:val="0"/>
+        <w:rPr>
+          <w:rFonts w:ascii="Consolas" w:eastAsia="Times New Roman" w:hAnsi="Consolas" w:cs="Times New Roman"/>
+          <w:color w:val="D4D4D4"/>
+          <w:sz w:val="18"/>
+          <w:szCs w:val="24"/>
+          <w:lang w:eastAsia="es-AR"/>
+        </w:rPr>
+      </w:pPr>
+      <w:r>
+        <w:rPr>
+          <w:rFonts w:ascii="Consolas" w:eastAsia="Times New Roman" w:hAnsi="Consolas" w:cs="Times New Roman"/>
+          <w:color w:val="6A9955"/>
+          <w:sz w:val="18"/>
+          <w:szCs w:val="24"/>
+          <w:lang w:eastAsia="es-AR"/>
+        </w:rPr>
+        <w:t>         * No estamos hablando de un patrón de inyección de dependencias.</w:t>
+      </w:r>
+    </w:p>
+    <w:p>
+      <w:pPr>
+        <w:shd w:val="clear" w:color="auto" w:fill="1E1E1E"/>
+        <w:spacing w:after="0" w:line="240" w:lineRule="auto"/>
+        <w:contextualSpacing w:val="0"/>
+        <w:rPr>
+          <w:rFonts w:ascii="Consolas" w:eastAsia="Times New Roman" w:hAnsi="Consolas" w:cs="Times New Roman"/>
+          <w:color w:val="D4D4D4"/>
+          <w:sz w:val="18"/>
+          <w:szCs w:val="24"/>
+          <w:lang w:eastAsia="es-AR"/>
+        </w:rPr>
+      </w:pPr>
+      <w:r>
+        <w:rPr>
+          <w:rFonts w:ascii="Consolas" w:eastAsia="Times New Roman" w:hAnsi="Consolas" w:cs="Times New Roman"/>
+          <w:color w:val="6A9955"/>
+          <w:sz w:val="18"/>
+          <w:szCs w:val="24"/>
+          <w:lang w:eastAsia="es-AR"/>
+        </w:rPr>
+        <w:t>         * Simplemente, tenemos un objeto de tipo User, y ese objeto</w:t>
+      </w:r>
+    </w:p>
+    <w:p>
+      <w:pPr>
+        <w:shd w:val="clear" w:color="auto" w:fill="1E1E1E"/>
+        <w:spacing w:after="0" w:line="240" w:lineRule="auto"/>
+        <w:contextualSpacing w:val="0"/>
+        <w:rPr>
+          <w:rFonts w:ascii="Consolas" w:eastAsia="Times New Roman" w:hAnsi="Consolas" w:cs="Times New Roman"/>
+          <w:color w:val="D4D4D4"/>
+          <w:sz w:val="18"/>
+          <w:szCs w:val="24"/>
+          <w:lang w:eastAsia="es-AR"/>
+        </w:rPr>
+      </w:pPr>
+      <w:r>
+        <w:rPr>
+          <w:rFonts w:ascii="Consolas" w:eastAsia="Times New Roman" w:hAnsi="Consolas" w:cs="Times New Roman"/>
+          <w:color w:val="6A9955"/>
+          <w:sz w:val="18"/>
+          <w:szCs w:val="24"/>
+          <w:lang w:eastAsia="es-AR"/>
+        </w:rPr>
+        <w:lastRenderedPageBreak/>
+        <w:t>         * tiene todos los campos y métodos de su clase.</w:t>
+      </w:r>
+    </w:p>
+    <w:p>
+      <w:pPr>
+        <w:shd w:val="clear" w:color="auto" w:fill="1E1E1E"/>
+        <w:spacing w:after="0" w:line="240" w:lineRule="auto"/>
+        <w:contextualSpacing w:val="0"/>
+        <w:rPr>
+          <w:rFonts w:ascii="Consolas" w:eastAsia="Times New Roman" w:hAnsi="Consolas" w:cs="Times New Roman"/>
+          <w:color w:val="D4D4D4"/>
+          <w:sz w:val="18"/>
+          <w:szCs w:val="24"/>
+          <w:lang w:val="en-US" w:eastAsia="es-AR"/>
+        </w:rPr>
+      </w:pPr>
+      <w:r>
+        <w:rPr>
+          <w:rFonts w:ascii="Consolas" w:eastAsia="Times New Roman" w:hAnsi="Consolas" w:cs="Times New Roman"/>
+          <w:color w:val="6A9955"/>
+          <w:sz w:val="18"/>
+          <w:szCs w:val="24"/>
+          <w:lang w:eastAsia="es-AR"/>
+        </w:rPr>
+        <w:t>         </w:t>
+      </w:r>
+      <w:r>
+        <w:rPr>
+          <w:rFonts w:ascii="Consolas" w:eastAsia="Times New Roman" w:hAnsi="Consolas" w:cs="Times New Roman"/>
+          <w:color w:val="6A9955"/>
+          <w:sz w:val="18"/>
+          <w:szCs w:val="24"/>
+          <w:lang w:val="en-US" w:eastAsia="es-AR"/>
+        </w:rPr>
+        <w:t>*/</w:t>
+      </w:r>
+    </w:p>
+    <w:p>
+      <w:pPr>
+        <w:shd w:val="clear" w:color="auto" w:fill="1E1E1E"/>
+        <w:spacing w:after="0" w:line="240" w:lineRule="auto"/>
+        <w:contextualSpacing w:val="0"/>
+        <w:rPr>
+          <w:rFonts w:ascii="Consolas" w:eastAsia="Times New Roman" w:hAnsi="Consolas" w:cs="Times New Roman"/>
+          <w:color w:val="D4D4D4"/>
+          <w:sz w:val="18"/>
+          <w:szCs w:val="24"/>
+          <w:lang w:val="en-US" w:eastAsia="es-AR"/>
+        </w:rPr>
+      </w:pPr>
+      <w:r>
+        <w:rPr>
+          <w:rFonts w:ascii="Consolas" w:eastAsia="Times New Roman" w:hAnsi="Consolas" w:cs="Times New Roman"/>
+          <w:color w:val="D4D4D4"/>
+          <w:sz w:val="18"/>
+          <w:szCs w:val="24"/>
+          <w:lang w:val="en-US" w:eastAsia="es-AR"/>
+        </w:rPr>
+        <w:t xml:space="preserve">        </w:t>
+      </w:r>
+      <w:r>
+        <w:rPr>
+          <w:rFonts w:ascii="Consolas" w:eastAsia="Times New Roman" w:hAnsi="Consolas" w:cs="Times New Roman"/>
+          <w:color w:val="4EC9B0"/>
+          <w:sz w:val="18"/>
+          <w:szCs w:val="24"/>
+          <w:lang w:val="en-US" w:eastAsia="es-AR"/>
+        </w:rPr>
+        <w:t>User</w:t>
+      </w:r>
+      <w:r>
+        <w:rPr>
+          <w:rFonts w:ascii="Consolas" w:eastAsia="Times New Roman" w:hAnsi="Consolas" w:cs="Times New Roman"/>
+          <w:color w:val="D4D4D4"/>
+          <w:sz w:val="18"/>
+          <w:szCs w:val="24"/>
+          <w:lang w:val="en-US" w:eastAsia="es-AR"/>
+        </w:rPr>
+        <w:t xml:space="preserve"> </w:t>
+      </w:r>
+      <w:r>
+        <w:rPr>
+          <w:rFonts w:ascii="Consolas" w:eastAsia="Times New Roman" w:hAnsi="Consolas" w:cs="Times New Roman"/>
+          <w:color w:val="9CDCFE"/>
+          <w:sz w:val="18"/>
+          <w:szCs w:val="24"/>
+          <w:lang w:val="en-US" w:eastAsia="es-AR"/>
+        </w:rPr>
+        <w:t>user</w:t>
+      </w:r>
+      <w:r>
+        <w:rPr>
+          <w:rFonts w:ascii="Consolas" w:eastAsia="Times New Roman" w:hAnsi="Consolas" w:cs="Times New Roman"/>
+          <w:color w:val="D4D4D4"/>
+          <w:sz w:val="18"/>
+          <w:szCs w:val="24"/>
+          <w:lang w:val="en-US" w:eastAsia="es-AR"/>
+        </w:rPr>
+        <w:t xml:space="preserve"> = </w:t>
+      </w:r>
+      <w:r>
+        <w:rPr>
+          <w:rFonts w:ascii="Consolas" w:eastAsia="Times New Roman" w:hAnsi="Consolas" w:cs="Times New Roman"/>
+          <w:color w:val="C586C0"/>
+          <w:sz w:val="18"/>
+          <w:szCs w:val="24"/>
+          <w:lang w:val="en-US" w:eastAsia="es-AR"/>
+        </w:rPr>
+        <w:t>new</w:t>
+      </w:r>
+      <w:r>
+        <w:rPr>
+          <w:rFonts w:ascii="Consolas" w:eastAsia="Times New Roman" w:hAnsi="Consolas" w:cs="Times New Roman"/>
+          <w:color w:val="D4D4D4"/>
+          <w:sz w:val="18"/>
+          <w:szCs w:val="24"/>
+          <w:lang w:val="en-US" w:eastAsia="es-AR"/>
+        </w:rPr>
+        <w:t xml:space="preserve"> </w:t>
+      </w:r>
+      <w:r>
+        <w:rPr>
+          <w:rFonts w:ascii="Consolas" w:eastAsia="Times New Roman" w:hAnsi="Consolas" w:cs="Times New Roman"/>
+          <w:color w:val="DCDCAA"/>
+          <w:sz w:val="18"/>
+          <w:szCs w:val="24"/>
+          <w:lang w:val="en-US" w:eastAsia="es-AR"/>
+        </w:rPr>
+        <w:t>User</w:t>
+      </w:r>
+      <w:r>
+        <w:rPr>
+          <w:rFonts w:ascii="Consolas" w:eastAsia="Times New Roman" w:hAnsi="Consolas" w:cs="Times New Roman"/>
+          <w:color w:val="D4D4D4"/>
+          <w:sz w:val="18"/>
+          <w:szCs w:val="24"/>
+          <w:lang w:val="en-US" w:eastAsia="es-AR"/>
+        </w:rPr>
+        <w:t>();</w:t>
+      </w:r>
+    </w:p>
+    <w:p>
+      <w:pPr>
+        <w:shd w:val="clear" w:color="auto" w:fill="1E1E1E"/>
+        <w:spacing w:after="0" w:line="240" w:lineRule="auto"/>
+        <w:contextualSpacing w:val="0"/>
+        <w:rPr>
+          <w:rFonts w:ascii="Consolas" w:eastAsia="Times New Roman" w:hAnsi="Consolas" w:cs="Times New Roman"/>
+          <w:color w:val="D4D4D4"/>
+          <w:sz w:val="18"/>
+          <w:szCs w:val="24"/>
+          <w:lang w:val="en-US" w:eastAsia="es-AR"/>
+        </w:rPr>
+      </w:pPr>
+      <w:r>
+        <w:rPr>
+          <w:rFonts w:ascii="Consolas" w:eastAsia="Times New Roman" w:hAnsi="Consolas" w:cs="Times New Roman"/>
+          <w:color w:val="D4D4D4"/>
+          <w:sz w:val="18"/>
+          <w:szCs w:val="24"/>
+          <w:lang w:val="en-US" w:eastAsia="es-AR"/>
+        </w:rPr>
+        <w:t xml:space="preserve">        </w:t>
+      </w:r>
+      <w:r>
+        <w:rPr>
+          <w:rFonts w:ascii="Consolas" w:eastAsia="Times New Roman" w:hAnsi="Consolas" w:cs="Times New Roman"/>
+          <w:color w:val="9CDCFE"/>
+          <w:sz w:val="18"/>
+          <w:szCs w:val="24"/>
+          <w:lang w:val="en-US" w:eastAsia="es-AR"/>
+        </w:rPr>
+        <w:t>user</w:t>
+      </w:r>
+      <w:r>
+        <w:rPr>
+          <w:rFonts w:ascii="Consolas" w:eastAsia="Times New Roman" w:hAnsi="Consolas" w:cs="Times New Roman"/>
+          <w:color w:val="D4D4D4"/>
+          <w:sz w:val="18"/>
+          <w:szCs w:val="24"/>
+          <w:lang w:val="en-US" w:eastAsia="es-AR"/>
+        </w:rPr>
+        <w:t>.</w:t>
+      </w:r>
+      <w:r>
+        <w:rPr>
+          <w:rFonts w:ascii="Consolas" w:eastAsia="Times New Roman" w:hAnsi="Consolas" w:cs="Times New Roman"/>
+          <w:color w:val="DCDCAA"/>
+          <w:sz w:val="18"/>
+          <w:szCs w:val="24"/>
+          <w:lang w:val="en-US" w:eastAsia="es-AR"/>
+        </w:rPr>
+        <w:t>setName</w:t>
+      </w:r>
+      <w:r>
+        <w:rPr>
+          <w:rFonts w:ascii="Consolas" w:eastAsia="Times New Roman" w:hAnsi="Consolas" w:cs="Times New Roman"/>
+          <w:color w:val="D4D4D4"/>
+          <w:sz w:val="18"/>
+          <w:szCs w:val="24"/>
+          <w:lang w:val="en-US" w:eastAsia="es-AR"/>
+        </w:rPr>
+        <w:t>(</w:t>
+      </w:r>
+      <w:r>
+        <w:rPr>
+          <w:rFonts w:ascii="Consolas" w:eastAsia="Times New Roman" w:hAnsi="Consolas" w:cs="Times New Roman"/>
+          <w:color w:val="9CDCFE"/>
+          <w:sz w:val="18"/>
+          <w:szCs w:val="24"/>
+          <w:lang w:val="en-US" w:eastAsia="es-AR"/>
+        </w:rPr>
+        <w:t>name</w:t>
+      </w:r>
+      <w:r>
+        <w:rPr>
+          <w:rFonts w:ascii="Consolas" w:eastAsia="Times New Roman" w:hAnsi="Consolas" w:cs="Times New Roman"/>
+          <w:color w:val="D4D4D4"/>
+          <w:sz w:val="18"/>
+          <w:szCs w:val="24"/>
+          <w:lang w:val="en-US" w:eastAsia="es-AR"/>
+        </w:rPr>
+        <w:t>);</w:t>
+      </w:r>
+    </w:p>
+    <w:p>
+      <w:pPr>
+        <w:shd w:val="clear" w:color="auto" w:fill="1E1E1E"/>
+        <w:spacing w:after="0" w:line="240" w:lineRule="auto"/>
+        <w:contextualSpacing w:val="0"/>
+        <w:rPr>
+          <w:rFonts w:ascii="Consolas" w:eastAsia="Times New Roman" w:hAnsi="Consolas" w:cs="Times New Roman"/>
+          <w:color w:val="D4D4D4"/>
+          <w:sz w:val="18"/>
+          <w:szCs w:val="24"/>
+          <w:lang w:val="en-US" w:eastAsia="es-AR"/>
+        </w:rPr>
+      </w:pPr>
+    </w:p>
+    <w:p>
+      <w:pPr>
+        <w:shd w:val="clear" w:color="auto" w:fill="1E1E1E"/>
+        <w:spacing w:after="0" w:line="240" w:lineRule="auto"/>
+        <w:contextualSpacing w:val="0"/>
+        <w:rPr>
+          <w:rFonts w:ascii="Consolas" w:eastAsia="Times New Roman" w:hAnsi="Consolas" w:cs="Times New Roman"/>
+          <w:color w:val="D4D4D4"/>
+          <w:sz w:val="18"/>
+          <w:szCs w:val="24"/>
+          <w:lang w:val="en-US" w:eastAsia="es-AR"/>
+        </w:rPr>
+      </w:pPr>
+      <w:r>
+        <w:rPr>
+          <w:rFonts w:ascii="Consolas" w:eastAsia="Times New Roman" w:hAnsi="Consolas" w:cs="Times New Roman"/>
+          <w:color w:val="D4D4D4"/>
+          <w:sz w:val="18"/>
+          <w:szCs w:val="24"/>
+          <w:lang w:val="en-US" w:eastAsia="es-AR"/>
+        </w:rPr>
+        <w:t xml:space="preserve">        </w:t>
+      </w:r>
+      <w:r>
+        <w:rPr>
+          <w:rFonts w:ascii="Consolas" w:eastAsia="Times New Roman" w:hAnsi="Consolas" w:cs="Times New Roman"/>
+          <w:color w:val="C586C0"/>
+          <w:sz w:val="18"/>
+          <w:szCs w:val="24"/>
+          <w:lang w:val="en-US" w:eastAsia="es-AR"/>
+        </w:rPr>
+        <w:t>return</w:t>
+      </w:r>
+      <w:r>
+        <w:rPr>
+          <w:rFonts w:ascii="Consolas" w:eastAsia="Times New Roman" w:hAnsi="Consolas" w:cs="Times New Roman"/>
+          <w:color w:val="D4D4D4"/>
+          <w:sz w:val="18"/>
+          <w:szCs w:val="24"/>
+          <w:lang w:val="en-US" w:eastAsia="es-AR"/>
+        </w:rPr>
+        <w:t xml:space="preserve"> </w:t>
+      </w:r>
+      <w:r>
+        <w:rPr>
+          <w:rFonts w:ascii="Consolas" w:eastAsia="Times New Roman" w:hAnsi="Consolas" w:cs="Times New Roman"/>
+          <w:color w:val="4EC9B0"/>
+          <w:sz w:val="18"/>
+          <w:szCs w:val="24"/>
+          <w:lang w:val="en-US" w:eastAsia="es-AR"/>
+        </w:rPr>
+        <w:t>String</w:t>
+      </w:r>
+      <w:r>
+        <w:rPr>
+          <w:rFonts w:ascii="Consolas" w:eastAsia="Times New Roman" w:hAnsi="Consolas" w:cs="Times New Roman"/>
+          <w:color w:val="D4D4D4"/>
+          <w:sz w:val="18"/>
+          <w:szCs w:val="24"/>
+          <w:lang w:val="en-US" w:eastAsia="es-AR"/>
+        </w:rPr>
+        <w:t>.</w:t>
+      </w:r>
+      <w:r>
+        <w:rPr>
+          <w:rFonts w:ascii="Consolas" w:eastAsia="Times New Roman" w:hAnsi="Consolas" w:cs="Times New Roman"/>
+          <w:color w:val="DCDCAA"/>
+          <w:sz w:val="18"/>
+          <w:szCs w:val="24"/>
+          <w:lang w:val="en-US" w:eastAsia="es-AR"/>
+        </w:rPr>
+        <w:t>format</w:t>
+      </w:r>
+      <w:r>
+        <w:rPr>
+          <w:rFonts w:ascii="Consolas" w:eastAsia="Times New Roman" w:hAnsi="Consolas" w:cs="Times New Roman"/>
+          <w:color w:val="D4D4D4"/>
+          <w:sz w:val="18"/>
+          <w:szCs w:val="24"/>
+          <w:lang w:val="en-US" w:eastAsia="es-AR"/>
+        </w:rPr>
+        <w:t>(</w:t>
+      </w:r>
+      <w:r>
+        <w:rPr>
+          <w:rFonts w:ascii="Consolas" w:eastAsia="Times New Roman" w:hAnsi="Consolas" w:cs="Times New Roman"/>
+          <w:color w:val="CE9178"/>
+          <w:sz w:val="18"/>
+          <w:szCs w:val="24"/>
+          <w:lang w:val="en-US" w:eastAsia="es-AR"/>
+        </w:rPr>
+        <w:t>"¡Hola %s!"</w:t>
+      </w:r>
+      <w:r>
+        <w:rPr>
+          <w:rFonts w:ascii="Consolas" w:eastAsia="Times New Roman" w:hAnsi="Consolas" w:cs="Times New Roman"/>
+          <w:color w:val="D4D4D4"/>
+          <w:sz w:val="18"/>
+          <w:szCs w:val="24"/>
+          <w:lang w:val="en-US" w:eastAsia="es-AR"/>
+        </w:rPr>
+        <w:t xml:space="preserve">, </w:t>
+      </w:r>
+      <w:r>
+        <w:rPr>
+          <w:rFonts w:ascii="Consolas" w:eastAsia="Times New Roman" w:hAnsi="Consolas" w:cs="Times New Roman"/>
+          <w:color w:val="9CDCFE"/>
+          <w:sz w:val="18"/>
+          <w:szCs w:val="24"/>
+          <w:lang w:val="en-US" w:eastAsia="es-AR"/>
+        </w:rPr>
+        <w:t>user</w:t>
+      </w:r>
+      <w:r>
+        <w:rPr>
+          <w:rFonts w:ascii="Consolas" w:eastAsia="Times New Roman" w:hAnsi="Consolas" w:cs="Times New Roman"/>
+          <w:color w:val="D4D4D4"/>
+          <w:sz w:val="18"/>
+          <w:szCs w:val="24"/>
+          <w:lang w:val="en-US" w:eastAsia="es-AR"/>
+        </w:rPr>
+        <w:t>.</w:t>
+      </w:r>
+      <w:r>
+        <w:rPr>
+          <w:rFonts w:ascii="Consolas" w:eastAsia="Times New Roman" w:hAnsi="Consolas" w:cs="Times New Roman"/>
+          <w:color w:val="DCDCAA"/>
+          <w:sz w:val="18"/>
+          <w:szCs w:val="24"/>
+          <w:lang w:val="en-US" w:eastAsia="es-AR"/>
+        </w:rPr>
+        <w:t>getName</w:t>
+      </w:r>
+      <w:r>
+        <w:rPr>
+          <w:rFonts w:ascii="Consolas" w:eastAsia="Times New Roman" w:hAnsi="Consolas" w:cs="Times New Roman"/>
+          <w:color w:val="D4D4D4"/>
+          <w:sz w:val="18"/>
+          <w:szCs w:val="24"/>
+          <w:lang w:val="en-US" w:eastAsia="es-AR"/>
+        </w:rPr>
+        <w:t>());</w:t>
+      </w:r>
+    </w:p>
+    <w:p>
+      <w:pPr>
+        <w:shd w:val="clear" w:color="auto" w:fill="1E1E1E"/>
+        <w:spacing w:after="0" w:line="240" w:lineRule="auto"/>
+        <w:contextualSpacing w:val="0"/>
+        <w:rPr>
+          <w:rFonts w:ascii="Consolas" w:eastAsia="Times New Roman" w:hAnsi="Consolas" w:cs="Times New Roman"/>
+          <w:color w:val="D4D4D4"/>
+          <w:sz w:val="18"/>
+          <w:szCs w:val="24"/>
+          <w:lang w:eastAsia="es-AR"/>
+        </w:rPr>
+      </w:pPr>
+      <w:r>
+        <w:rPr>
+          <w:rFonts w:ascii="Consolas" w:eastAsia="Times New Roman" w:hAnsi="Consolas" w:cs="Times New Roman"/>
+          <w:color w:val="D4D4D4"/>
+          <w:sz w:val="18"/>
+          <w:szCs w:val="24"/>
+          <w:lang w:val="en-US" w:eastAsia="es-AR"/>
+        </w:rPr>
+        <w:t xml:space="preserve">    </w:t>
+      </w:r>
+      <w:r>
+        <w:rPr>
+          <w:rFonts w:ascii="Consolas" w:eastAsia="Times New Roman" w:hAnsi="Consolas" w:cs="Times New Roman"/>
+          <w:color w:val="D4D4D4"/>
+          <w:sz w:val="18"/>
+          <w:szCs w:val="24"/>
+          <w:lang w:eastAsia="es-AR"/>
+        </w:rPr>
+        <w:t>}</w:t>
+      </w:r>
+    </w:p>
+    <w:p>
+      <w:pPr>
+        <w:shd w:val="clear" w:color="auto" w:fill="1E1E1E"/>
+        <w:spacing w:after="0" w:line="240" w:lineRule="auto"/>
+        <w:contextualSpacing w:val="0"/>
+        <w:rPr>
+          <w:rFonts w:ascii="Consolas" w:eastAsia="Times New Roman" w:hAnsi="Consolas" w:cs="Times New Roman"/>
+          <w:color w:val="D4D4D4"/>
+          <w:sz w:val="18"/>
+          <w:szCs w:val="24"/>
+          <w:lang w:eastAsia="es-AR"/>
+        </w:rPr>
+      </w:pPr>
+      <w:r>
+        <w:rPr>
+          <w:rFonts w:ascii="Consolas" w:eastAsia="Times New Roman" w:hAnsi="Consolas" w:cs="Times New Roman"/>
+          <w:color w:val="D4D4D4"/>
+          <w:sz w:val="18"/>
+          <w:szCs w:val="24"/>
+          <w:lang w:eastAsia="es-AR"/>
+        </w:rPr>
+        <w:t>}</w:t>
+      </w:r>
+    </w:p>
+    <w:p>
+      <w:pPr>
+        <w:rPr>
+          <w:lang w:val="en-US"/>
+        </w:rPr>
+      </w:pPr>
     </w:p>
     <w:p>
       <w:pPr>
@@ -1640,7 +5288,16 @@
         <w:rPr>
           <w:lang w:val="en-US"/>
         </w:rPr>
-        <w:t>src\main\java\tup\demo\DemoApplication.java</w:t>
+        <w:t>src\main\java\tup\demo\models\User.java</w:t>
+      </w:r>
+    </w:p>
+    <w:p>
+      <w:pPr>
+        <w:keepNext/>
+        <w:keepLines/>
+      </w:pPr>
+      <w:r>
+        <w:t>Crear un paquete models y agregar la siguiente clase:</w:t>
       </w:r>
     </w:p>
     <w:p>
@@ -1715,6 +5372,26 @@
           <w:szCs w:val="24"/>
           <w:lang w:val="en-US" w:eastAsia="es-AR"/>
         </w:rPr>
+        <w:t>.</w:t>
+      </w:r>
+      <w:r>
+        <w:rPr>
+          <w:rFonts w:ascii="Courier New" w:eastAsia="Times New Roman" w:hAnsi="Courier New" w:cs="Courier New"/>
+          <w:color w:val="4EC9B0"/>
+          <w:sz w:val="18"/>
+          <w:szCs w:val="24"/>
+          <w:lang w:val="en-US" w:eastAsia="es-AR"/>
+        </w:rPr>
+        <w:t>models</w:t>
+      </w:r>
+      <w:r>
+        <w:rPr>
+          <w:rFonts w:ascii="Courier New" w:eastAsia="Times New Roman" w:hAnsi="Courier New" w:cs="Courier New"/>
+          <w:color w:val="D4D4D4"/>
+          <w:sz w:val="18"/>
+          <w:szCs w:val="24"/>
+          <w:lang w:val="en-US" w:eastAsia="es-AR"/>
+        </w:rPr>
         <w:t>;</w:t>
       </w:r>
     </w:p>
@@ -1775,7 +5452,7 @@
           <w:szCs w:val="24"/>
           <w:lang w:val="en-US" w:eastAsia="es-AR"/>
         </w:rPr>
-        <w:t>org</w:t>
+        <w:t>lombok</w:t>
       </w:r>
       <w:r>
         <w:rPr>
@@ -1795,7 +5472,7 @@
           <w:szCs w:val="24"/>
           <w:lang w:val="en-US" w:eastAsia="es-AR"/>
         </w:rPr>
-        <w:t>springframework</w:t>
+        <w:t>Data</w:t>
       </w:r>
       <w:r>
         <w:rPr>
@@ -1805,841 +5482,21 @@
           <w:szCs w:val="24"/>
           <w:lang w:val="en-US" w:eastAsia="es-AR"/>
         </w:rPr>
-        <w:t>.</w:t>
-      </w:r>
-      <w:r>
+        <w:t>;</w:t>
+      </w:r>
+    </w:p>
+    <w:p>
+      <w:pPr>
+        <w:shd w:val="clear" w:color="auto" w:fill="1E1E1E"/>
+        <w:suppressAutoHyphens/>
+        <w:spacing w:after="0" w:line="240" w:lineRule="auto"/>
+        <w:contextualSpacing w:val="0"/>
         <w:rPr>
           <w:rFonts w:ascii="Courier New" w:eastAsia="Times New Roman" w:hAnsi="Courier New" w:cs="Courier New"/>
-          <w:color w:val="4EC9B0"/>
-          <w:sz w:val="18"/>
-          <w:szCs w:val="24"/>
-          <w:lang w:val="en-US" w:eastAsia="es-AR"/>
-        </w:rPr>
-        <w:t>boot</w:t>
-      </w:r>
-      <w:r>
-        <w:rPr>
-          <w:rFonts w:ascii="Courier New" w:eastAsia="Times New Roman" w:hAnsi="Courier New" w:cs="Courier New"/>
-          <w:color w:val="D4D4D4"/>
-          <w:sz w:val="18"/>
-          <w:szCs w:val="24"/>
-          <w:lang w:val="en-US" w:eastAsia="es-AR"/>
-        </w:rPr>
-        <w:t>.</w:t>
-      </w:r>
-      <w:r>
-        <w:rPr>
-          <w:rFonts w:ascii="Courier New" w:eastAsia="Times New Roman" w:hAnsi="Courier New" w:cs="Courier New"/>
-          <w:color w:val="4EC9B0"/>
-          <w:sz w:val="18"/>
-          <w:szCs w:val="24"/>
-          <w:lang w:val="en-US" w:eastAsia="es-AR"/>
-        </w:rPr>
-        <w:t>SpringApplication</w:t>
-      </w:r>
-      <w:r>
-        <w:rPr>
-          <w:rFonts w:ascii="Courier New" w:eastAsia="Times New Roman" w:hAnsi="Courier New" w:cs="Courier New"/>
-          <w:color w:val="D4D4D4"/>
-          <w:sz w:val="18"/>
-          <w:szCs w:val="24"/>
-          <w:lang w:val="en-US" w:eastAsia="es-AR"/>
-        </w:rPr>
-        <w:t>;</w:t>
-      </w:r>
-    </w:p>
-    <w:p>
-      <w:pPr>
-        <w:shd w:val="clear" w:color="auto" w:fill="1E1E1E"/>
-        <w:suppressAutoHyphens/>
-        <w:spacing w:after="0" w:line="240" w:lineRule="auto"/>
-        <w:contextualSpacing w:val="0"/>
-        <w:rPr>
-          <w:rFonts w:ascii="Courier New" w:eastAsia="Times New Roman" w:hAnsi="Courier New" w:cs="Courier New"/>
-          <w:color w:val="D4D4D4"/>
-          <w:sz w:val="18"/>
-          <w:szCs w:val="24"/>
-          <w:lang w:val="en-US" w:eastAsia="es-AR"/>
-        </w:rPr>
-      </w:pPr>
-      <w:r>
-        <w:rPr>
-          <w:rFonts w:ascii="Courier New" w:eastAsia="Times New Roman" w:hAnsi="Courier New" w:cs="Courier New"/>
-          <w:color w:val="569CD6"/>
-          <w:sz w:val="18"/>
-          <w:szCs w:val="24"/>
-          <w:lang w:val="en-US" w:eastAsia="es-AR"/>
-        </w:rPr>
-        <w:t>import</w:t>
-      </w:r>
-      <w:r>
-        <w:rPr>
-          <w:rFonts w:ascii="Courier New" w:eastAsia="Times New Roman" w:hAnsi="Courier New" w:cs="Courier New"/>
-          <w:color w:val="D4D4D4"/>
-          <w:sz w:val="18"/>
-          <w:szCs w:val="24"/>
-          <w:lang w:val="en-US" w:eastAsia="es-AR"/>
-        </w:rPr>
-        <w:t xml:space="preserve"> </w:t>
-      </w:r>
-      <w:r>
-        <w:rPr>
-          <w:rFonts w:ascii="Courier New" w:eastAsia="Times New Roman" w:hAnsi="Courier New" w:cs="Courier New"/>
-          <w:color w:val="4EC9B0"/>
-          <w:sz w:val="18"/>
-          <w:szCs w:val="24"/>
-          <w:lang w:val="en-US" w:eastAsia="es-AR"/>
-        </w:rPr>
-        <w:t>org</w:t>
-      </w:r>
-      <w:r>
-        <w:rPr>
-          <w:rFonts w:ascii="Courier New" w:eastAsia="Times New Roman" w:hAnsi="Courier New" w:cs="Courier New"/>
-          <w:color w:val="D4D4D4"/>
-          <w:sz w:val="18"/>
-          <w:szCs w:val="24"/>
-          <w:lang w:val="en-US" w:eastAsia="es-AR"/>
-        </w:rPr>
-        <w:t>.</w:t>
-      </w:r>
-      <w:r>
-        <w:rPr>
-          <w:rFonts w:ascii="Courier New" w:eastAsia="Times New Roman" w:hAnsi="Courier New" w:cs="Courier New"/>
-          <w:color w:val="4EC9B0"/>
-          <w:sz w:val="18"/>
-          <w:szCs w:val="24"/>
-          <w:lang w:val="en-US" w:eastAsia="es-AR"/>
-        </w:rPr>
-        <w:t>springframework</w:t>
-      </w:r>
-      <w:r>
-        <w:rPr>
-          <w:rFonts w:ascii="Courier New" w:eastAsia="Times New Roman" w:hAnsi="Courier New" w:cs="Courier New"/>
-          <w:color w:val="D4D4D4"/>
-          <w:sz w:val="18"/>
-          <w:szCs w:val="24"/>
-          <w:lang w:val="en-US" w:eastAsia="es-AR"/>
-        </w:rPr>
-        <w:t>.</w:t>
-      </w:r>
-      <w:r>
-        <w:rPr>
-          <w:rFonts w:ascii="Courier New" w:eastAsia="Times New Roman" w:hAnsi="Courier New" w:cs="Courier New"/>
-          <w:color w:val="4EC9B0"/>
-          <w:sz w:val="18"/>
-          <w:szCs w:val="24"/>
-          <w:lang w:val="en-US" w:eastAsia="es-AR"/>
-        </w:rPr>
-        <w:t>boot</w:t>
-      </w:r>
-      <w:r>
-        <w:rPr>
-          <w:rFonts w:ascii="Courier New" w:eastAsia="Times New Roman" w:hAnsi="Courier New" w:cs="Courier New"/>
-          <w:color w:val="D4D4D4"/>
-          <w:sz w:val="18"/>
-          <w:szCs w:val="24"/>
-          <w:lang w:val="en-US" w:eastAsia="es-AR"/>
-        </w:rPr>
-        <w:t>.</w:t>
-      </w:r>
-      <w:r>
-        <w:rPr>
-          <w:rFonts w:ascii="Courier New" w:eastAsia="Times New Roman" w:hAnsi="Courier New" w:cs="Courier New"/>
-          <w:color w:val="4EC9B0"/>
-          <w:sz w:val="18"/>
-          <w:szCs w:val="24"/>
-          <w:lang w:val="en-US" w:eastAsia="es-AR"/>
-        </w:rPr>
-        <w:t>autoconfigure</w:t>
-      </w:r>
-      <w:r>
-        <w:rPr>
-          <w:rFonts w:ascii="Courier New" w:eastAsia="Times New Roman" w:hAnsi="Courier New" w:cs="Courier New"/>
-          <w:color w:val="D4D4D4"/>
-          <w:sz w:val="18"/>
-          <w:szCs w:val="24"/>
-          <w:lang w:val="en-US" w:eastAsia="es-AR"/>
-        </w:rPr>
-        <w:t>.</w:t>
-      </w:r>
-      <w:r>
-        <w:rPr>
-          <w:rFonts w:ascii="Courier New" w:eastAsia="Times New Roman" w:hAnsi="Courier New" w:cs="Courier New"/>
-          <w:color w:val="4EC9B0"/>
-          <w:sz w:val="18"/>
-          <w:szCs w:val="24"/>
-          <w:lang w:val="en-US" w:eastAsia="es-AR"/>
-        </w:rPr>
-        <w:t>SpringBootApplication</w:t>
-      </w:r>
-      <w:r>
-        <w:rPr>
-          <w:rFonts w:ascii="Courier New" w:eastAsia="Times New Roman" w:hAnsi="Courier New" w:cs="Courier New"/>
-          <w:color w:val="D4D4D4"/>
-          <w:sz w:val="18"/>
-          <w:szCs w:val="24"/>
-          <w:lang w:val="en-US" w:eastAsia="es-AR"/>
-        </w:rPr>
-        <w:t>;</w:t>
-      </w:r>
-    </w:p>
-    <w:p>
-      <w:pPr>
-        <w:shd w:val="clear" w:color="auto" w:fill="1E1E1E"/>
-        <w:suppressAutoHyphens/>
-        <w:spacing w:after="0" w:line="240" w:lineRule="auto"/>
-        <w:contextualSpacing w:val="0"/>
-        <w:rPr>
-          <w:rFonts w:ascii="Courier New" w:eastAsia="Times New Roman" w:hAnsi="Courier New" w:cs="Courier New"/>
-          <w:color w:val="D4D4D4"/>
-          <w:sz w:val="18"/>
-          <w:szCs w:val="24"/>
-          <w:lang w:val="en-US" w:eastAsia="es-AR"/>
-        </w:rPr>
-      </w:pPr>
-      <w:r>
-        <w:rPr>
-          <w:rFonts w:ascii="Courier New" w:eastAsia="Times New Roman" w:hAnsi="Courier New" w:cs="Courier New"/>
-          <w:color w:val="569CD6"/>
-          <w:sz w:val="18"/>
-          <w:szCs w:val="24"/>
-          <w:lang w:val="en-US" w:eastAsia="es-AR"/>
-        </w:rPr>
-        <w:t>import</w:t>
-      </w:r>
-      <w:r>
-        <w:rPr>
-          <w:rFonts w:ascii="Courier New" w:eastAsia="Times New Roman" w:hAnsi="Courier New" w:cs="Courier New"/>
-          <w:color w:val="D4D4D4"/>
-          <w:sz w:val="18"/>
-          <w:szCs w:val="24"/>
-          <w:lang w:val="en-US" w:eastAsia="es-AR"/>
-        </w:rPr>
-        <w:t xml:space="preserve"> </w:t>
-      </w:r>
-      <w:r>
-        <w:rPr>
-          <w:rFonts w:ascii="Courier New" w:eastAsia="Times New Roman" w:hAnsi="Courier New" w:cs="Courier New"/>
-          <w:color w:val="4EC9B0"/>
-          <w:sz w:val="18"/>
-          <w:szCs w:val="24"/>
-          <w:lang w:val="en-US" w:eastAsia="es-AR"/>
-        </w:rPr>
-        <w:t>org</w:t>
-      </w:r>
-      <w:r>
-        <w:rPr>
-          <w:rFonts w:ascii="Courier New" w:eastAsia="Times New Roman" w:hAnsi="Courier New" w:cs="Courier New"/>
-          <w:color w:val="D4D4D4"/>
-          <w:sz w:val="18"/>
-          <w:szCs w:val="24"/>
-          <w:lang w:val="en-US" w:eastAsia="es-AR"/>
-        </w:rPr>
-        <w:t>.</w:t>
-      </w:r>
-      <w:r>
-        <w:rPr>
-          <w:rFonts w:ascii="Courier New" w:eastAsia="Times New Roman" w:hAnsi="Courier New" w:cs="Courier New"/>
-          <w:color w:val="4EC9B0"/>
-          <w:sz w:val="18"/>
-          <w:szCs w:val="24"/>
-          <w:lang w:val="en-US" w:eastAsia="es-AR"/>
-        </w:rPr>
-        <w:t>springframework</w:t>
-      </w:r>
-      <w:r>
-        <w:rPr>
-          <w:rFonts w:ascii="Courier New" w:eastAsia="Times New Roman" w:hAnsi="Courier New" w:cs="Courier New"/>
-          <w:color w:val="D4D4D4"/>
-          <w:sz w:val="18"/>
-          <w:szCs w:val="24"/>
-          <w:lang w:val="en-US" w:eastAsia="es-AR"/>
-        </w:rPr>
-        <w:t>.</w:t>
-      </w:r>
-      <w:r>
-        <w:rPr>
-          <w:rFonts w:ascii="Courier New" w:eastAsia="Times New Roman" w:hAnsi="Courier New" w:cs="Courier New"/>
-          <w:color w:val="4EC9B0"/>
-          <w:sz w:val="18"/>
-          <w:szCs w:val="24"/>
-          <w:lang w:val="en-US" w:eastAsia="es-AR"/>
-        </w:rPr>
-        <w:t>web</w:t>
-      </w:r>
-      <w:r>
-        <w:rPr>
-          <w:rFonts w:ascii="Courier New" w:eastAsia="Times New Roman" w:hAnsi="Courier New" w:cs="Courier New"/>
-          <w:color w:val="D4D4D4"/>
-          <w:sz w:val="18"/>
-          <w:szCs w:val="24"/>
-          <w:lang w:val="en-US" w:eastAsia="es-AR"/>
-        </w:rPr>
-        <w:t>.</w:t>
-      </w:r>
-      <w:r>
-        <w:rPr>
-          <w:rFonts w:ascii="Courier New" w:eastAsia="Times New Roman" w:hAnsi="Courier New" w:cs="Courier New"/>
-          <w:color w:val="4EC9B0"/>
-          <w:sz w:val="18"/>
-          <w:szCs w:val="24"/>
-          <w:lang w:val="en-US" w:eastAsia="es-AR"/>
-        </w:rPr>
-        <w:t>bind</w:t>
-      </w:r>
-      <w:r>
-        <w:rPr>
-          <w:rFonts w:ascii="Courier New" w:eastAsia="Times New Roman" w:hAnsi="Courier New" w:cs="Courier New"/>
-          <w:color w:val="D4D4D4"/>
-          <w:sz w:val="18"/>
-          <w:szCs w:val="24"/>
-          <w:lang w:val="en-US" w:eastAsia="es-AR"/>
-        </w:rPr>
-        <w:t>.</w:t>
-      </w:r>
-      <w:r>
-        <w:rPr>
-          <w:rFonts w:ascii="Courier New" w:eastAsia="Times New Roman" w:hAnsi="Courier New" w:cs="Courier New"/>
-          <w:color w:val="4EC9B0"/>
-          <w:sz w:val="18"/>
-          <w:szCs w:val="24"/>
-          <w:lang w:val="en-US" w:eastAsia="es-AR"/>
-        </w:rPr>
-        <w:t>annotation</w:t>
-      </w:r>
-      <w:r>
-        <w:rPr>
-          <w:rFonts w:ascii="Courier New" w:eastAsia="Times New Roman" w:hAnsi="Courier New" w:cs="Courier New"/>
-          <w:color w:val="D4D4D4"/>
-          <w:sz w:val="18"/>
-          <w:szCs w:val="24"/>
-          <w:lang w:val="en-US" w:eastAsia="es-AR"/>
-        </w:rPr>
-        <w:t>.</w:t>
-      </w:r>
-      <w:r>
-        <w:rPr>
-          <w:rFonts w:ascii="Courier New" w:eastAsia="Times New Roman" w:hAnsi="Courier New" w:cs="Courier New"/>
-          <w:color w:val="4EC9B0"/>
-          <w:sz w:val="18"/>
-          <w:szCs w:val="24"/>
-          <w:lang w:val="en-US" w:eastAsia="es-AR"/>
-        </w:rPr>
-        <w:t>GetMapping</w:t>
-      </w:r>
-      <w:r>
-        <w:rPr>
-          <w:rFonts w:ascii="Courier New" w:eastAsia="Times New Roman" w:hAnsi="Courier New" w:cs="Courier New"/>
-          <w:color w:val="D4D4D4"/>
-          <w:sz w:val="18"/>
-          <w:szCs w:val="24"/>
-          <w:lang w:val="en-US" w:eastAsia="es-AR"/>
-        </w:rPr>
-        <w:t>;</w:t>
-      </w:r>
-    </w:p>
-    <w:p>
-      <w:pPr>
-        <w:shd w:val="clear" w:color="auto" w:fill="1E1E1E"/>
-        <w:suppressAutoHyphens/>
-        <w:spacing w:after="0" w:line="240" w:lineRule="auto"/>
-        <w:contextualSpacing w:val="0"/>
-        <w:rPr>
-          <w:rFonts w:ascii="Courier New" w:eastAsia="Times New Roman" w:hAnsi="Courier New" w:cs="Courier New"/>
-          <w:color w:val="D4D4D4"/>
-          <w:sz w:val="18"/>
-          <w:szCs w:val="24"/>
-          <w:lang w:val="en-US" w:eastAsia="es-AR"/>
-        </w:rPr>
-      </w:pPr>
-      <w:r>
-        <w:rPr>
-          <w:rFonts w:ascii="Courier New" w:eastAsia="Times New Roman" w:hAnsi="Courier New" w:cs="Courier New"/>
-          <w:color w:val="569CD6"/>
-          <w:sz w:val="18"/>
-          <w:szCs w:val="24"/>
-          <w:lang w:val="en-US" w:eastAsia="es-AR"/>
-        </w:rPr>
-        <w:t>import</w:t>
-      </w:r>
-      <w:r>
-        <w:rPr>
-          <w:rFonts w:ascii="Courier New" w:eastAsia="Times New Roman" w:hAnsi="Courier New" w:cs="Courier New"/>
-          <w:color w:val="D4D4D4"/>
-          <w:sz w:val="18"/>
-          <w:szCs w:val="24"/>
-          <w:lang w:val="en-US" w:eastAsia="es-AR"/>
-        </w:rPr>
-        <w:t xml:space="preserve"> </w:t>
-      </w:r>
-      <w:r>
-        <w:rPr>
-          <w:rFonts w:ascii="Courier New" w:eastAsia="Times New Roman" w:hAnsi="Courier New" w:cs="Courier New"/>
-          <w:color w:val="4EC9B0"/>
-          <w:sz w:val="18"/>
-          <w:szCs w:val="24"/>
-          <w:lang w:val="en-US" w:eastAsia="es-AR"/>
-        </w:rPr>
-        <w:t>org</w:t>
-      </w:r>
-      <w:r>
-        <w:rPr>
-          <w:rFonts w:ascii="Courier New" w:eastAsia="Times New Roman" w:hAnsi="Courier New" w:cs="Courier New"/>
-          <w:color w:val="D4D4D4"/>
-          <w:sz w:val="18"/>
-          <w:szCs w:val="24"/>
-          <w:lang w:val="en-US" w:eastAsia="es-AR"/>
-        </w:rPr>
-        <w:t>.</w:t>
-      </w:r>
-      <w:r>
-        <w:rPr>
-          <w:rFonts w:ascii="Courier New" w:eastAsia="Times New Roman" w:hAnsi="Courier New" w:cs="Courier New"/>
-          <w:color w:val="4EC9B0"/>
-          <w:sz w:val="18"/>
-          <w:szCs w:val="24"/>
-          <w:lang w:val="en-US" w:eastAsia="es-AR"/>
-        </w:rPr>
-        <w:t>springframework</w:t>
-      </w:r>
-      <w:r>
-        <w:rPr>
-          <w:rFonts w:ascii="Courier New" w:eastAsia="Times New Roman" w:hAnsi="Courier New" w:cs="Courier New"/>
-          <w:color w:val="D4D4D4"/>
-          <w:sz w:val="18"/>
-          <w:szCs w:val="24"/>
-          <w:lang w:val="en-US" w:eastAsia="es-AR"/>
-        </w:rPr>
-        <w:t>.</w:t>
-      </w:r>
-      <w:r>
-        <w:rPr>
-          <w:rFonts w:ascii="Courier New" w:eastAsia="Times New Roman" w:hAnsi="Courier New" w:cs="Courier New"/>
-          <w:color w:val="4EC9B0"/>
-          <w:sz w:val="18"/>
-          <w:szCs w:val="24"/>
-          <w:lang w:val="en-US" w:eastAsia="es-AR"/>
-        </w:rPr>
-        <w:t>web</w:t>
-      </w:r>
-      <w:r>
-        <w:rPr>
-          <w:rFonts w:ascii="Courier New" w:eastAsia="Times New Roman" w:hAnsi="Courier New" w:cs="Courier New"/>
-          <w:color w:val="D4D4D4"/>
-          <w:sz w:val="18"/>
-          <w:szCs w:val="24"/>
-          <w:lang w:val="en-US" w:eastAsia="es-AR"/>
-        </w:rPr>
-        <w:t>.</w:t>
-      </w:r>
-      <w:r>
-        <w:rPr>
-          <w:rFonts w:ascii="Courier New" w:eastAsia="Times New Roman" w:hAnsi="Courier New" w:cs="Courier New"/>
-          <w:color w:val="4EC9B0"/>
-          <w:sz w:val="18"/>
-          <w:szCs w:val="24"/>
-          <w:lang w:val="en-US" w:eastAsia="es-AR"/>
-        </w:rPr>
-        <w:t>bind</w:t>
-      </w:r>
-      <w:r>
-        <w:rPr>
-          <w:rFonts w:ascii="Courier New" w:eastAsia="Times New Roman" w:hAnsi="Courier New" w:cs="Courier New"/>
-          <w:color w:val="D4D4D4"/>
-          <w:sz w:val="18"/>
-          <w:szCs w:val="24"/>
-          <w:lang w:val="en-US" w:eastAsia="es-AR"/>
-        </w:rPr>
-        <w:t>.</w:t>
-      </w:r>
-      <w:r>
-        <w:rPr>
-          <w:rFonts w:ascii="Courier New" w:eastAsia="Times New Roman" w:hAnsi="Courier New" w:cs="Courier New"/>
-          <w:color w:val="4EC9B0"/>
-          <w:sz w:val="18"/>
-          <w:szCs w:val="24"/>
-          <w:lang w:val="en-US" w:eastAsia="es-AR"/>
-        </w:rPr>
-        <w:t>annotation</w:t>
-      </w:r>
-      <w:r>
-        <w:rPr>
-          <w:rFonts w:ascii="Courier New" w:eastAsia="Times New Roman" w:hAnsi="Courier New" w:cs="Courier New"/>
-          <w:color w:val="D4D4D4"/>
-          <w:sz w:val="18"/>
-          <w:szCs w:val="24"/>
-          <w:lang w:val="en-US" w:eastAsia="es-AR"/>
-        </w:rPr>
-        <w:t>.</w:t>
-      </w:r>
-      <w:r>
-        <w:rPr>
-          <w:rFonts w:ascii="Courier New" w:eastAsia="Times New Roman" w:hAnsi="Courier New" w:cs="Courier New"/>
-          <w:color w:val="4EC9B0"/>
-          <w:sz w:val="18"/>
-          <w:szCs w:val="24"/>
-          <w:lang w:val="en-US" w:eastAsia="es-AR"/>
-        </w:rPr>
-        <w:t>RequestParam</w:t>
-      </w:r>
-      <w:r>
-        <w:rPr>
-          <w:rFonts w:ascii="Courier New" w:eastAsia="Times New Roman" w:hAnsi="Courier New" w:cs="Courier New"/>
-          <w:color w:val="D4D4D4"/>
-          <w:sz w:val="18"/>
-          <w:szCs w:val="24"/>
-          <w:lang w:val="en-US" w:eastAsia="es-AR"/>
-        </w:rPr>
-        <w:t>;</w:t>
-      </w:r>
-    </w:p>
-    <w:p>
-      <w:pPr>
-        <w:shd w:val="clear" w:color="auto" w:fill="1E1E1E"/>
-        <w:suppressAutoHyphens/>
-        <w:spacing w:after="0" w:line="240" w:lineRule="auto"/>
-        <w:contextualSpacing w:val="0"/>
-        <w:rPr>
-          <w:rFonts w:ascii="Courier New" w:eastAsia="Times New Roman" w:hAnsi="Courier New" w:cs="Courier New"/>
-          <w:color w:val="D4D4D4"/>
-          <w:sz w:val="18"/>
-          <w:szCs w:val="24"/>
-          <w:lang w:val="en-US" w:eastAsia="es-AR"/>
-        </w:rPr>
-      </w:pPr>
-      <w:r>
-        <w:rPr>
-          <w:rFonts w:ascii="Courier New" w:eastAsia="Times New Roman" w:hAnsi="Courier New" w:cs="Courier New"/>
-          <w:color w:val="569CD6"/>
-          <w:sz w:val="18"/>
-          <w:szCs w:val="24"/>
-          <w:lang w:val="en-US" w:eastAsia="es-AR"/>
-        </w:rPr>
-        <w:t>import</w:t>
-      </w:r>
-      <w:r>
-        <w:rPr>
-          <w:rFonts w:ascii="Courier New" w:eastAsia="Times New Roman" w:hAnsi="Courier New" w:cs="Courier New"/>
-          <w:color w:val="D4D4D4"/>
-          <w:sz w:val="18"/>
-          <w:szCs w:val="24"/>
-          <w:lang w:val="en-US" w:eastAsia="es-AR"/>
-        </w:rPr>
-        <w:t xml:space="preserve"> </w:t>
-      </w:r>
-      <w:r>
-        <w:rPr>
-          <w:rFonts w:ascii="Courier New" w:eastAsia="Times New Roman" w:hAnsi="Courier New" w:cs="Courier New"/>
-          <w:color w:val="4EC9B0"/>
-          <w:sz w:val="18"/>
-          <w:szCs w:val="24"/>
-          <w:lang w:val="en-US" w:eastAsia="es-AR"/>
-        </w:rPr>
-        <w:t>org</w:t>
-      </w:r>
-      <w:r>
-        <w:rPr>
-          <w:rFonts w:ascii="Courier New" w:eastAsia="Times New Roman" w:hAnsi="Courier New" w:cs="Courier New"/>
-          <w:color w:val="D4D4D4"/>
-          <w:sz w:val="18"/>
-          <w:szCs w:val="24"/>
-          <w:lang w:val="en-US" w:eastAsia="es-AR"/>
-        </w:rPr>
-        <w:t>.</w:t>
-      </w:r>
-      <w:r>
-        <w:rPr>
-          <w:rFonts w:ascii="Courier New" w:eastAsia="Times New Roman" w:hAnsi="Courier New" w:cs="Courier New"/>
-          <w:color w:val="4EC9B0"/>
-          <w:sz w:val="18"/>
-          <w:szCs w:val="24"/>
-          <w:lang w:val="en-US" w:eastAsia="es-AR"/>
-        </w:rPr>
-        <w:t>springframework</w:t>
-      </w:r>
-      <w:r>
-        <w:rPr>
-          <w:rFonts w:ascii="Courier New" w:eastAsia="Times New Roman" w:hAnsi="Courier New" w:cs="Courier New"/>
-          <w:color w:val="D4D4D4"/>
-          <w:sz w:val="18"/>
-          <w:szCs w:val="24"/>
-          <w:lang w:val="en-US" w:eastAsia="es-AR"/>
-        </w:rPr>
-        <w:t>.</w:t>
-      </w:r>
-      <w:r>
-        <w:rPr>
-          <w:rFonts w:ascii="Courier New" w:eastAsia="Times New Roman" w:hAnsi="Courier New" w:cs="Courier New"/>
-          <w:color w:val="4EC9B0"/>
-          <w:sz w:val="18"/>
-          <w:szCs w:val="24"/>
-          <w:lang w:val="en-US" w:eastAsia="es-AR"/>
-        </w:rPr>
-        <w:t>web</w:t>
-      </w:r>
-      <w:r>
-        <w:rPr>
-          <w:rFonts w:ascii="Courier New" w:eastAsia="Times New Roman" w:hAnsi="Courier New" w:cs="Courier New"/>
-          <w:color w:val="D4D4D4"/>
-          <w:sz w:val="18"/>
-          <w:szCs w:val="24"/>
-          <w:lang w:val="en-US" w:eastAsia="es-AR"/>
-        </w:rPr>
-        <w:t>.</w:t>
-      </w:r>
-      <w:r>
-        <w:rPr>
-          <w:rFonts w:ascii="Courier New" w:eastAsia="Times New Roman" w:hAnsi="Courier New" w:cs="Courier New"/>
-          <w:color w:val="4EC9B0"/>
-          <w:sz w:val="18"/>
-          <w:szCs w:val="24"/>
-          <w:lang w:val="en-US" w:eastAsia="es-AR"/>
-        </w:rPr>
-        <w:t>bind</w:t>
-      </w:r>
-      <w:r>
-        <w:rPr>
-          <w:rFonts w:ascii="Courier New" w:eastAsia="Times New Roman" w:hAnsi="Courier New" w:cs="Courier New"/>
-          <w:color w:val="D4D4D4"/>
-          <w:sz w:val="18"/>
-          <w:szCs w:val="24"/>
-          <w:lang w:val="en-US" w:eastAsia="es-AR"/>
-        </w:rPr>
-        <w:t>.</w:t>
-      </w:r>
-      <w:r>
-        <w:rPr>
-          <w:rFonts w:ascii="Courier New" w:eastAsia="Times New Roman" w:hAnsi="Courier New" w:cs="Courier New"/>
-          <w:color w:val="4EC9B0"/>
-          <w:sz w:val="18"/>
-          <w:szCs w:val="24"/>
-          <w:lang w:val="en-US" w:eastAsia="es-AR"/>
-        </w:rPr>
-        <w:t>annotation</w:t>
-      </w:r>
-      <w:r>
-        <w:rPr>
-          <w:rFonts w:ascii="Courier New" w:eastAsia="Times New Roman" w:hAnsi="Courier New" w:cs="Courier New"/>
-          <w:color w:val="D4D4D4"/>
-          <w:sz w:val="18"/>
-          <w:szCs w:val="24"/>
-          <w:lang w:val="en-US" w:eastAsia="es-AR"/>
-        </w:rPr>
-        <w:t>.</w:t>
-      </w:r>
-      <w:r>
-        <w:rPr>
-          <w:rFonts w:ascii="Courier New" w:eastAsia="Times New Roman" w:hAnsi="Courier New" w:cs="Courier New"/>
-          <w:color w:val="4EC9B0"/>
-          <w:sz w:val="18"/>
-          <w:szCs w:val="24"/>
-          <w:lang w:val="en-US" w:eastAsia="es-AR"/>
-        </w:rPr>
-        <w:t>RestController</w:t>
-      </w:r>
-      <w:r>
-        <w:rPr>
-          <w:rFonts w:ascii="Courier New" w:eastAsia="Times New Roman" w:hAnsi="Courier New" w:cs="Courier New"/>
-          <w:color w:val="D4D4D4"/>
-          <w:sz w:val="18"/>
-          <w:szCs w:val="24"/>
-          <w:lang w:val="en-US" w:eastAsia="es-AR"/>
-        </w:rPr>
-        <w:t>;</w:t>
-      </w:r>
-    </w:p>
-    <w:p>
-      <w:pPr>
-        <w:shd w:val="clear" w:color="auto" w:fill="1E1E1E"/>
-        <w:suppressAutoHyphens/>
-        <w:spacing w:after="0" w:line="240" w:lineRule="auto"/>
-        <w:contextualSpacing w:val="0"/>
-        <w:rPr>
-          <w:rFonts w:ascii="Courier New" w:eastAsia="Times New Roman" w:hAnsi="Courier New" w:cs="Courier New"/>
-          <w:color w:val="D4D4D4"/>
-          <w:sz w:val="18"/>
-          <w:szCs w:val="24"/>
-          <w:lang w:val="en-US" w:eastAsia="es-AR"/>
-        </w:rPr>
-      </w:pPr>
-    </w:p>
-    <w:p>
-      <w:pPr>
-        <w:shd w:val="clear" w:color="auto" w:fill="1E1E1E"/>
-        <w:suppressAutoHyphens/>
-        <w:spacing w:after="0" w:line="240" w:lineRule="auto"/>
-        <w:contextualSpacing w:val="0"/>
-        <w:rPr>
-          <w:rFonts w:ascii="Courier New" w:eastAsia="Times New Roman" w:hAnsi="Courier New" w:cs="Courier New"/>
-          <w:color w:val="D4D4D4"/>
-          <w:sz w:val="18"/>
-          <w:szCs w:val="24"/>
-          <w:lang w:val="en-US" w:eastAsia="es-AR"/>
-        </w:rPr>
-      </w:pPr>
-      <w:r>
-        <w:rPr>
-          <w:rFonts w:ascii="Courier New" w:eastAsia="Times New Roman" w:hAnsi="Courier New" w:cs="Courier New"/>
-          <w:color w:val="569CD6"/>
-          <w:sz w:val="18"/>
-          <w:szCs w:val="24"/>
-          <w:lang w:val="en-US" w:eastAsia="es-AR"/>
-        </w:rPr>
-        <w:t>import</w:t>
-      </w:r>
-      <w:r>
-        <w:rPr>
-          <w:rFonts w:ascii="Courier New" w:eastAsia="Times New Roman" w:hAnsi="Courier New" w:cs="Courier New"/>
-          <w:color w:val="D4D4D4"/>
-          <w:sz w:val="18"/>
-          <w:szCs w:val="24"/>
-          <w:lang w:val="en-US" w:eastAsia="es-AR"/>
-        </w:rPr>
-        <w:t xml:space="preserve"> </w:t>
-      </w:r>
-      <w:r>
-        <w:rPr>
-          <w:rFonts w:ascii="Courier New" w:eastAsia="Times New Roman" w:hAnsi="Courier New" w:cs="Courier New"/>
-          <w:color w:val="4EC9B0"/>
-          <w:sz w:val="18"/>
-          <w:szCs w:val="24"/>
-          <w:lang w:val="en-US" w:eastAsia="es-AR"/>
-        </w:rPr>
-        <w:t>tup</w:t>
-      </w:r>
-      <w:r>
-        <w:rPr>
-          <w:rFonts w:ascii="Courier New" w:eastAsia="Times New Roman" w:hAnsi="Courier New" w:cs="Courier New"/>
-          <w:color w:val="D4D4D4"/>
-          <w:sz w:val="18"/>
-          <w:szCs w:val="24"/>
-          <w:lang w:val="en-US" w:eastAsia="es-AR"/>
-        </w:rPr>
-        <w:t>.</w:t>
-      </w:r>
-      <w:r>
-        <w:rPr>
-          <w:rFonts w:ascii="Courier New" w:eastAsia="Times New Roman" w:hAnsi="Courier New" w:cs="Courier New"/>
-          <w:color w:val="4EC9B0"/>
-          <w:sz w:val="18"/>
-          <w:szCs w:val="24"/>
-          <w:lang w:val="en-US" w:eastAsia="es-AR"/>
-        </w:rPr>
-        <w:t>demo</w:t>
-      </w:r>
-      <w:r>
-        <w:rPr>
-          <w:rFonts w:ascii="Courier New" w:eastAsia="Times New Roman" w:hAnsi="Courier New" w:cs="Courier New"/>
-          <w:color w:val="D4D4D4"/>
-          <w:sz w:val="18"/>
-          <w:szCs w:val="24"/>
-          <w:lang w:val="en-US" w:eastAsia="es-AR"/>
-        </w:rPr>
-        <w:t>.</w:t>
-      </w:r>
-      <w:r>
-        <w:rPr>
-          <w:rFonts w:ascii="Courier New" w:eastAsia="Times New Roman" w:hAnsi="Courier New" w:cs="Courier New"/>
-          <w:color w:val="4EC9B0"/>
-          <w:sz w:val="18"/>
-          <w:szCs w:val="24"/>
-          <w:lang w:val="en-US" w:eastAsia="es-AR"/>
-        </w:rPr>
-        <w:t>models</w:t>
-      </w:r>
-      <w:r>
-        <w:rPr>
-          <w:rFonts w:ascii="Courier New" w:eastAsia="Times New Roman" w:hAnsi="Courier New" w:cs="Courier New"/>
-          <w:color w:val="D4D4D4"/>
-          <w:sz w:val="18"/>
-          <w:szCs w:val="24"/>
-          <w:lang w:val="en-US" w:eastAsia="es-AR"/>
-        </w:rPr>
-        <w:t>.</w:t>
-      </w:r>
-      <w:r>
-        <w:rPr>
-          <w:rFonts w:ascii="Courier New" w:eastAsia="Times New Roman" w:hAnsi="Courier New" w:cs="Courier New"/>
-          <w:color w:val="4EC9B0"/>
-          <w:sz w:val="18"/>
-          <w:szCs w:val="24"/>
-          <w:lang w:val="en-US" w:eastAsia="es-AR"/>
-        </w:rPr>
-        <w:t>User</w:t>
-      </w:r>
-      <w:r>
-        <w:rPr>
-          <w:rFonts w:ascii="Courier New" w:eastAsia="Times New Roman" w:hAnsi="Courier New" w:cs="Courier New"/>
-          <w:color w:val="D4D4D4"/>
-          <w:sz w:val="18"/>
-          <w:szCs w:val="24"/>
-          <w:lang w:val="en-US" w:eastAsia="es-AR"/>
-        </w:rPr>
-        <w:t>;</w:t>
-      </w:r>
-    </w:p>
-    <w:p>
-      <w:pPr>
-        <w:shd w:val="clear" w:color="auto" w:fill="1E1E1E"/>
-        <w:suppressAutoHyphens/>
-        <w:spacing w:after="0" w:line="240" w:lineRule="auto"/>
-        <w:contextualSpacing w:val="0"/>
-        <w:rPr>
-          <w:rFonts w:ascii="Courier New" w:eastAsia="Times New Roman" w:hAnsi="Courier New" w:cs="Courier New"/>
-          <w:color w:val="D4D4D4"/>
-          <w:sz w:val="18"/>
-          <w:szCs w:val="24"/>
-          <w:lang w:val="en-US" w:eastAsia="es-AR"/>
-        </w:rPr>
-      </w:pPr>
-    </w:p>
-    <w:p>
-      <w:pPr>
-        <w:shd w:val="clear" w:color="auto" w:fill="1E1E1E"/>
-        <w:suppressAutoHyphens/>
-        <w:spacing w:after="0" w:line="240" w:lineRule="auto"/>
-        <w:contextualSpacing w:val="0"/>
-        <w:rPr>
-          <w:rFonts w:ascii="Courier New" w:eastAsia="Times New Roman" w:hAnsi="Courier New" w:cs="Courier New"/>
-          <w:color w:val="D4D4D4"/>
-          <w:sz w:val="18"/>
-          <w:szCs w:val="24"/>
-          <w:lang w:eastAsia="es-AR"/>
-        </w:rPr>
-      </w:pPr>
-      <w:r>
-        <w:rPr>
-          <w:rFonts w:ascii="Courier New" w:eastAsia="Times New Roman" w:hAnsi="Courier New" w:cs="Courier New"/>
-          <w:color w:val="D4D4D4"/>
-          <w:sz w:val="18"/>
-          <w:szCs w:val="24"/>
-          <w:lang w:eastAsia="es-AR"/>
-        </w:rPr>
-        <w:t>@</w:t>
-      </w:r>
-      <w:r>
-        <w:rPr>
-          <w:rFonts w:ascii="Courier New" w:eastAsia="Times New Roman" w:hAnsi="Courier New" w:cs="Courier New"/>
-          <w:color w:val="4EC9B0"/>
-          <w:sz w:val="18"/>
-          <w:szCs w:val="24"/>
-          <w:lang w:eastAsia="es-AR"/>
-        </w:rPr>
-        <w:t>SpringBootApplication</w:t>
-      </w:r>
-    </w:p>
-    <w:p>
-      <w:pPr>
-        <w:shd w:val="clear" w:color="auto" w:fill="1E1E1E"/>
-        <w:suppressAutoHyphens/>
-        <w:spacing w:after="0" w:line="240" w:lineRule="auto"/>
-        <w:contextualSpacing w:val="0"/>
-        <w:rPr>
-          <w:rFonts w:ascii="Courier New" w:eastAsia="Times New Roman" w:hAnsi="Courier New" w:cs="Courier New"/>
-          <w:color w:val="D4D4D4"/>
-          <w:sz w:val="18"/>
-          <w:szCs w:val="24"/>
-          <w:lang w:eastAsia="es-AR"/>
+          <w:color w:val="D4D4D4"/>
+          <w:sz w:val="18"/>
+          <w:szCs w:val="24"/>
+          <w:lang w:val="en-US" w:eastAsia="es-AR"/>
         </w:rPr>
       </w:pPr>
     </w:p>
@@ -2690,7 +5547,7 @@
           <w:szCs w:val="24"/>
           <w:lang w:eastAsia="es-AR"/>
         </w:rPr>
-        <w:t> * Notar que este proyecto solo tiene dos paquetes: el principal,</w:t>
+        <w:t> * La documentación oficial está en:</w:t>
       </w:r>
     </w:p>
     <w:p>
@@ -2715,7 +5572,7 @@
           <w:szCs w:val="24"/>
           <w:lang w:eastAsia="es-AR"/>
         </w:rPr>
-        <w:t> * donde está esta clase, y models, donde está la clase User.</w:t>
+        <w:t> * https://projectlombok.org/features/Data</w:t>
       </w:r>
     </w:p>
     <w:p>
@@ -2740,7 +5597,7 @@
           <w:szCs w:val="24"/>
           <w:lang w:eastAsia="es-AR"/>
         </w:rPr>
-        <w:t> * No tenemos un paquete controllers, en el cual podamos crear</w:t>
+        <w:t> * y en</w:t>
       </w:r>
     </w:p>
     <w:p>
@@ -2765,7 +5622,7 @@
           <w:szCs w:val="24"/>
           <w:lang w:eastAsia="es-AR"/>
         </w:rPr>
-        <w:t> * las clases controladoras. Lo que hacemos, en este ejemplo,</w:t>
+        <w:t> * https://projectlombok.org/api/lombok/Data.html</w:t>
       </w:r>
     </w:p>
     <w:p>
@@ -2779,7 +5636,7 @@
           <w:color w:val="D4D4D4"/>
           <w:sz w:val="18"/>
           <w:szCs w:val="24"/>
-          <w:lang w:eastAsia="es-AR"/>
+          <w:lang w:val="en-US" w:eastAsia="es-AR"/>
         </w:rPr>
       </w:pPr>
       <w:r>
@@ -2790,32 +5647,17 @@
           <w:szCs w:val="24"/>
           <w:lang w:eastAsia="es-AR"/>
         </w:rPr>
-        <w:t> * es tomar un atajo. Es una solución sucia y poco elegante,</w:t>
-      </w:r>
-    </w:p>
-    <w:p>
-      <w:pPr>
-        <w:shd w:val="clear" w:color="auto" w:fill="1E1E1E"/>
-        <w:suppressAutoHyphens/>
-        <w:spacing w:after="0" w:line="240" w:lineRule="auto"/>
-        <w:contextualSpacing w:val="0"/>
-        <w:rPr>
-          <w:rFonts w:ascii="Courier New" w:eastAsia="Times New Roman" w:hAnsi="Courier New" w:cs="Courier New"/>
-          <w:color w:val="D4D4D4"/>
-          <w:sz w:val="18"/>
-          <w:szCs w:val="24"/>
-          <w:lang w:eastAsia="es-AR"/>
-        </w:rPr>
-      </w:pPr>
+        <w:t> </w:t>
+      </w:r>
       <w:r>
         <w:rPr>
           <w:rFonts w:ascii="Courier New" w:eastAsia="Times New Roman" w:hAnsi="Courier New" w:cs="Courier New"/>
           <w:color w:val="6A9955"/>
           <w:sz w:val="18"/>
           <w:szCs w:val="24"/>
-          <w:lang w:eastAsia="es-AR"/>
-        </w:rPr>
-        <w:t> * pero es simple y funciona. Entonces esta clase, la clase</w:t>
+          <w:lang w:val="en-US" w:eastAsia="es-AR"/>
+        </w:rPr>
+        <w:t>* Generates getters for all fields, a useful toString method, and hashCode and equals</w:t>
       </w:r>
     </w:p>
     <w:p>
@@ -2829,7 +5671,7 @@
           <w:color w:val="D4D4D4"/>
           <w:sz w:val="18"/>
           <w:szCs w:val="24"/>
-          <w:lang w:eastAsia="es-AR"/>
+          <w:lang w:val="en-US" w:eastAsia="es-AR"/>
         </w:rPr>
       </w:pPr>
       <w:r>
@@ -2838,9 +5680,9 @@
           <w:color w:val="6A9955"/>
           <w:sz w:val="18"/>
           <w:szCs w:val="24"/>
-          <w:lang w:eastAsia="es-AR"/>
-        </w:rPr>
-        <w:t> * principal de la aplicación, tiene que incorporar las</w:t>
+          <w:lang w:val="en-US" w:eastAsia="es-AR"/>
+        </w:rPr>
+        <w:t> * implementations that check all non-transient fields. Will also generate setters for</w:t>
       </w:r>
     </w:p>
     <w:p>
@@ -2854,7 +5696,7 @@
           <w:color w:val="D4D4D4"/>
           <w:sz w:val="18"/>
           <w:szCs w:val="24"/>
-          <w:lang w:eastAsia="es-AR"/>
+          <w:lang w:val="en-US" w:eastAsia="es-AR"/>
         </w:rPr>
       </w:pPr>
       <w:r>
@@ -2863,9 +5705,9 @@
           <w:color w:val="6A9955"/>
           <w:sz w:val="18"/>
           <w:szCs w:val="24"/>
-          <w:lang w:eastAsia="es-AR"/>
-        </w:rPr>
-        <w:t> * funcionalidades de controlador. Eso lo hacemos con la</w:t>
+          <w:lang w:val="en-US" w:eastAsia="es-AR"/>
+        </w:rPr>
+        <w:t> * all non-final fields, as well as a constructor.</w:t>
       </w:r>
     </w:p>
     <w:p>
@@ -2879,7 +5721,7 @@
           <w:color w:val="D4D4D4"/>
           <w:sz w:val="18"/>
           <w:szCs w:val="24"/>
-          <w:lang w:eastAsia="es-AR"/>
+          <w:lang w:val="en-US" w:eastAsia="es-AR"/>
         </w:rPr>
       </w:pPr>
       <w:r>
@@ -2888,9 +5730,9 @@
           <w:color w:val="6A9955"/>
           <w:sz w:val="18"/>
           <w:szCs w:val="24"/>
-          <w:lang w:eastAsia="es-AR"/>
-        </w:rPr>
-        <w:t> * anotación @RestController.</w:t>
+          <w:lang w:val="en-US" w:eastAsia="es-AR"/>
+        </w:rPr>
+        <w:t> * Equivalent to @Getter @Setter @RequiredArgsConstructor @ToString @EqualsAndHashCode.</w:t>
       </w:r>
     </w:p>
     <w:p>
@@ -2913,25 +5755,10 @@
           <w:color w:val="6A9955"/>
           <w:sz w:val="18"/>
           <w:szCs w:val="24"/>
-          <w:lang w:eastAsia="es-AR"/>
-        </w:rPr>
-        <w:t xml:space="preserve"> * </w:t>
-      </w:r>
-    </w:p>
-    <w:p>
-      <w:pPr>
-        <w:shd w:val="clear" w:color="auto" w:fill="1E1E1E"/>
-        <w:suppressAutoHyphens/>
-        <w:spacing w:after="0" w:line="240" w:lineRule="auto"/>
-        <w:contextualSpacing w:val="0"/>
-        <w:rPr>
-          <w:rFonts w:ascii="Courier New" w:eastAsia="Times New Roman" w:hAnsi="Courier New" w:cs="Courier New"/>
-          <w:color w:val="D4D4D4"/>
-          <w:sz w:val="18"/>
-          <w:szCs w:val="24"/>
-          <w:lang w:eastAsia="es-AR"/>
-        </w:rPr>
-      </w:pPr>
+          <w:lang w:val="en-US" w:eastAsia="es-AR"/>
+        </w:rPr>
+        <w:t> </w:t>
+      </w:r>
       <w:r>
         <w:rPr>
           <w:rFonts w:ascii="Courier New" w:eastAsia="Times New Roman" w:hAnsi="Courier New" w:cs="Courier New"/>
@@ -2940,7 +5767,7 @@
           <w:szCs w:val="24"/>
           <w:lang w:eastAsia="es-AR"/>
         </w:rPr>
-        <w:t> * https://docs.spring.io/spring-framework/docs/current/javadoc-api/org/</w:t>
+        <w:t>* Los siguientes tutoriales explican cómo se usa:</w:t>
       </w:r>
     </w:p>
     <w:p>
@@ -2954,7 +5781,7 @@
           <w:color w:val="D4D4D4"/>
           <w:sz w:val="18"/>
           <w:szCs w:val="24"/>
-          <w:lang w:val="en-US" w:eastAsia="es-AR"/>
+          <w:lang w:eastAsia="es-AR"/>
         </w:rPr>
       </w:pPr>
       <w:r>
@@ -2965,17 +5792,32 @@
           <w:szCs w:val="24"/>
           <w:lang w:eastAsia="es-AR"/>
         </w:rPr>
-        <w:t> </w:t>
-      </w:r>
+        <w:t> * https://javabydeveloper.com/lombok-data-annotation/</w:t>
+      </w:r>
+    </w:p>
+    <w:p>
+      <w:pPr>
+        <w:shd w:val="clear" w:color="auto" w:fill="1E1E1E"/>
+        <w:suppressAutoHyphens/>
+        <w:spacing w:after="0" w:line="240" w:lineRule="auto"/>
+        <w:contextualSpacing w:val="0"/>
+        <w:rPr>
+          <w:rFonts w:ascii="Courier New" w:eastAsia="Times New Roman" w:hAnsi="Courier New" w:cs="Courier New"/>
+          <w:color w:val="D4D4D4"/>
+          <w:sz w:val="18"/>
+          <w:szCs w:val="24"/>
+          <w:lang w:eastAsia="es-AR"/>
+        </w:rPr>
+      </w:pPr>
       <w:r>
         <w:rPr>
           <w:rFonts w:ascii="Courier New" w:eastAsia="Times New Roman" w:hAnsi="Courier New" w:cs="Courier New"/>
           <w:color w:val="6A9955"/>
           <w:sz w:val="18"/>
           <w:szCs w:val="24"/>
-          <w:lang w:val="en-US" w:eastAsia="es-AR"/>
-        </w:rPr>
-        <w:t>* springframework/web/bind/annotation/RestController.html</w:t>
+          <w:lang w:eastAsia="es-AR"/>
+        </w:rPr>
+        <w:t> * https://www.educative.io/answers/what-is-the-data-annotation-in-lombok</w:t>
       </w:r>
     </w:p>
     <w:p>
@@ -2989,7 +5831,7 @@
           <w:color w:val="D4D4D4"/>
           <w:sz w:val="18"/>
           <w:szCs w:val="24"/>
-          <w:lang w:val="en-US" w:eastAsia="es-AR"/>
+          <w:lang w:eastAsia="es-AR"/>
         </w:rPr>
       </w:pPr>
       <w:r>
@@ -2998,9 +5840,9 @@
           <w:color w:val="6A9955"/>
           <w:sz w:val="18"/>
           <w:szCs w:val="24"/>
-          <w:lang w:val="en-US" w:eastAsia="es-AR"/>
-        </w:rPr>
-        <w:t xml:space="preserve"> * </w:t>
+          <w:lang w:eastAsia="es-AR"/>
+        </w:rPr>
+        <w:t> *  </w:t>
       </w:r>
     </w:p>
     <w:p>
@@ -3014,7 +5856,7 @@
           <w:color w:val="D4D4D4"/>
           <w:sz w:val="18"/>
           <w:szCs w:val="24"/>
-          <w:lang w:val="en-US" w:eastAsia="es-AR"/>
+          <w:lang w:eastAsia="es-AR"/>
         </w:rPr>
       </w:pPr>
       <w:r>
@@ -3023,2760 +5865,8 @@
           <w:color w:val="6A9955"/>
           <w:sz w:val="18"/>
           <w:szCs w:val="24"/>
-          <w:lang w:val="en-US" w:eastAsia="es-AR"/>
-        </w:rPr>
-        <w:t> */</w:t>
-      </w:r>
-    </w:p>
-    <w:p>
-      <w:pPr>
-        <w:shd w:val="clear" w:color="auto" w:fill="1E1E1E"/>
-        <w:suppressAutoHyphens/>
-        <w:spacing w:after="0" w:line="240" w:lineRule="auto"/>
-        <w:contextualSpacing w:val="0"/>
-        <w:rPr>
-          <w:rFonts w:ascii="Courier New" w:eastAsia="Times New Roman" w:hAnsi="Courier New" w:cs="Courier New"/>
-          <w:color w:val="D4D4D4"/>
-          <w:sz w:val="18"/>
-          <w:szCs w:val="24"/>
-          <w:lang w:val="en-US" w:eastAsia="es-AR"/>
-        </w:rPr>
-      </w:pPr>
-      <w:r>
-        <w:rPr>
-          <w:rFonts w:ascii="Courier New" w:eastAsia="Times New Roman" w:hAnsi="Courier New" w:cs="Courier New"/>
-          <w:color w:val="D4D4D4"/>
-          <w:sz w:val="18"/>
-          <w:szCs w:val="24"/>
-          <w:lang w:val="en-US" w:eastAsia="es-AR"/>
-        </w:rPr>
-        <w:lastRenderedPageBreak/>
-        <w:t>@</w:t>
-      </w:r>
-      <w:r>
-        <w:rPr>
-          <w:rFonts w:ascii="Courier New" w:eastAsia="Times New Roman" w:hAnsi="Courier New" w:cs="Courier New"/>
-          <w:color w:val="4EC9B0"/>
-          <w:sz w:val="18"/>
-          <w:szCs w:val="24"/>
-          <w:lang w:val="en-US" w:eastAsia="es-AR"/>
-        </w:rPr>
-        <w:t>RestController</w:t>
-      </w:r>
-    </w:p>
-    <w:p>
-      <w:pPr>
-        <w:shd w:val="clear" w:color="auto" w:fill="1E1E1E"/>
-        <w:suppressAutoHyphens/>
-        <w:spacing w:after="0" w:line="240" w:lineRule="auto"/>
-        <w:contextualSpacing w:val="0"/>
-        <w:rPr>
-          <w:rFonts w:ascii="Courier New" w:eastAsia="Times New Roman" w:hAnsi="Courier New" w:cs="Courier New"/>
-          <w:color w:val="D4D4D4"/>
-          <w:sz w:val="18"/>
-          <w:szCs w:val="24"/>
-          <w:lang w:val="en-US" w:eastAsia="es-AR"/>
-        </w:rPr>
-      </w:pPr>
-      <w:r>
-        <w:rPr>
-          <w:rFonts w:ascii="Courier New" w:eastAsia="Times New Roman" w:hAnsi="Courier New" w:cs="Courier New"/>
-          <w:color w:val="569CD6"/>
-          <w:sz w:val="18"/>
-          <w:szCs w:val="24"/>
-          <w:lang w:val="en-US" w:eastAsia="es-AR"/>
-        </w:rPr>
-        <w:t>public</w:t>
-      </w:r>
-      <w:r>
-        <w:rPr>
-          <w:rFonts w:ascii="Courier New" w:eastAsia="Times New Roman" w:hAnsi="Courier New" w:cs="Courier New"/>
-          <w:color w:val="D4D4D4"/>
-          <w:sz w:val="18"/>
-          <w:szCs w:val="24"/>
-          <w:lang w:val="en-US" w:eastAsia="es-AR"/>
-        </w:rPr>
-        <w:t xml:space="preserve"> </w:t>
-      </w:r>
-      <w:r>
-        <w:rPr>
-          <w:rFonts w:ascii="Courier New" w:eastAsia="Times New Roman" w:hAnsi="Courier New" w:cs="Courier New"/>
-          <w:color w:val="569CD6"/>
-          <w:sz w:val="18"/>
-          <w:szCs w:val="24"/>
-          <w:lang w:val="en-US" w:eastAsia="es-AR"/>
-        </w:rPr>
-        <w:t>class</w:t>
-      </w:r>
-      <w:r>
-        <w:rPr>
-          <w:rFonts w:ascii="Courier New" w:eastAsia="Times New Roman" w:hAnsi="Courier New" w:cs="Courier New"/>
-          <w:color w:val="D4D4D4"/>
-          <w:sz w:val="18"/>
-          <w:szCs w:val="24"/>
-          <w:lang w:val="en-US" w:eastAsia="es-AR"/>
-        </w:rPr>
-        <w:t xml:space="preserve"> </w:t>
-      </w:r>
-      <w:r>
-        <w:rPr>
-          <w:rFonts w:ascii="Courier New" w:eastAsia="Times New Roman" w:hAnsi="Courier New" w:cs="Courier New"/>
-          <w:color w:val="4EC9B0"/>
-          <w:sz w:val="18"/>
-          <w:szCs w:val="24"/>
-          <w:lang w:val="en-US" w:eastAsia="es-AR"/>
-        </w:rPr>
-        <w:t>DemoApplication</w:t>
-      </w:r>
-      <w:r>
-        <w:rPr>
-          <w:rFonts w:ascii="Courier New" w:eastAsia="Times New Roman" w:hAnsi="Courier New" w:cs="Courier New"/>
-          <w:color w:val="D4D4D4"/>
-          <w:sz w:val="18"/>
-          <w:szCs w:val="24"/>
-          <w:lang w:val="en-US" w:eastAsia="es-AR"/>
-        </w:rPr>
-        <w:t xml:space="preserve"> {</w:t>
-      </w:r>
-    </w:p>
-    <w:p>
-      <w:pPr>
-        <w:shd w:val="clear" w:color="auto" w:fill="1E1E1E"/>
-        <w:suppressAutoHyphens/>
-        <w:spacing w:after="0" w:line="240" w:lineRule="auto"/>
-        <w:contextualSpacing w:val="0"/>
-        <w:rPr>
-          <w:rFonts w:ascii="Courier New" w:eastAsia="Times New Roman" w:hAnsi="Courier New" w:cs="Courier New"/>
-          <w:color w:val="D4D4D4"/>
-          <w:sz w:val="18"/>
-          <w:szCs w:val="24"/>
-          <w:lang w:val="en-US" w:eastAsia="es-AR"/>
-        </w:rPr>
-      </w:pPr>
-    </w:p>
-    <w:p>
-      <w:pPr>
-        <w:shd w:val="clear" w:color="auto" w:fill="1E1E1E"/>
-        <w:suppressAutoHyphens/>
-        <w:spacing w:after="0" w:line="240" w:lineRule="auto"/>
-        <w:contextualSpacing w:val="0"/>
-        <w:rPr>
-          <w:rFonts w:ascii="Courier New" w:eastAsia="Times New Roman" w:hAnsi="Courier New" w:cs="Courier New"/>
-          <w:color w:val="D4D4D4"/>
-          <w:sz w:val="18"/>
-          <w:szCs w:val="24"/>
-          <w:lang w:val="en-US" w:eastAsia="es-AR"/>
-        </w:rPr>
-      </w:pPr>
-      <w:r>
-        <w:rPr>
-          <w:rFonts w:ascii="Courier New" w:eastAsia="Times New Roman" w:hAnsi="Courier New" w:cs="Courier New"/>
-          <w:color w:val="D4D4D4"/>
-          <w:sz w:val="18"/>
-          <w:szCs w:val="24"/>
-          <w:lang w:val="en-US" w:eastAsia="es-AR"/>
-        </w:rPr>
-        <w:t xml:space="preserve">    </w:t>
-      </w:r>
-      <w:r>
-        <w:rPr>
-          <w:rFonts w:ascii="Courier New" w:eastAsia="Times New Roman" w:hAnsi="Courier New" w:cs="Courier New"/>
-          <w:color w:val="569CD6"/>
-          <w:sz w:val="18"/>
-          <w:szCs w:val="24"/>
-          <w:lang w:val="en-US" w:eastAsia="es-AR"/>
-        </w:rPr>
-        <w:t>public</w:t>
-      </w:r>
-      <w:r>
-        <w:rPr>
-          <w:rFonts w:ascii="Courier New" w:eastAsia="Times New Roman" w:hAnsi="Courier New" w:cs="Courier New"/>
-          <w:color w:val="D4D4D4"/>
-          <w:sz w:val="18"/>
-          <w:szCs w:val="24"/>
-          <w:lang w:val="en-US" w:eastAsia="es-AR"/>
-        </w:rPr>
-        <w:t xml:space="preserve"> </w:t>
-      </w:r>
-      <w:r>
-        <w:rPr>
-          <w:rFonts w:ascii="Courier New" w:eastAsia="Times New Roman" w:hAnsi="Courier New" w:cs="Courier New"/>
-          <w:color w:val="569CD6"/>
-          <w:sz w:val="18"/>
-          <w:szCs w:val="24"/>
-          <w:lang w:val="en-US" w:eastAsia="es-AR"/>
-        </w:rPr>
-        <w:t>static</w:t>
-      </w:r>
-      <w:r>
-        <w:rPr>
-          <w:rFonts w:ascii="Courier New" w:eastAsia="Times New Roman" w:hAnsi="Courier New" w:cs="Courier New"/>
-          <w:color w:val="D4D4D4"/>
-          <w:sz w:val="18"/>
-          <w:szCs w:val="24"/>
-          <w:lang w:val="en-US" w:eastAsia="es-AR"/>
-        </w:rPr>
-        <w:t xml:space="preserve"> </w:t>
-      </w:r>
-      <w:r>
-        <w:rPr>
-          <w:rFonts w:ascii="Courier New" w:eastAsia="Times New Roman" w:hAnsi="Courier New" w:cs="Courier New"/>
-          <w:color w:val="4EC9B0"/>
-          <w:sz w:val="18"/>
-          <w:szCs w:val="24"/>
-          <w:lang w:val="en-US" w:eastAsia="es-AR"/>
-        </w:rPr>
-        <w:t>void</w:t>
-      </w:r>
-      <w:r>
-        <w:rPr>
-          <w:rFonts w:ascii="Courier New" w:eastAsia="Times New Roman" w:hAnsi="Courier New" w:cs="Courier New"/>
-          <w:color w:val="D4D4D4"/>
-          <w:sz w:val="18"/>
-          <w:szCs w:val="24"/>
-          <w:lang w:val="en-US" w:eastAsia="es-AR"/>
-        </w:rPr>
-        <w:t xml:space="preserve"> </w:t>
-      </w:r>
-      <w:r>
-        <w:rPr>
-          <w:rFonts w:ascii="Courier New" w:eastAsia="Times New Roman" w:hAnsi="Courier New" w:cs="Courier New"/>
-          <w:color w:val="DCDCAA"/>
-          <w:sz w:val="18"/>
-          <w:szCs w:val="24"/>
-          <w:lang w:val="en-US" w:eastAsia="es-AR"/>
-        </w:rPr>
-        <w:t>main</w:t>
-      </w:r>
-      <w:r>
-        <w:rPr>
-          <w:rFonts w:ascii="Courier New" w:eastAsia="Times New Roman" w:hAnsi="Courier New" w:cs="Courier New"/>
-          <w:color w:val="D4D4D4"/>
-          <w:sz w:val="18"/>
-          <w:szCs w:val="24"/>
-          <w:lang w:val="en-US" w:eastAsia="es-AR"/>
-        </w:rPr>
-        <w:t>(</w:t>
-      </w:r>
-      <w:r>
-        <w:rPr>
-          <w:rFonts w:ascii="Courier New" w:eastAsia="Times New Roman" w:hAnsi="Courier New" w:cs="Courier New"/>
-          <w:color w:val="4EC9B0"/>
-          <w:sz w:val="18"/>
-          <w:szCs w:val="24"/>
-          <w:lang w:val="en-US" w:eastAsia="es-AR"/>
-        </w:rPr>
-        <w:t>String</w:t>
-      </w:r>
-      <w:r>
-        <w:rPr>
-          <w:rFonts w:ascii="Courier New" w:eastAsia="Times New Roman" w:hAnsi="Courier New" w:cs="Courier New"/>
-          <w:color w:val="D4D4D4"/>
-          <w:sz w:val="18"/>
-          <w:szCs w:val="24"/>
-          <w:lang w:val="en-US" w:eastAsia="es-AR"/>
-        </w:rPr>
-        <w:t xml:space="preserve">[] </w:t>
-      </w:r>
-      <w:r>
-        <w:rPr>
-          <w:rFonts w:ascii="Courier New" w:eastAsia="Times New Roman" w:hAnsi="Courier New" w:cs="Courier New"/>
-          <w:color w:val="9CDCFE"/>
-          <w:sz w:val="18"/>
-          <w:szCs w:val="24"/>
-          <w:lang w:val="en-US" w:eastAsia="es-AR"/>
-        </w:rPr>
-        <w:t>args</w:t>
-      </w:r>
-      <w:r>
-        <w:rPr>
-          <w:rFonts w:ascii="Courier New" w:eastAsia="Times New Roman" w:hAnsi="Courier New" w:cs="Courier New"/>
-          <w:color w:val="D4D4D4"/>
-          <w:sz w:val="18"/>
-          <w:szCs w:val="24"/>
-          <w:lang w:val="en-US" w:eastAsia="es-AR"/>
-        </w:rPr>
-        <w:t>) {</w:t>
-      </w:r>
-    </w:p>
-    <w:p>
-      <w:pPr>
-        <w:shd w:val="clear" w:color="auto" w:fill="1E1E1E"/>
-        <w:suppressAutoHyphens/>
-        <w:spacing w:after="0" w:line="240" w:lineRule="auto"/>
-        <w:contextualSpacing w:val="0"/>
-        <w:rPr>
-          <w:rFonts w:ascii="Courier New" w:eastAsia="Times New Roman" w:hAnsi="Courier New" w:cs="Courier New"/>
-          <w:color w:val="D4D4D4"/>
-          <w:sz w:val="18"/>
-          <w:szCs w:val="24"/>
-          <w:lang w:val="en-US" w:eastAsia="es-AR"/>
-        </w:rPr>
-      </w:pPr>
-      <w:r>
-        <w:rPr>
-          <w:rFonts w:ascii="Courier New" w:eastAsia="Times New Roman" w:hAnsi="Courier New" w:cs="Courier New"/>
-          <w:color w:val="D4D4D4"/>
-          <w:sz w:val="18"/>
-          <w:szCs w:val="24"/>
-          <w:lang w:val="en-US" w:eastAsia="es-AR"/>
-        </w:rPr>
-        <w:t xml:space="preserve">        </w:t>
-      </w:r>
-      <w:r>
-        <w:rPr>
-          <w:rFonts w:ascii="Courier New" w:eastAsia="Times New Roman" w:hAnsi="Courier New" w:cs="Courier New"/>
-          <w:color w:val="4EC9B0"/>
-          <w:sz w:val="18"/>
-          <w:szCs w:val="24"/>
-          <w:lang w:val="en-US" w:eastAsia="es-AR"/>
-        </w:rPr>
-        <w:t>SpringApplication</w:t>
-      </w:r>
-      <w:r>
-        <w:rPr>
-          <w:rFonts w:ascii="Courier New" w:eastAsia="Times New Roman" w:hAnsi="Courier New" w:cs="Courier New"/>
-          <w:color w:val="D4D4D4"/>
-          <w:sz w:val="18"/>
-          <w:szCs w:val="24"/>
-          <w:lang w:val="en-US" w:eastAsia="es-AR"/>
-        </w:rPr>
-        <w:t>.</w:t>
-      </w:r>
-      <w:r>
-        <w:rPr>
-          <w:rFonts w:ascii="Courier New" w:eastAsia="Times New Roman" w:hAnsi="Courier New" w:cs="Courier New"/>
-          <w:color w:val="DCDCAA"/>
-          <w:sz w:val="18"/>
-          <w:szCs w:val="24"/>
-          <w:lang w:val="en-US" w:eastAsia="es-AR"/>
-        </w:rPr>
-        <w:t>run</w:t>
-      </w:r>
-      <w:r>
-        <w:rPr>
-          <w:rFonts w:ascii="Courier New" w:eastAsia="Times New Roman" w:hAnsi="Courier New" w:cs="Courier New"/>
-          <w:color w:val="D4D4D4"/>
-          <w:sz w:val="18"/>
-          <w:szCs w:val="24"/>
-          <w:lang w:val="en-US" w:eastAsia="es-AR"/>
-        </w:rPr>
-        <w:t>(</w:t>
-      </w:r>
-      <w:r>
-        <w:rPr>
-          <w:rFonts w:ascii="Courier New" w:eastAsia="Times New Roman" w:hAnsi="Courier New" w:cs="Courier New"/>
-          <w:color w:val="4EC9B0"/>
-          <w:sz w:val="18"/>
-          <w:szCs w:val="24"/>
-          <w:lang w:val="en-US" w:eastAsia="es-AR"/>
-        </w:rPr>
-        <w:t>DemoApplication</w:t>
-      </w:r>
-      <w:r>
-        <w:rPr>
-          <w:rFonts w:ascii="Courier New" w:eastAsia="Times New Roman" w:hAnsi="Courier New" w:cs="Courier New"/>
-          <w:color w:val="D4D4D4"/>
-          <w:sz w:val="18"/>
-          <w:szCs w:val="24"/>
-          <w:lang w:val="en-US" w:eastAsia="es-AR"/>
-        </w:rPr>
-        <w:t>.</w:t>
-      </w:r>
-      <w:r>
-        <w:rPr>
-          <w:rFonts w:ascii="Courier New" w:eastAsia="Times New Roman" w:hAnsi="Courier New" w:cs="Courier New"/>
-          <w:color w:val="C586C0"/>
-          <w:sz w:val="18"/>
-          <w:szCs w:val="24"/>
-          <w:lang w:val="en-US" w:eastAsia="es-AR"/>
-        </w:rPr>
-        <w:t>class</w:t>
-      </w:r>
-      <w:r>
-        <w:rPr>
-          <w:rFonts w:ascii="Courier New" w:eastAsia="Times New Roman" w:hAnsi="Courier New" w:cs="Courier New"/>
-          <w:color w:val="D4D4D4"/>
-          <w:sz w:val="18"/>
-          <w:szCs w:val="24"/>
-          <w:lang w:val="en-US" w:eastAsia="es-AR"/>
-        </w:rPr>
-        <w:t xml:space="preserve">, </w:t>
-      </w:r>
-      <w:r>
-        <w:rPr>
-          <w:rFonts w:ascii="Courier New" w:eastAsia="Times New Roman" w:hAnsi="Courier New" w:cs="Courier New"/>
-          <w:color w:val="9CDCFE"/>
-          <w:sz w:val="18"/>
-          <w:szCs w:val="24"/>
-          <w:lang w:val="en-US" w:eastAsia="es-AR"/>
-        </w:rPr>
-        <w:t>args</w:t>
-      </w:r>
-      <w:r>
-        <w:rPr>
-          <w:rFonts w:ascii="Courier New" w:eastAsia="Times New Roman" w:hAnsi="Courier New" w:cs="Courier New"/>
-          <w:color w:val="D4D4D4"/>
-          <w:sz w:val="18"/>
-          <w:szCs w:val="24"/>
-          <w:lang w:val="en-US" w:eastAsia="es-AR"/>
-        </w:rPr>
-        <w:t>);</w:t>
-      </w:r>
-    </w:p>
-    <w:p>
-      <w:pPr>
-        <w:shd w:val="clear" w:color="auto" w:fill="1E1E1E"/>
-        <w:suppressAutoHyphens/>
-        <w:spacing w:after="0" w:line="240" w:lineRule="auto"/>
-        <w:contextualSpacing w:val="0"/>
-        <w:rPr>
-          <w:rFonts w:ascii="Courier New" w:eastAsia="Times New Roman" w:hAnsi="Courier New" w:cs="Courier New"/>
-          <w:color w:val="D4D4D4"/>
-          <w:sz w:val="18"/>
-          <w:szCs w:val="24"/>
-          <w:lang w:eastAsia="es-AR"/>
-        </w:rPr>
-      </w:pPr>
-      <w:r>
-        <w:rPr>
-          <w:rFonts w:ascii="Courier New" w:eastAsia="Times New Roman" w:hAnsi="Courier New" w:cs="Courier New"/>
-          <w:color w:val="D4D4D4"/>
-          <w:sz w:val="18"/>
-          <w:szCs w:val="24"/>
-          <w:lang w:val="en-US" w:eastAsia="es-AR"/>
-        </w:rPr>
-        <w:t xml:space="preserve">    </w:t>
-      </w:r>
-      <w:r>
-        <w:rPr>
-          <w:rFonts w:ascii="Courier New" w:eastAsia="Times New Roman" w:hAnsi="Courier New" w:cs="Courier New"/>
-          <w:color w:val="D4D4D4"/>
-          <w:sz w:val="18"/>
-          <w:szCs w:val="24"/>
-          <w:lang w:eastAsia="es-AR"/>
-        </w:rPr>
-        <w:t>}</w:t>
-      </w:r>
-    </w:p>
-    <w:p>
-      <w:pPr>
-        <w:shd w:val="clear" w:color="auto" w:fill="1E1E1E"/>
-        <w:suppressAutoHyphens/>
-        <w:spacing w:after="0" w:line="240" w:lineRule="auto"/>
-        <w:contextualSpacing w:val="0"/>
-        <w:rPr>
-          <w:rFonts w:ascii="Courier New" w:eastAsia="Times New Roman" w:hAnsi="Courier New" w:cs="Courier New"/>
-          <w:color w:val="D4D4D4"/>
-          <w:sz w:val="18"/>
-          <w:szCs w:val="24"/>
-          <w:lang w:eastAsia="es-AR"/>
-        </w:rPr>
-      </w:pPr>
-    </w:p>
-    <w:p>
-      <w:pPr>
-        <w:shd w:val="clear" w:color="auto" w:fill="1E1E1E"/>
-        <w:suppressAutoHyphens/>
-        <w:spacing w:after="0" w:line="240" w:lineRule="auto"/>
-        <w:contextualSpacing w:val="0"/>
-        <w:rPr>
-          <w:rFonts w:ascii="Courier New" w:eastAsia="Times New Roman" w:hAnsi="Courier New" w:cs="Courier New"/>
-          <w:color w:val="D4D4D4"/>
-          <w:sz w:val="18"/>
-          <w:szCs w:val="24"/>
-          <w:lang w:eastAsia="es-AR"/>
-        </w:rPr>
-      </w:pPr>
-      <w:r>
-        <w:rPr>
-          <w:rFonts w:ascii="Courier New" w:eastAsia="Times New Roman" w:hAnsi="Courier New" w:cs="Courier New"/>
-          <w:color w:val="D4D4D4"/>
-          <w:sz w:val="18"/>
-          <w:szCs w:val="24"/>
-          <w:lang w:eastAsia="es-AR"/>
-        </w:rPr>
-        <w:t xml:space="preserve">    </w:t>
-      </w:r>
-      <w:r>
-        <w:rPr>
-          <w:rFonts w:ascii="Courier New" w:eastAsia="Times New Roman" w:hAnsi="Courier New" w:cs="Courier New"/>
-          <w:color w:val="6A9955"/>
-          <w:sz w:val="18"/>
-          <w:szCs w:val="24"/>
-          <w:lang w:eastAsia="es-AR"/>
-        </w:rPr>
-        <w:t>/*</w:t>
-      </w:r>
-    </w:p>
-    <w:p>
-      <w:pPr>
-        <w:shd w:val="clear" w:color="auto" w:fill="1E1E1E"/>
-        <w:suppressAutoHyphens/>
-        <w:spacing w:after="0" w:line="240" w:lineRule="auto"/>
-        <w:contextualSpacing w:val="0"/>
-        <w:rPr>
-          <w:rFonts w:ascii="Courier New" w:eastAsia="Times New Roman" w:hAnsi="Courier New" w:cs="Courier New"/>
-          <w:color w:val="D4D4D4"/>
-          <w:sz w:val="18"/>
-          <w:szCs w:val="24"/>
-          <w:lang w:eastAsia="es-AR"/>
-        </w:rPr>
-      </w:pPr>
-      <w:r>
-        <w:rPr>
-          <w:rFonts w:ascii="Courier New" w:eastAsia="Times New Roman" w:hAnsi="Courier New" w:cs="Courier New"/>
-          <w:color w:val="6A9955"/>
-          <w:sz w:val="18"/>
-          <w:szCs w:val="24"/>
-          <w:lang w:eastAsia="es-AR"/>
-        </w:rPr>
-        <w:t>     * La documentación oficial no es muy clara que digamos. Está en:</w:t>
-      </w:r>
-    </w:p>
-    <w:p>
-      <w:pPr>
-        <w:shd w:val="clear" w:color="auto" w:fill="1E1E1E"/>
-        <w:suppressAutoHyphens/>
-        <w:spacing w:after="0" w:line="240" w:lineRule="auto"/>
-        <w:contextualSpacing w:val="0"/>
-        <w:rPr>
-          <w:rFonts w:ascii="Courier New" w:eastAsia="Times New Roman" w:hAnsi="Courier New" w:cs="Courier New"/>
-          <w:color w:val="D4D4D4"/>
-          <w:sz w:val="18"/>
-          <w:szCs w:val="24"/>
-          <w:lang w:eastAsia="es-AR"/>
-        </w:rPr>
-      </w:pPr>
-      <w:r>
-        <w:rPr>
-          <w:rFonts w:ascii="Courier New" w:eastAsia="Times New Roman" w:hAnsi="Courier New" w:cs="Courier New"/>
-          <w:color w:val="6A9955"/>
-          <w:sz w:val="18"/>
-          <w:szCs w:val="24"/>
-          <w:lang w:eastAsia="es-AR"/>
-        </w:rPr>
-        <w:t xml:space="preserve">     * </w:t>
-      </w:r>
-    </w:p>
-    <w:p>
-      <w:pPr>
-        <w:shd w:val="clear" w:color="auto" w:fill="1E1E1E"/>
-        <w:suppressAutoHyphens/>
-        <w:spacing w:after="0" w:line="240" w:lineRule="auto"/>
-        <w:contextualSpacing w:val="0"/>
-        <w:rPr>
-          <w:rFonts w:ascii="Courier New" w:eastAsia="Times New Roman" w:hAnsi="Courier New" w:cs="Courier New"/>
-          <w:color w:val="D4D4D4"/>
-          <w:sz w:val="18"/>
-          <w:szCs w:val="24"/>
-          <w:lang w:eastAsia="es-AR"/>
-        </w:rPr>
-      </w:pPr>
-      <w:r>
-        <w:rPr>
-          <w:rFonts w:ascii="Courier New" w:eastAsia="Times New Roman" w:hAnsi="Courier New" w:cs="Courier New"/>
-          <w:color w:val="6A9955"/>
-          <w:sz w:val="18"/>
-          <w:szCs w:val="24"/>
-          <w:lang w:eastAsia="es-AR"/>
-        </w:rPr>
-        <w:t>     * https://docs.spring.io/spring-framework/docs/current/javadoc-api/org/</w:t>
-      </w:r>
-    </w:p>
-    <w:p>
-      <w:pPr>
-        <w:shd w:val="clear" w:color="auto" w:fill="1E1E1E"/>
-        <w:suppressAutoHyphens/>
-        <w:spacing w:after="0" w:line="240" w:lineRule="auto"/>
-        <w:contextualSpacing w:val="0"/>
-        <w:rPr>
-          <w:rFonts w:ascii="Courier New" w:eastAsia="Times New Roman" w:hAnsi="Courier New" w:cs="Courier New"/>
-          <w:color w:val="D4D4D4"/>
-          <w:sz w:val="18"/>
-          <w:szCs w:val="24"/>
-          <w:lang w:val="en-US" w:eastAsia="es-AR"/>
-        </w:rPr>
-      </w:pPr>
-      <w:r>
-        <w:rPr>
-          <w:rFonts w:ascii="Courier New" w:eastAsia="Times New Roman" w:hAnsi="Courier New" w:cs="Courier New"/>
-          <w:color w:val="6A9955"/>
-          <w:sz w:val="18"/>
-          <w:szCs w:val="24"/>
-          <w:lang w:eastAsia="es-AR"/>
-        </w:rPr>
-        <w:t>     </w:t>
-      </w:r>
-      <w:r>
-        <w:rPr>
-          <w:rFonts w:ascii="Courier New" w:eastAsia="Times New Roman" w:hAnsi="Courier New" w:cs="Courier New"/>
-          <w:color w:val="6A9955"/>
-          <w:sz w:val="18"/>
-          <w:szCs w:val="24"/>
-          <w:lang w:val="en-US" w:eastAsia="es-AR"/>
-        </w:rPr>
-        <w:t>* springframework/web/bind/annotation/GetMapping.html</w:t>
-      </w:r>
-    </w:p>
-    <w:p>
-      <w:pPr>
-        <w:shd w:val="clear" w:color="auto" w:fill="1E1E1E"/>
-        <w:suppressAutoHyphens/>
-        <w:spacing w:after="0" w:line="240" w:lineRule="auto"/>
-        <w:contextualSpacing w:val="0"/>
-        <w:rPr>
-          <w:rFonts w:ascii="Courier New" w:eastAsia="Times New Roman" w:hAnsi="Courier New" w:cs="Courier New"/>
-          <w:color w:val="D4D4D4"/>
-          <w:sz w:val="18"/>
-          <w:szCs w:val="24"/>
-          <w:lang w:eastAsia="es-AR"/>
-        </w:rPr>
-      </w:pPr>
-      <w:r>
-        <w:rPr>
-          <w:rFonts w:ascii="Courier New" w:eastAsia="Times New Roman" w:hAnsi="Courier New" w:cs="Courier New"/>
-          <w:color w:val="6A9955"/>
-          <w:sz w:val="18"/>
-          <w:szCs w:val="24"/>
-          <w:lang w:val="en-US" w:eastAsia="es-AR"/>
-        </w:rPr>
-        <w:t>     </w:t>
-      </w:r>
-      <w:r>
-        <w:rPr>
-          <w:rFonts w:ascii="Courier New" w:eastAsia="Times New Roman" w:hAnsi="Courier New" w:cs="Courier New"/>
-          <w:color w:val="6A9955"/>
-          <w:sz w:val="18"/>
-          <w:szCs w:val="24"/>
-          <w:lang w:eastAsia="es-AR"/>
-        </w:rPr>
-        <w:t xml:space="preserve">* </w:t>
-      </w:r>
-    </w:p>
-    <w:p>
-      <w:pPr>
-        <w:shd w:val="clear" w:color="auto" w:fill="1E1E1E"/>
-        <w:suppressAutoHyphens/>
-        <w:spacing w:after="0" w:line="240" w:lineRule="auto"/>
-        <w:contextualSpacing w:val="0"/>
-        <w:rPr>
-          <w:rFonts w:ascii="Courier New" w:eastAsia="Times New Roman" w:hAnsi="Courier New" w:cs="Courier New"/>
-          <w:color w:val="D4D4D4"/>
-          <w:sz w:val="18"/>
-          <w:szCs w:val="24"/>
-          <w:lang w:eastAsia="es-AR"/>
-        </w:rPr>
-      </w:pPr>
-      <w:r>
-        <w:rPr>
-          <w:rFonts w:ascii="Courier New" w:eastAsia="Times New Roman" w:hAnsi="Courier New" w:cs="Courier New"/>
-          <w:color w:val="6A9955"/>
-          <w:sz w:val="18"/>
-          <w:szCs w:val="24"/>
-          <w:lang w:eastAsia="es-AR"/>
-        </w:rPr>
-        <w:t>     * Anotación para asignar solicitudes HTTP GET a métodos de controlador</w:t>
-      </w:r>
-    </w:p>
-    <w:p>
-      <w:pPr>
-        <w:shd w:val="clear" w:color="auto" w:fill="1E1E1E"/>
-        <w:suppressAutoHyphens/>
-        <w:spacing w:after="0" w:line="240" w:lineRule="auto"/>
-        <w:contextualSpacing w:val="0"/>
-        <w:rPr>
-          <w:rFonts w:ascii="Courier New" w:eastAsia="Times New Roman" w:hAnsi="Courier New" w:cs="Courier New"/>
-          <w:color w:val="D4D4D4"/>
-          <w:sz w:val="18"/>
-          <w:szCs w:val="24"/>
-          <w:lang w:eastAsia="es-AR"/>
-        </w:rPr>
-      </w:pPr>
-      <w:r>
-        <w:rPr>
-          <w:rFonts w:ascii="Courier New" w:eastAsia="Times New Roman" w:hAnsi="Courier New" w:cs="Courier New"/>
-          <w:color w:val="6A9955"/>
-          <w:sz w:val="18"/>
-          <w:szCs w:val="24"/>
-          <w:lang w:eastAsia="es-AR"/>
-        </w:rPr>
-        <w:t>     * específicos.</w:t>
-      </w:r>
-    </w:p>
-    <w:p>
-      <w:pPr>
-        <w:shd w:val="clear" w:color="auto" w:fill="1E1E1E"/>
-        <w:suppressAutoHyphens/>
-        <w:spacing w:after="0" w:line="240" w:lineRule="auto"/>
-        <w:contextualSpacing w:val="0"/>
-        <w:rPr>
-          <w:rFonts w:ascii="Courier New" w:eastAsia="Times New Roman" w:hAnsi="Courier New" w:cs="Courier New"/>
-          <w:color w:val="D4D4D4"/>
-          <w:sz w:val="18"/>
-          <w:szCs w:val="24"/>
-          <w:lang w:eastAsia="es-AR"/>
-        </w:rPr>
-      </w:pPr>
-      <w:r>
-        <w:rPr>
-          <w:rFonts w:ascii="Courier New" w:eastAsia="Times New Roman" w:hAnsi="Courier New" w:cs="Courier New"/>
-          <w:color w:val="6A9955"/>
-          <w:sz w:val="18"/>
-          <w:szCs w:val="24"/>
-          <w:lang w:eastAsia="es-AR"/>
-        </w:rPr>
-        <w:t>     * Específicamente, @GetMapping es una anotación compuesta que actúa como atajo</w:t>
-      </w:r>
-    </w:p>
-    <w:p>
-      <w:pPr>
-        <w:shd w:val="clear" w:color="auto" w:fill="1E1E1E"/>
-        <w:suppressAutoHyphens/>
-        <w:spacing w:after="0" w:line="240" w:lineRule="auto"/>
-        <w:contextualSpacing w:val="0"/>
-        <w:rPr>
-          <w:rFonts w:ascii="Courier New" w:eastAsia="Times New Roman" w:hAnsi="Courier New" w:cs="Courier New"/>
-          <w:color w:val="D4D4D4"/>
-          <w:sz w:val="18"/>
-          <w:szCs w:val="24"/>
-          <w:lang w:val="en-US" w:eastAsia="es-AR"/>
-        </w:rPr>
-      </w:pPr>
-      <w:r>
-        <w:rPr>
-          <w:rFonts w:ascii="Courier New" w:eastAsia="Times New Roman" w:hAnsi="Courier New" w:cs="Courier New"/>
-          <w:color w:val="6A9955"/>
-          <w:sz w:val="18"/>
-          <w:szCs w:val="24"/>
-          <w:lang w:eastAsia="es-AR"/>
-        </w:rPr>
-        <w:t>     </w:t>
-      </w:r>
-      <w:r>
-        <w:rPr>
-          <w:rFonts w:ascii="Courier New" w:eastAsia="Times New Roman" w:hAnsi="Courier New" w:cs="Courier New"/>
-          <w:color w:val="6A9955"/>
-          <w:sz w:val="18"/>
-          <w:szCs w:val="24"/>
-          <w:lang w:val="en-US" w:eastAsia="es-AR"/>
-        </w:rPr>
-        <w:t>* para @RequestMapping(method = RequestMethod.GET).</w:t>
-      </w:r>
-    </w:p>
-    <w:p>
-      <w:pPr>
-        <w:shd w:val="clear" w:color="auto" w:fill="1E1E1E"/>
-        <w:suppressAutoHyphens/>
-        <w:spacing w:after="0" w:line="240" w:lineRule="auto"/>
-        <w:contextualSpacing w:val="0"/>
-        <w:rPr>
-          <w:rFonts w:ascii="Courier New" w:eastAsia="Times New Roman" w:hAnsi="Courier New" w:cs="Courier New"/>
-          <w:color w:val="D4D4D4"/>
-          <w:sz w:val="18"/>
-          <w:szCs w:val="24"/>
-          <w:lang w:eastAsia="es-AR"/>
-        </w:rPr>
-      </w:pPr>
-      <w:r>
-        <w:rPr>
-          <w:rFonts w:ascii="Courier New" w:eastAsia="Times New Roman" w:hAnsi="Courier New" w:cs="Courier New"/>
-          <w:color w:val="6A9955"/>
-          <w:sz w:val="18"/>
-          <w:szCs w:val="24"/>
-          <w:lang w:val="en-US" w:eastAsia="es-AR"/>
-        </w:rPr>
-        <w:t>     </w:t>
-      </w:r>
-      <w:r>
-        <w:rPr>
-          <w:rFonts w:ascii="Courier New" w:eastAsia="Times New Roman" w:hAnsi="Courier New" w:cs="Courier New"/>
-          <w:color w:val="6A9955"/>
-          <w:sz w:val="18"/>
-          <w:szCs w:val="24"/>
-          <w:lang w:eastAsia="es-AR"/>
-        </w:rPr>
-        <w:t>* Este artículo de Baeldung es mucho más claro:</w:t>
-      </w:r>
-    </w:p>
-    <w:p>
-      <w:pPr>
-        <w:shd w:val="clear" w:color="auto" w:fill="1E1E1E"/>
-        <w:suppressAutoHyphens/>
-        <w:spacing w:after="0" w:line="240" w:lineRule="auto"/>
-        <w:contextualSpacing w:val="0"/>
-        <w:rPr>
-          <w:rFonts w:ascii="Courier New" w:eastAsia="Times New Roman" w:hAnsi="Courier New" w:cs="Courier New"/>
-          <w:color w:val="D4D4D4"/>
-          <w:sz w:val="18"/>
-          <w:szCs w:val="24"/>
-          <w:lang w:eastAsia="es-AR"/>
-        </w:rPr>
-      </w:pPr>
-      <w:r>
-        <w:rPr>
-          <w:rFonts w:ascii="Courier New" w:eastAsia="Times New Roman" w:hAnsi="Courier New" w:cs="Courier New"/>
-          <w:color w:val="6A9955"/>
-          <w:sz w:val="18"/>
-          <w:szCs w:val="24"/>
-          <w:lang w:eastAsia="es-AR"/>
-        </w:rPr>
-        <w:t>     * https://www.baeldung.com/spring-new-requestmapping-shortcuts</w:t>
-      </w:r>
-    </w:p>
-    <w:p>
-      <w:pPr>
-        <w:shd w:val="clear" w:color="auto" w:fill="1E1E1E"/>
-        <w:suppressAutoHyphens/>
-        <w:spacing w:after="0" w:line="240" w:lineRule="auto"/>
-        <w:contextualSpacing w:val="0"/>
-        <w:rPr>
-          <w:rFonts w:ascii="Courier New" w:eastAsia="Times New Roman" w:hAnsi="Courier New" w:cs="Courier New"/>
-          <w:color w:val="D4D4D4"/>
-          <w:sz w:val="18"/>
-          <w:szCs w:val="24"/>
-          <w:lang w:eastAsia="es-AR"/>
-        </w:rPr>
-      </w:pPr>
-      <w:r>
-        <w:rPr>
-          <w:rFonts w:ascii="Courier New" w:eastAsia="Times New Roman" w:hAnsi="Courier New" w:cs="Courier New"/>
-          <w:color w:val="6A9955"/>
-          <w:sz w:val="18"/>
-          <w:szCs w:val="24"/>
-          <w:lang w:eastAsia="es-AR"/>
-        </w:rPr>
-        <w:t>     */</w:t>
-      </w:r>
-    </w:p>
-    <w:p>
-      <w:pPr>
-        <w:shd w:val="clear" w:color="auto" w:fill="1E1E1E"/>
-        <w:suppressAutoHyphens/>
-        <w:spacing w:after="0" w:line="240" w:lineRule="auto"/>
-        <w:contextualSpacing w:val="0"/>
-        <w:rPr>
-          <w:rFonts w:ascii="Courier New" w:eastAsia="Times New Roman" w:hAnsi="Courier New" w:cs="Courier New"/>
-          <w:color w:val="D4D4D4"/>
-          <w:sz w:val="18"/>
-          <w:szCs w:val="24"/>
-          <w:lang w:eastAsia="es-AR"/>
-        </w:rPr>
-      </w:pPr>
-      <w:r>
-        <w:rPr>
-          <w:rFonts w:ascii="Courier New" w:eastAsia="Times New Roman" w:hAnsi="Courier New" w:cs="Courier New"/>
-          <w:color w:val="D4D4D4"/>
-          <w:sz w:val="18"/>
-          <w:szCs w:val="24"/>
-          <w:lang w:eastAsia="es-AR"/>
-        </w:rPr>
-        <w:t>    @</w:t>
-      </w:r>
-      <w:r>
-        <w:rPr>
-          <w:rFonts w:ascii="Courier New" w:eastAsia="Times New Roman" w:hAnsi="Courier New" w:cs="Courier New"/>
-          <w:color w:val="4EC9B0"/>
-          <w:sz w:val="18"/>
-          <w:szCs w:val="24"/>
-          <w:lang w:eastAsia="es-AR"/>
-        </w:rPr>
-        <w:t>GetMapping</w:t>
-      </w:r>
-      <w:r>
-        <w:rPr>
-          <w:rFonts w:ascii="Courier New" w:eastAsia="Times New Roman" w:hAnsi="Courier New" w:cs="Courier New"/>
-          <w:color w:val="D4D4D4"/>
-          <w:sz w:val="18"/>
-          <w:szCs w:val="24"/>
-          <w:lang w:eastAsia="es-AR"/>
-        </w:rPr>
-        <w:t>()</w:t>
-      </w:r>
-    </w:p>
-    <w:p>
-      <w:pPr>
-        <w:shd w:val="clear" w:color="auto" w:fill="1E1E1E"/>
-        <w:suppressAutoHyphens/>
-        <w:spacing w:after="0" w:line="240" w:lineRule="auto"/>
-        <w:contextualSpacing w:val="0"/>
-        <w:rPr>
-          <w:rFonts w:ascii="Courier New" w:eastAsia="Times New Roman" w:hAnsi="Courier New" w:cs="Courier New"/>
-          <w:color w:val="D4D4D4"/>
-          <w:sz w:val="18"/>
-          <w:szCs w:val="24"/>
-          <w:lang w:eastAsia="es-AR"/>
-        </w:rPr>
-      </w:pPr>
-      <w:r>
-        <w:rPr>
-          <w:rFonts w:ascii="Courier New" w:eastAsia="Times New Roman" w:hAnsi="Courier New" w:cs="Courier New"/>
-          <w:color w:val="D4D4D4"/>
-          <w:sz w:val="18"/>
-          <w:szCs w:val="24"/>
-          <w:lang w:eastAsia="es-AR"/>
-        </w:rPr>
-        <w:t xml:space="preserve">    </w:t>
-      </w:r>
-      <w:r>
-        <w:rPr>
-          <w:rFonts w:ascii="Courier New" w:eastAsia="Times New Roman" w:hAnsi="Courier New" w:cs="Courier New"/>
-          <w:color w:val="6A9955"/>
-          <w:sz w:val="18"/>
-          <w:szCs w:val="24"/>
-          <w:lang w:eastAsia="es-AR"/>
-        </w:rPr>
-        <w:t>/*</w:t>
-      </w:r>
-    </w:p>
-    <w:p>
-      <w:pPr>
-        <w:shd w:val="clear" w:color="auto" w:fill="1E1E1E"/>
-        <w:suppressAutoHyphens/>
-        <w:spacing w:after="0" w:line="240" w:lineRule="auto"/>
-        <w:contextualSpacing w:val="0"/>
-        <w:rPr>
-          <w:rFonts w:ascii="Courier New" w:eastAsia="Times New Roman" w:hAnsi="Courier New" w:cs="Courier New"/>
-          <w:color w:val="D4D4D4"/>
-          <w:sz w:val="18"/>
-          <w:szCs w:val="24"/>
-          <w:lang w:eastAsia="es-AR"/>
-        </w:rPr>
-      </w:pPr>
-      <w:r>
-        <w:rPr>
-          <w:rFonts w:ascii="Courier New" w:eastAsia="Times New Roman" w:hAnsi="Courier New" w:cs="Courier New"/>
-          <w:color w:val="6A9955"/>
-          <w:sz w:val="18"/>
-          <w:szCs w:val="24"/>
-          <w:lang w:eastAsia="es-AR"/>
-        </w:rPr>
-        <w:t>     * La documentación oficial no es muy clara que digamos. Está en:</w:t>
-      </w:r>
-    </w:p>
-    <w:p>
-      <w:pPr>
-        <w:shd w:val="clear" w:color="auto" w:fill="1E1E1E"/>
-        <w:suppressAutoHyphens/>
-        <w:spacing w:after="0" w:line="240" w:lineRule="auto"/>
-        <w:contextualSpacing w:val="0"/>
-        <w:rPr>
-          <w:rFonts w:ascii="Courier New" w:eastAsia="Times New Roman" w:hAnsi="Courier New" w:cs="Courier New"/>
-          <w:color w:val="D4D4D4"/>
-          <w:sz w:val="18"/>
-          <w:szCs w:val="24"/>
-          <w:lang w:eastAsia="es-AR"/>
-        </w:rPr>
-      </w:pPr>
-      <w:r>
-        <w:rPr>
-          <w:rFonts w:ascii="Courier New" w:eastAsia="Times New Roman" w:hAnsi="Courier New" w:cs="Courier New"/>
-          <w:color w:val="6A9955"/>
-          <w:sz w:val="18"/>
-          <w:szCs w:val="24"/>
-          <w:lang w:eastAsia="es-AR"/>
-        </w:rPr>
-        <w:t xml:space="preserve">     * </w:t>
-      </w:r>
-    </w:p>
-    <w:p>
-      <w:pPr>
-        <w:shd w:val="clear" w:color="auto" w:fill="1E1E1E"/>
-        <w:suppressAutoHyphens/>
-        <w:spacing w:after="0" w:line="240" w:lineRule="auto"/>
-        <w:contextualSpacing w:val="0"/>
-        <w:rPr>
-          <w:rFonts w:ascii="Courier New" w:eastAsia="Times New Roman" w:hAnsi="Courier New" w:cs="Courier New"/>
-          <w:color w:val="D4D4D4"/>
-          <w:sz w:val="18"/>
-          <w:szCs w:val="24"/>
-          <w:lang w:eastAsia="es-AR"/>
-        </w:rPr>
-      </w:pPr>
-      <w:r>
-        <w:rPr>
-          <w:rFonts w:ascii="Courier New" w:eastAsia="Times New Roman" w:hAnsi="Courier New" w:cs="Courier New"/>
-          <w:color w:val="6A9955"/>
-          <w:sz w:val="18"/>
-          <w:szCs w:val="24"/>
-          <w:lang w:eastAsia="es-AR"/>
-        </w:rPr>
-        <w:t>     * https://docs.spring.io/spring-framework/docs/current/javadoc-api</w:t>
-      </w:r>
-    </w:p>
-    <w:p>
-      <w:pPr>
-        <w:shd w:val="clear" w:color="auto" w:fill="1E1E1E"/>
-        <w:suppressAutoHyphens/>
-        <w:spacing w:after="0" w:line="240" w:lineRule="auto"/>
-        <w:contextualSpacing w:val="0"/>
-        <w:rPr>
-          <w:rFonts w:ascii="Courier New" w:eastAsia="Times New Roman" w:hAnsi="Courier New" w:cs="Courier New"/>
-          <w:color w:val="D4D4D4"/>
-          <w:sz w:val="18"/>
-          <w:szCs w:val="24"/>
-          <w:lang w:val="en-US" w:eastAsia="es-AR"/>
-        </w:rPr>
-      </w:pPr>
-      <w:r>
-        <w:rPr>
-          <w:rFonts w:ascii="Courier New" w:eastAsia="Times New Roman" w:hAnsi="Courier New" w:cs="Courier New"/>
-          <w:color w:val="6A9955"/>
-          <w:sz w:val="18"/>
-          <w:szCs w:val="24"/>
-          <w:lang w:eastAsia="es-AR"/>
-        </w:rPr>
-        <w:t>     </w:t>
-      </w:r>
-      <w:r>
-        <w:rPr>
-          <w:rFonts w:ascii="Courier New" w:eastAsia="Times New Roman" w:hAnsi="Courier New" w:cs="Courier New"/>
-          <w:color w:val="6A9955"/>
-          <w:sz w:val="18"/>
-          <w:szCs w:val="24"/>
-          <w:lang w:val="en-US" w:eastAsia="es-AR"/>
-        </w:rPr>
-        <w:t>* /org/springframework/web/bind/annotation/RequestParam.html</w:t>
-      </w:r>
-    </w:p>
-    <w:p>
-      <w:pPr>
-        <w:shd w:val="clear" w:color="auto" w:fill="1E1E1E"/>
-        <w:suppressAutoHyphens/>
-        <w:spacing w:after="0" w:line="240" w:lineRule="auto"/>
-        <w:contextualSpacing w:val="0"/>
-        <w:rPr>
-          <w:rFonts w:ascii="Courier New" w:eastAsia="Times New Roman" w:hAnsi="Courier New" w:cs="Courier New"/>
-          <w:color w:val="D4D4D4"/>
-          <w:sz w:val="18"/>
-          <w:szCs w:val="24"/>
-          <w:lang w:eastAsia="es-AR"/>
-        </w:rPr>
-      </w:pPr>
-      <w:r>
-        <w:rPr>
-          <w:rFonts w:ascii="Courier New" w:eastAsia="Times New Roman" w:hAnsi="Courier New" w:cs="Courier New"/>
-          <w:color w:val="6A9955"/>
-          <w:sz w:val="18"/>
-          <w:szCs w:val="24"/>
-          <w:lang w:val="en-US" w:eastAsia="es-AR"/>
-        </w:rPr>
-        <w:t>     </w:t>
-      </w:r>
-      <w:r>
-        <w:rPr>
-          <w:rFonts w:ascii="Courier New" w:eastAsia="Times New Roman" w:hAnsi="Courier New" w:cs="Courier New"/>
-          <w:color w:val="6A9955"/>
-          <w:sz w:val="18"/>
-          <w:szCs w:val="24"/>
-          <w:lang w:eastAsia="es-AR"/>
-        </w:rPr>
-        <w:t xml:space="preserve">* </w:t>
-      </w:r>
-    </w:p>
-    <w:p>
-      <w:pPr>
-        <w:shd w:val="clear" w:color="auto" w:fill="1E1E1E"/>
-        <w:suppressAutoHyphens/>
-        <w:spacing w:after="0" w:line="240" w:lineRule="auto"/>
-        <w:contextualSpacing w:val="0"/>
-        <w:rPr>
-          <w:rFonts w:ascii="Courier New" w:eastAsia="Times New Roman" w:hAnsi="Courier New" w:cs="Courier New"/>
-          <w:color w:val="D4D4D4"/>
-          <w:sz w:val="18"/>
-          <w:szCs w:val="24"/>
-          <w:lang w:eastAsia="es-AR"/>
-        </w:rPr>
-      </w:pPr>
-      <w:r>
-        <w:rPr>
-          <w:rFonts w:ascii="Courier New" w:eastAsia="Times New Roman" w:hAnsi="Courier New" w:cs="Courier New"/>
-          <w:color w:val="6A9955"/>
-          <w:sz w:val="18"/>
-          <w:szCs w:val="24"/>
-          <w:lang w:eastAsia="es-AR"/>
-        </w:rPr>
-        <w:t>     * Anotación que indica que un parámetro del método debe vincularse a un</w:t>
-      </w:r>
-    </w:p>
-    <w:p>
-      <w:pPr>
-        <w:shd w:val="clear" w:color="auto" w:fill="1E1E1E"/>
-        <w:suppressAutoHyphens/>
-        <w:spacing w:after="0" w:line="240" w:lineRule="auto"/>
-        <w:contextualSpacing w:val="0"/>
-        <w:rPr>
-          <w:rFonts w:ascii="Courier New" w:eastAsia="Times New Roman" w:hAnsi="Courier New" w:cs="Courier New"/>
-          <w:color w:val="D4D4D4"/>
-          <w:sz w:val="18"/>
-          <w:szCs w:val="24"/>
-          <w:lang w:eastAsia="es-AR"/>
-        </w:rPr>
-      </w:pPr>
-      <w:r>
-        <w:rPr>
-          <w:rFonts w:ascii="Courier New" w:eastAsia="Times New Roman" w:hAnsi="Courier New" w:cs="Courier New"/>
-          <w:color w:val="6A9955"/>
-          <w:sz w:val="18"/>
-          <w:szCs w:val="24"/>
-          <w:lang w:eastAsia="es-AR"/>
-        </w:rPr>
-        <w:t>     * parámetro de la solicitud (request) web. En Spring MVC, los "parámetros de</w:t>
-      </w:r>
-    </w:p>
-    <w:p>
-      <w:pPr>
-        <w:shd w:val="clear" w:color="auto" w:fill="1E1E1E"/>
-        <w:suppressAutoHyphens/>
-        <w:spacing w:after="0" w:line="240" w:lineRule="auto"/>
-        <w:contextualSpacing w:val="0"/>
-        <w:rPr>
-          <w:rFonts w:ascii="Courier New" w:eastAsia="Times New Roman" w:hAnsi="Courier New" w:cs="Courier New"/>
-          <w:color w:val="D4D4D4"/>
-          <w:sz w:val="18"/>
-          <w:szCs w:val="24"/>
-          <w:lang w:eastAsia="es-AR"/>
-        </w:rPr>
-      </w:pPr>
-      <w:r>
-        <w:rPr>
-          <w:rFonts w:ascii="Courier New" w:eastAsia="Times New Roman" w:hAnsi="Courier New" w:cs="Courier New"/>
-          <w:color w:val="6A9955"/>
-          <w:sz w:val="18"/>
-          <w:szCs w:val="24"/>
-          <w:lang w:eastAsia="es-AR"/>
-        </w:rPr>
-        <w:t>     * la solicitud" se asignan a parámetros de qyery, datos de formulario y</w:t>
-      </w:r>
-    </w:p>
-    <w:p>
-      <w:pPr>
-        <w:shd w:val="clear" w:color="auto" w:fill="1E1E1E"/>
-        <w:suppressAutoHyphens/>
-        <w:spacing w:after="0" w:line="240" w:lineRule="auto"/>
-        <w:contextualSpacing w:val="0"/>
-        <w:rPr>
-          <w:rFonts w:ascii="Courier New" w:eastAsia="Times New Roman" w:hAnsi="Courier New" w:cs="Courier New"/>
-          <w:color w:val="D4D4D4"/>
-          <w:sz w:val="18"/>
-          <w:szCs w:val="24"/>
-          <w:lang w:eastAsia="es-AR"/>
-        </w:rPr>
-      </w:pPr>
-      <w:r>
-        <w:rPr>
-          <w:rFonts w:ascii="Courier New" w:eastAsia="Times New Roman" w:hAnsi="Courier New" w:cs="Courier New"/>
-          <w:color w:val="6A9955"/>
-          <w:sz w:val="18"/>
-          <w:szCs w:val="24"/>
-          <w:lang w:eastAsia="es-AR"/>
-        </w:rPr>
-        <w:t>     * partes en solicitudes de multipartes. Esto se debe a que la API de servlet</w:t>
-      </w:r>
-    </w:p>
-    <w:p>
-      <w:pPr>
-        <w:shd w:val="clear" w:color="auto" w:fill="1E1E1E"/>
-        <w:suppressAutoHyphens/>
-        <w:spacing w:after="0" w:line="240" w:lineRule="auto"/>
-        <w:contextualSpacing w:val="0"/>
-        <w:rPr>
-          <w:rFonts w:ascii="Courier New" w:eastAsia="Times New Roman" w:hAnsi="Courier New" w:cs="Courier New"/>
-          <w:color w:val="D4D4D4"/>
-          <w:sz w:val="18"/>
-          <w:szCs w:val="24"/>
-          <w:lang w:eastAsia="es-AR"/>
-        </w:rPr>
-      </w:pPr>
-      <w:r>
-        <w:rPr>
-          <w:rFonts w:ascii="Courier New" w:eastAsia="Times New Roman" w:hAnsi="Courier New" w:cs="Courier New"/>
-          <w:color w:val="6A9955"/>
-          <w:sz w:val="18"/>
-          <w:szCs w:val="24"/>
-          <w:lang w:eastAsia="es-AR"/>
-        </w:rPr>
-        <w:t>     * combina los parámetros de query y los datos de formulario en un solo mapa</w:t>
-      </w:r>
-    </w:p>
-    <w:p>
-      <w:pPr>
-        <w:shd w:val="clear" w:color="auto" w:fill="1E1E1E"/>
-        <w:suppressAutoHyphens/>
-        <w:spacing w:after="0" w:line="240" w:lineRule="auto"/>
-        <w:contextualSpacing w:val="0"/>
-        <w:rPr>
-          <w:rFonts w:ascii="Courier New" w:eastAsia="Times New Roman" w:hAnsi="Courier New" w:cs="Courier New"/>
-          <w:color w:val="D4D4D4"/>
-          <w:sz w:val="18"/>
-          <w:szCs w:val="24"/>
-          <w:lang w:eastAsia="es-AR"/>
-        </w:rPr>
-      </w:pPr>
-      <w:r>
-        <w:rPr>
-          <w:rFonts w:ascii="Courier New" w:eastAsia="Times New Roman" w:hAnsi="Courier New" w:cs="Courier New"/>
-          <w:color w:val="6A9955"/>
-          <w:sz w:val="18"/>
-          <w:szCs w:val="24"/>
-          <w:lang w:eastAsia="es-AR"/>
-        </w:rPr>
-        <w:t>     * llamado "parámetros", y eso incluye el análisis automático del cuerpo de la</w:t>
-      </w:r>
-    </w:p>
-    <w:p>
-      <w:pPr>
-        <w:shd w:val="clear" w:color="auto" w:fill="1E1E1E"/>
-        <w:suppressAutoHyphens/>
-        <w:spacing w:after="0" w:line="240" w:lineRule="auto"/>
-        <w:contextualSpacing w:val="0"/>
-        <w:rPr>
-          <w:rFonts w:ascii="Courier New" w:eastAsia="Times New Roman" w:hAnsi="Courier New" w:cs="Courier New"/>
-          <w:color w:val="D4D4D4"/>
-          <w:sz w:val="18"/>
-          <w:szCs w:val="24"/>
-          <w:lang w:eastAsia="es-AR"/>
-        </w:rPr>
-      </w:pPr>
-      <w:r>
-        <w:rPr>
-          <w:rFonts w:ascii="Courier New" w:eastAsia="Times New Roman" w:hAnsi="Courier New" w:cs="Courier New"/>
-          <w:color w:val="6A9955"/>
-          <w:sz w:val="18"/>
-          <w:szCs w:val="24"/>
-          <w:lang w:eastAsia="es-AR"/>
-        </w:rPr>
-        <w:t>     * solicitud.</w:t>
-      </w:r>
-    </w:p>
-    <w:p>
-      <w:pPr>
-        <w:shd w:val="clear" w:color="auto" w:fill="1E1E1E"/>
-        <w:suppressAutoHyphens/>
-        <w:spacing w:after="0" w:line="240" w:lineRule="auto"/>
-        <w:contextualSpacing w:val="0"/>
-        <w:rPr>
-          <w:rFonts w:ascii="Courier New" w:eastAsia="Times New Roman" w:hAnsi="Courier New" w:cs="Courier New"/>
-          <w:color w:val="D4D4D4"/>
-          <w:sz w:val="18"/>
-          <w:szCs w:val="24"/>
-          <w:lang w:eastAsia="es-AR"/>
-        </w:rPr>
-      </w:pPr>
-      <w:r>
-        <w:rPr>
-          <w:rFonts w:ascii="Courier New" w:eastAsia="Times New Roman" w:hAnsi="Courier New" w:cs="Courier New"/>
-          <w:color w:val="6A9955"/>
-          <w:sz w:val="18"/>
-          <w:szCs w:val="24"/>
-          <w:lang w:eastAsia="es-AR"/>
-        </w:rPr>
-        <w:t>     * Este artículo de Baeldung es mucho más claro:</w:t>
-      </w:r>
-    </w:p>
-    <w:p>
-      <w:pPr>
-        <w:shd w:val="clear" w:color="auto" w:fill="1E1E1E"/>
-        <w:suppressAutoHyphens/>
-        <w:spacing w:after="0" w:line="240" w:lineRule="auto"/>
-        <w:contextualSpacing w:val="0"/>
-        <w:rPr>
-          <w:rFonts w:ascii="Courier New" w:eastAsia="Times New Roman" w:hAnsi="Courier New" w:cs="Courier New"/>
-          <w:color w:val="D4D4D4"/>
-          <w:sz w:val="18"/>
-          <w:szCs w:val="24"/>
-          <w:lang w:eastAsia="es-AR"/>
-        </w:rPr>
-      </w:pPr>
-      <w:r>
-        <w:rPr>
-          <w:rFonts w:ascii="Courier New" w:eastAsia="Times New Roman" w:hAnsi="Courier New" w:cs="Courier New"/>
-          <w:color w:val="6A9955"/>
-          <w:sz w:val="18"/>
-          <w:szCs w:val="24"/>
-          <w:lang w:eastAsia="es-AR"/>
-        </w:rPr>
-        <w:t>     * https://www.baeldung.com/spring-request-param</w:t>
-      </w:r>
-    </w:p>
-    <w:p>
-      <w:pPr>
-        <w:shd w:val="clear" w:color="auto" w:fill="1E1E1E"/>
-        <w:suppressAutoHyphens/>
-        <w:spacing w:after="0" w:line="240" w:lineRule="auto"/>
-        <w:contextualSpacing w:val="0"/>
-        <w:rPr>
-          <w:rFonts w:ascii="Courier New" w:eastAsia="Times New Roman" w:hAnsi="Courier New" w:cs="Courier New"/>
-          <w:color w:val="D4D4D4"/>
-          <w:sz w:val="18"/>
-          <w:szCs w:val="24"/>
-          <w:lang w:val="en-US" w:eastAsia="es-AR"/>
-        </w:rPr>
-      </w:pPr>
-      <w:r>
-        <w:rPr>
-          <w:rFonts w:ascii="Courier New" w:eastAsia="Times New Roman" w:hAnsi="Courier New" w:cs="Courier New"/>
-          <w:color w:val="6A9955"/>
-          <w:sz w:val="18"/>
-          <w:szCs w:val="24"/>
-          <w:lang w:eastAsia="es-AR"/>
-        </w:rPr>
-        <w:t>     </w:t>
-      </w:r>
-      <w:r>
-        <w:rPr>
-          <w:rFonts w:ascii="Courier New" w:eastAsia="Times New Roman" w:hAnsi="Courier New" w:cs="Courier New"/>
-          <w:color w:val="6A9955"/>
-          <w:sz w:val="18"/>
-          <w:szCs w:val="24"/>
-          <w:lang w:val="en-US" w:eastAsia="es-AR"/>
-        </w:rPr>
-        <w:t>*/</w:t>
-      </w:r>
-    </w:p>
-    <w:p>
-      <w:pPr>
-        <w:shd w:val="clear" w:color="auto" w:fill="1E1E1E"/>
-        <w:suppressAutoHyphens/>
-        <w:spacing w:after="0" w:line="240" w:lineRule="auto"/>
-        <w:contextualSpacing w:val="0"/>
-        <w:rPr>
-          <w:rFonts w:ascii="Courier New" w:eastAsia="Times New Roman" w:hAnsi="Courier New" w:cs="Courier New"/>
-          <w:color w:val="D4D4D4"/>
-          <w:sz w:val="18"/>
-          <w:szCs w:val="24"/>
-          <w:lang w:val="en-US" w:eastAsia="es-AR"/>
-        </w:rPr>
-      </w:pPr>
-      <w:r>
-        <w:rPr>
-          <w:rFonts w:ascii="Courier New" w:eastAsia="Times New Roman" w:hAnsi="Courier New" w:cs="Courier New"/>
-          <w:color w:val="D4D4D4"/>
-          <w:sz w:val="18"/>
-          <w:szCs w:val="24"/>
-          <w:lang w:val="en-US" w:eastAsia="es-AR"/>
-        </w:rPr>
-        <w:t xml:space="preserve">    </w:t>
-      </w:r>
-      <w:r>
-        <w:rPr>
-          <w:rFonts w:ascii="Courier New" w:eastAsia="Times New Roman" w:hAnsi="Courier New" w:cs="Courier New"/>
-          <w:color w:val="569CD6"/>
-          <w:sz w:val="18"/>
-          <w:szCs w:val="24"/>
-          <w:lang w:val="en-US" w:eastAsia="es-AR"/>
-        </w:rPr>
-        <w:t>public</w:t>
-      </w:r>
-      <w:r>
-        <w:rPr>
-          <w:rFonts w:ascii="Courier New" w:eastAsia="Times New Roman" w:hAnsi="Courier New" w:cs="Courier New"/>
-          <w:color w:val="D4D4D4"/>
-          <w:sz w:val="18"/>
-          <w:szCs w:val="24"/>
-          <w:lang w:val="en-US" w:eastAsia="es-AR"/>
-        </w:rPr>
-        <w:t xml:space="preserve"> </w:t>
-      </w:r>
-      <w:r>
-        <w:rPr>
-          <w:rFonts w:ascii="Courier New" w:eastAsia="Times New Roman" w:hAnsi="Courier New" w:cs="Courier New"/>
-          <w:color w:val="4EC9B0"/>
-          <w:sz w:val="18"/>
-          <w:szCs w:val="24"/>
-          <w:lang w:val="en-US" w:eastAsia="es-AR"/>
-        </w:rPr>
-        <w:t>String</w:t>
-      </w:r>
-      <w:r>
-        <w:rPr>
-          <w:rFonts w:ascii="Courier New" w:eastAsia="Times New Roman" w:hAnsi="Courier New" w:cs="Courier New"/>
-          <w:color w:val="D4D4D4"/>
-          <w:sz w:val="18"/>
-          <w:szCs w:val="24"/>
-          <w:lang w:val="en-US" w:eastAsia="es-AR"/>
-        </w:rPr>
-        <w:t xml:space="preserve"> </w:t>
-      </w:r>
-      <w:r>
-        <w:rPr>
-          <w:rFonts w:ascii="Courier New" w:eastAsia="Times New Roman" w:hAnsi="Courier New" w:cs="Courier New"/>
-          <w:color w:val="DCDCAA"/>
-          <w:sz w:val="18"/>
-          <w:szCs w:val="24"/>
-          <w:lang w:val="en-US" w:eastAsia="es-AR"/>
-        </w:rPr>
-        <w:t>hola</w:t>
-      </w:r>
-      <w:r>
-        <w:rPr>
-          <w:rFonts w:ascii="Courier New" w:eastAsia="Times New Roman" w:hAnsi="Courier New" w:cs="Courier New"/>
-          <w:color w:val="D4D4D4"/>
-          <w:sz w:val="18"/>
-          <w:szCs w:val="24"/>
-          <w:lang w:val="en-US" w:eastAsia="es-AR"/>
-        </w:rPr>
-        <w:t>(@</w:t>
-      </w:r>
-      <w:r>
-        <w:rPr>
-          <w:rFonts w:ascii="Courier New" w:eastAsia="Times New Roman" w:hAnsi="Courier New" w:cs="Courier New"/>
-          <w:color w:val="4EC9B0"/>
-          <w:sz w:val="18"/>
-          <w:szCs w:val="24"/>
-          <w:lang w:val="en-US" w:eastAsia="es-AR"/>
-        </w:rPr>
-        <w:t>RequestParam</w:t>
-      </w:r>
-      <w:r>
-        <w:rPr>
-          <w:rFonts w:ascii="Courier New" w:eastAsia="Times New Roman" w:hAnsi="Courier New" w:cs="Courier New"/>
-          <w:color w:val="D4D4D4"/>
-          <w:sz w:val="18"/>
-          <w:szCs w:val="24"/>
-          <w:lang w:val="en-US" w:eastAsia="es-AR"/>
-        </w:rPr>
-        <w:t>(</w:t>
-      </w:r>
-      <w:r>
-        <w:rPr>
-          <w:rFonts w:ascii="Courier New" w:eastAsia="Times New Roman" w:hAnsi="Courier New" w:cs="Courier New"/>
-          <w:color w:val="DCDCAA"/>
-          <w:sz w:val="18"/>
-          <w:szCs w:val="24"/>
-          <w:lang w:val="en-US" w:eastAsia="es-AR"/>
-        </w:rPr>
-        <w:t>value</w:t>
-      </w:r>
-      <w:r>
-        <w:rPr>
-          <w:rFonts w:ascii="Courier New" w:eastAsia="Times New Roman" w:hAnsi="Courier New" w:cs="Courier New"/>
-          <w:color w:val="D4D4D4"/>
-          <w:sz w:val="18"/>
-          <w:szCs w:val="24"/>
-          <w:lang w:val="en-US" w:eastAsia="es-AR"/>
-        </w:rPr>
-        <w:t xml:space="preserve"> = </w:t>
-      </w:r>
-      <w:r>
-        <w:rPr>
-          <w:rFonts w:ascii="Courier New" w:eastAsia="Times New Roman" w:hAnsi="Courier New" w:cs="Courier New"/>
-          <w:color w:val="CE9178"/>
-          <w:sz w:val="18"/>
-          <w:szCs w:val="24"/>
-          <w:lang w:val="en-US" w:eastAsia="es-AR"/>
-        </w:rPr>
-        <w:t>"name"</w:t>
-      </w:r>
-      <w:r>
-        <w:rPr>
-          <w:rFonts w:ascii="Courier New" w:eastAsia="Times New Roman" w:hAnsi="Courier New" w:cs="Courier New"/>
-          <w:color w:val="D4D4D4"/>
-          <w:sz w:val="18"/>
-          <w:szCs w:val="24"/>
-          <w:lang w:val="en-US" w:eastAsia="es-AR"/>
-        </w:rPr>
-        <w:t xml:space="preserve">, </w:t>
-      </w:r>
-      <w:r>
-        <w:rPr>
-          <w:rFonts w:ascii="Courier New" w:eastAsia="Times New Roman" w:hAnsi="Courier New" w:cs="Courier New"/>
-          <w:color w:val="DCDCAA"/>
-          <w:sz w:val="18"/>
-          <w:szCs w:val="24"/>
-          <w:lang w:val="en-US" w:eastAsia="es-AR"/>
-        </w:rPr>
-        <w:t>defaultValue</w:t>
-      </w:r>
-      <w:r>
-        <w:rPr>
-          <w:rFonts w:ascii="Courier New" w:eastAsia="Times New Roman" w:hAnsi="Courier New" w:cs="Courier New"/>
-          <w:color w:val="D4D4D4"/>
-          <w:sz w:val="18"/>
-          <w:szCs w:val="24"/>
-          <w:lang w:val="en-US" w:eastAsia="es-AR"/>
-        </w:rPr>
-        <w:t xml:space="preserve"> = </w:t>
-      </w:r>
-      <w:r>
-        <w:rPr>
-          <w:rFonts w:ascii="Courier New" w:eastAsia="Times New Roman" w:hAnsi="Courier New" w:cs="Courier New"/>
-          <w:color w:val="CE9178"/>
-          <w:sz w:val="18"/>
-          <w:szCs w:val="24"/>
-          <w:lang w:val="en-US" w:eastAsia="es-AR"/>
-        </w:rPr>
-        <w:t>"José"</w:t>
-      </w:r>
-      <w:r>
-        <w:rPr>
-          <w:rFonts w:ascii="Courier New" w:eastAsia="Times New Roman" w:hAnsi="Courier New" w:cs="Courier New"/>
-          <w:color w:val="D4D4D4"/>
-          <w:sz w:val="18"/>
-          <w:szCs w:val="24"/>
-          <w:lang w:val="en-US" w:eastAsia="es-AR"/>
-        </w:rPr>
-        <w:t xml:space="preserve">) </w:t>
-      </w:r>
-      <w:r>
-        <w:rPr>
-          <w:rFonts w:ascii="Courier New" w:eastAsia="Times New Roman" w:hAnsi="Courier New" w:cs="Courier New"/>
-          <w:color w:val="4EC9B0"/>
-          <w:sz w:val="18"/>
-          <w:szCs w:val="24"/>
-          <w:lang w:val="en-US" w:eastAsia="es-AR"/>
-        </w:rPr>
-        <w:t>String</w:t>
-      </w:r>
-      <w:r>
-        <w:rPr>
-          <w:rFonts w:ascii="Courier New" w:eastAsia="Times New Roman" w:hAnsi="Courier New" w:cs="Courier New"/>
-          <w:color w:val="D4D4D4"/>
-          <w:sz w:val="18"/>
-          <w:szCs w:val="24"/>
-          <w:lang w:val="en-US" w:eastAsia="es-AR"/>
-        </w:rPr>
-        <w:t xml:space="preserve"> </w:t>
-      </w:r>
-      <w:r>
-        <w:rPr>
-          <w:rFonts w:ascii="Courier New" w:eastAsia="Times New Roman" w:hAnsi="Courier New" w:cs="Courier New"/>
-          <w:color w:val="9CDCFE"/>
-          <w:sz w:val="18"/>
-          <w:szCs w:val="24"/>
-          <w:lang w:val="en-US" w:eastAsia="es-AR"/>
-        </w:rPr>
-        <w:t>name</w:t>
-      </w:r>
-      <w:r>
-        <w:rPr>
-          <w:rFonts w:ascii="Courier New" w:eastAsia="Times New Roman" w:hAnsi="Courier New" w:cs="Courier New"/>
-          <w:color w:val="D4D4D4"/>
-          <w:sz w:val="18"/>
-          <w:szCs w:val="24"/>
-          <w:lang w:val="en-US" w:eastAsia="es-AR"/>
-        </w:rPr>
-        <w:t>) {</w:t>
-      </w:r>
-    </w:p>
-    <w:p>
-      <w:pPr>
-        <w:shd w:val="clear" w:color="auto" w:fill="1E1E1E"/>
-        <w:suppressAutoHyphens/>
-        <w:spacing w:after="0" w:line="240" w:lineRule="auto"/>
-        <w:contextualSpacing w:val="0"/>
-        <w:rPr>
-          <w:rFonts w:ascii="Courier New" w:eastAsia="Times New Roman" w:hAnsi="Courier New" w:cs="Courier New"/>
-          <w:color w:val="D4D4D4"/>
-          <w:sz w:val="18"/>
-          <w:szCs w:val="24"/>
-          <w:lang w:eastAsia="es-AR"/>
-        </w:rPr>
-      </w:pPr>
-      <w:r>
-        <w:rPr>
-          <w:rFonts w:ascii="Courier New" w:eastAsia="Times New Roman" w:hAnsi="Courier New" w:cs="Courier New"/>
-          <w:color w:val="D4D4D4"/>
-          <w:sz w:val="18"/>
-          <w:szCs w:val="24"/>
-          <w:lang w:val="en-US" w:eastAsia="es-AR"/>
-        </w:rPr>
-        <w:t xml:space="preserve">        </w:t>
-      </w:r>
-      <w:r>
-        <w:rPr>
-          <w:rFonts w:ascii="Courier New" w:eastAsia="Times New Roman" w:hAnsi="Courier New" w:cs="Courier New"/>
-          <w:color w:val="6A9955"/>
-          <w:sz w:val="18"/>
-          <w:szCs w:val="24"/>
-          <w:lang w:eastAsia="es-AR"/>
-        </w:rPr>
-        <w:t>/*</w:t>
-      </w:r>
-    </w:p>
-    <w:p>
-      <w:pPr>
-        <w:shd w:val="clear" w:color="auto" w:fill="1E1E1E"/>
-        <w:suppressAutoHyphens/>
-        <w:spacing w:after="0" w:line="240" w:lineRule="auto"/>
-        <w:contextualSpacing w:val="0"/>
-        <w:rPr>
-          <w:rFonts w:ascii="Courier New" w:eastAsia="Times New Roman" w:hAnsi="Courier New" w:cs="Courier New"/>
-          <w:color w:val="D4D4D4"/>
-          <w:sz w:val="18"/>
-          <w:szCs w:val="24"/>
-          <w:lang w:eastAsia="es-AR"/>
-        </w:rPr>
-      </w:pPr>
-      <w:r>
-        <w:rPr>
-          <w:rFonts w:ascii="Courier New" w:eastAsia="Times New Roman" w:hAnsi="Courier New" w:cs="Courier New"/>
-          <w:color w:val="6A9955"/>
-          <w:sz w:val="18"/>
-          <w:szCs w:val="24"/>
-          <w:lang w:eastAsia="es-AR"/>
-        </w:rPr>
-        <w:t>         * Usamos varios métodos de la clase User, pero no los implementamos nosotros,</w:t>
-      </w:r>
-    </w:p>
-    <w:p>
-      <w:pPr>
-        <w:shd w:val="clear" w:color="auto" w:fill="1E1E1E"/>
-        <w:suppressAutoHyphens/>
-        <w:spacing w:after="0" w:line="240" w:lineRule="auto"/>
-        <w:contextualSpacing w:val="0"/>
-        <w:rPr>
-          <w:rFonts w:ascii="Courier New" w:eastAsia="Times New Roman" w:hAnsi="Courier New" w:cs="Courier New"/>
-          <w:color w:val="D4D4D4"/>
-          <w:sz w:val="18"/>
-          <w:szCs w:val="24"/>
-          <w:lang w:eastAsia="es-AR"/>
-        </w:rPr>
-      </w:pPr>
-      <w:r>
-        <w:rPr>
-          <w:rFonts w:ascii="Courier New" w:eastAsia="Times New Roman" w:hAnsi="Courier New" w:cs="Courier New"/>
-          <w:color w:val="6A9955"/>
-          <w:sz w:val="18"/>
-          <w:szCs w:val="24"/>
-          <w:lang w:eastAsia="es-AR"/>
-        </w:rPr>
-        <w:t>         * sino que fueron generados por la anotación @Data de Lombok.</w:t>
-      </w:r>
-    </w:p>
-    <w:p>
-      <w:pPr>
-        <w:shd w:val="clear" w:color="auto" w:fill="1E1E1E"/>
-        <w:suppressAutoHyphens/>
-        <w:spacing w:after="0" w:line="240" w:lineRule="auto"/>
-        <w:contextualSpacing w:val="0"/>
-        <w:rPr>
-          <w:rFonts w:ascii="Courier New" w:eastAsia="Times New Roman" w:hAnsi="Courier New" w:cs="Courier New"/>
-          <w:color w:val="D4D4D4"/>
-          <w:sz w:val="18"/>
-          <w:szCs w:val="24"/>
-          <w:lang w:eastAsia="es-AR"/>
-        </w:rPr>
-      </w:pPr>
-      <w:r>
-        <w:rPr>
-          <w:rFonts w:ascii="Courier New" w:eastAsia="Times New Roman" w:hAnsi="Courier New" w:cs="Courier New"/>
-          <w:color w:val="6A9955"/>
-          <w:sz w:val="18"/>
-          <w:szCs w:val="24"/>
-          <w:lang w:eastAsia="es-AR"/>
-        </w:rPr>
-        <w:t>         * No estamos hablando de un patrón de inyección de dependencias.</w:t>
-      </w:r>
-    </w:p>
-    <w:p>
-      <w:pPr>
-        <w:shd w:val="clear" w:color="auto" w:fill="1E1E1E"/>
-        <w:suppressAutoHyphens/>
-        <w:spacing w:after="0" w:line="240" w:lineRule="auto"/>
-        <w:contextualSpacing w:val="0"/>
-        <w:rPr>
-          <w:rFonts w:ascii="Courier New" w:eastAsia="Times New Roman" w:hAnsi="Courier New" w:cs="Courier New"/>
-          <w:color w:val="D4D4D4"/>
-          <w:sz w:val="18"/>
-          <w:szCs w:val="24"/>
-          <w:lang w:eastAsia="es-AR"/>
-        </w:rPr>
-      </w:pPr>
-      <w:r>
-        <w:rPr>
-          <w:rFonts w:ascii="Courier New" w:eastAsia="Times New Roman" w:hAnsi="Courier New" w:cs="Courier New"/>
-          <w:color w:val="6A9955"/>
-          <w:sz w:val="18"/>
-          <w:szCs w:val="24"/>
-          <w:lang w:eastAsia="es-AR"/>
-        </w:rPr>
-        <w:t>         * Simplemente, tenemos un objeto de tipo User, y ese objeto</w:t>
-      </w:r>
-    </w:p>
-    <w:p>
-      <w:pPr>
-        <w:shd w:val="clear" w:color="auto" w:fill="1E1E1E"/>
-        <w:suppressAutoHyphens/>
-        <w:spacing w:after="0" w:line="240" w:lineRule="auto"/>
-        <w:contextualSpacing w:val="0"/>
-        <w:rPr>
-          <w:rFonts w:ascii="Courier New" w:eastAsia="Times New Roman" w:hAnsi="Courier New" w:cs="Courier New"/>
-          <w:color w:val="D4D4D4"/>
-          <w:sz w:val="18"/>
-          <w:szCs w:val="24"/>
-          <w:lang w:eastAsia="es-AR"/>
-        </w:rPr>
-      </w:pPr>
-      <w:r>
-        <w:rPr>
-          <w:rFonts w:ascii="Courier New" w:eastAsia="Times New Roman" w:hAnsi="Courier New" w:cs="Courier New"/>
-          <w:color w:val="6A9955"/>
-          <w:sz w:val="18"/>
-          <w:szCs w:val="24"/>
-          <w:lang w:eastAsia="es-AR"/>
-        </w:rPr>
-        <w:t>         * tiene todos los campos y métodos de su clase.</w:t>
-      </w:r>
-    </w:p>
-    <w:p>
-      <w:pPr>
-        <w:shd w:val="clear" w:color="auto" w:fill="1E1E1E"/>
-        <w:suppressAutoHyphens/>
-        <w:spacing w:after="0" w:line="240" w:lineRule="auto"/>
-        <w:contextualSpacing w:val="0"/>
-        <w:rPr>
-          <w:rFonts w:ascii="Courier New" w:eastAsia="Times New Roman" w:hAnsi="Courier New" w:cs="Courier New"/>
-          <w:color w:val="D4D4D4"/>
-          <w:sz w:val="18"/>
-          <w:szCs w:val="24"/>
-          <w:lang w:val="en-US" w:eastAsia="es-AR"/>
-        </w:rPr>
-      </w:pPr>
-      <w:r>
-        <w:rPr>
-          <w:rFonts w:ascii="Courier New" w:eastAsia="Times New Roman" w:hAnsi="Courier New" w:cs="Courier New"/>
-          <w:color w:val="6A9955"/>
-          <w:sz w:val="18"/>
-          <w:szCs w:val="24"/>
-          <w:lang w:eastAsia="es-AR"/>
-        </w:rPr>
-        <w:t>         </w:t>
-      </w:r>
-      <w:r>
-        <w:rPr>
-          <w:rFonts w:ascii="Courier New" w:eastAsia="Times New Roman" w:hAnsi="Courier New" w:cs="Courier New"/>
-          <w:color w:val="6A9955"/>
-          <w:sz w:val="18"/>
-          <w:szCs w:val="24"/>
-          <w:lang w:val="en-US" w:eastAsia="es-AR"/>
-        </w:rPr>
-        <w:t>*/</w:t>
-      </w:r>
-    </w:p>
-    <w:p>
-      <w:pPr>
-        <w:shd w:val="clear" w:color="auto" w:fill="1E1E1E"/>
-        <w:suppressAutoHyphens/>
-        <w:spacing w:after="0" w:line="240" w:lineRule="auto"/>
-        <w:contextualSpacing w:val="0"/>
-        <w:rPr>
-          <w:rFonts w:ascii="Courier New" w:eastAsia="Times New Roman" w:hAnsi="Courier New" w:cs="Courier New"/>
-          <w:color w:val="D4D4D4"/>
-          <w:sz w:val="18"/>
-          <w:szCs w:val="24"/>
-          <w:lang w:val="en-US" w:eastAsia="es-AR"/>
-        </w:rPr>
-      </w:pPr>
-      <w:r>
-        <w:rPr>
-          <w:rFonts w:ascii="Courier New" w:eastAsia="Times New Roman" w:hAnsi="Courier New" w:cs="Courier New"/>
-          <w:color w:val="D4D4D4"/>
-          <w:sz w:val="18"/>
-          <w:szCs w:val="24"/>
-          <w:lang w:val="en-US" w:eastAsia="es-AR"/>
-        </w:rPr>
-        <w:t xml:space="preserve">        </w:t>
-      </w:r>
-      <w:r>
-        <w:rPr>
-          <w:rFonts w:ascii="Courier New" w:eastAsia="Times New Roman" w:hAnsi="Courier New" w:cs="Courier New"/>
-          <w:color w:val="4EC9B0"/>
-          <w:sz w:val="18"/>
-          <w:szCs w:val="24"/>
-          <w:lang w:val="en-US" w:eastAsia="es-AR"/>
-        </w:rPr>
-        <w:t>User</w:t>
-      </w:r>
-      <w:r>
-        <w:rPr>
-          <w:rFonts w:ascii="Courier New" w:eastAsia="Times New Roman" w:hAnsi="Courier New" w:cs="Courier New"/>
-          <w:color w:val="D4D4D4"/>
-          <w:sz w:val="18"/>
-          <w:szCs w:val="24"/>
-          <w:lang w:val="en-US" w:eastAsia="es-AR"/>
-        </w:rPr>
-        <w:t xml:space="preserve"> </w:t>
-      </w:r>
-      <w:r>
-        <w:rPr>
-          <w:rFonts w:ascii="Courier New" w:eastAsia="Times New Roman" w:hAnsi="Courier New" w:cs="Courier New"/>
-          <w:color w:val="9CDCFE"/>
-          <w:sz w:val="18"/>
-          <w:szCs w:val="24"/>
-          <w:lang w:val="en-US" w:eastAsia="es-AR"/>
-        </w:rPr>
-        <w:t>user</w:t>
-      </w:r>
-      <w:r>
-        <w:rPr>
-          <w:rFonts w:ascii="Courier New" w:eastAsia="Times New Roman" w:hAnsi="Courier New" w:cs="Courier New"/>
-          <w:color w:val="D4D4D4"/>
-          <w:sz w:val="18"/>
-          <w:szCs w:val="24"/>
-          <w:lang w:val="en-US" w:eastAsia="es-AR"/>
-        </w:rPr>
-        <w:t xml:space="preserve"> = </w:t>
-      </w:r>
-      <w:r>
-        <w:rPr>
-          <w:rFonts w:ascii="Courier New" w:eastAsia="Times New Roman" w:hAnsi="Courier New" w:cs="Courier New"/>
-          <w:color w:val="C586C0"/>
-          <w:sz w:val="18"/>
-          <w:szCs w:val="24"/>
-          <w:lang w:val="en-US" w:eastAsia="es-AR"/>
-        </w:rPr>
-        <w:t>new</w:t>
-      </w:r>
-      <w:r>
-        <w:rPr>
-          <w:rFonts w:ascii="Courier New" w:eastAsia="Times New Roman" w:hAnsi="Courier New" w:cs="Courier New"/>
-          <w:color w:val="D4D4D4"/>
-          <w:sz w:val="18"/>
-          <w:szCs w:val="24"/>
-          <w:lang w:val="en-US" w:eastAsia="es-AR"/>
-        </w:rPr>
-        <w:t xml:space="preserve"> </w:t>
-      </w:r>
-      <w:r>
-        <w:rPr>
-          <w:rFonts w:ascii="Courier New" w:eastAsia="Times New Roman" w:hAnsi="Courier New" w:cs="Courier New"/>
-          <w:color w:val="DCDCAA"/>
-          <w:sz w:val="18"/>
-          <w:szCs w:val="24"/>
-          <w:lang w:val="en-US" w:eastAsia="es-AR"/>
-        </w:rPr>
-        <w:t>User</w:t>
-      </w:r>
-      <w:r>
-        <w:rPr>
-          <w:rFonts w:ascii="Courier New" w:eastAsia="Times New Roman" w:hAnsi="Courier New" w:cs="Courier New"/>
-          <w:color w:val="D4D4D4"/>
-          <w:sz w:val="18"/>
-          <w:szCs w:val="24"/>
-          <w:lang w:val="en-US" w:eastAsia="es-AR"/>
-        </w:rPr>
-        <w:t>();</w:t>
-      </w:r>
-    </w:p>
-    <w:p>
-      <w:pPr>
-        <w:shd w:val="clear" w:color="auto" w:fill="1E1E1E"/>
-        <w:suppressAutoHyphens/>
-        <w:spacing w:after="0" w:line="240" w:lineRule="auto"/>
-        <w:contextualSpacing w:val="0"/>
-        <w:rPr>
-          <w:rFonts w:ascii="Courier New" w:eastAsia="Times New Roman" w:hAnsi="Courier New" w:cs="Courier New"/>
-          <w:color w:val="D4D4D4"/>
-          <w:sz w:val="18"/>
-          <w:szCs w:val="24"/>
-          <w:lang w:val="en-US" w:eastAsia="es-AR"/>
-        </w:rPr>
-      </w:pPr>
-      <w:r>
-        <w:rPr>
-          <w:rFonts w:ascii="Courier New" w:eastAsia="Times New Roman" w:hAnsi="Courier New" w:cs="Courier New"/>
-          <w:color w:val="D4D4D4"/>
-          <w:sz w:val="18"/>
-          <w:szCs w:val="24"/>
-          <w:lang w:val="en-US" w:eastAsia="es-AR"/>
-        </w:rPr>
-        <w:t xml:space="preserve">        </w:t>
-      </w:r>
-      <w:r>
-        <w:rPr>
-          <w:rFonts w:ascii="Courier New" w:eastAsia="Times New Roman" w:hAnsi="Courier New" w:cs="Courier New"/>
-          <w:color w:val="9CDCFE"/>
-          <w:sz w:val="18"/>
-          <w:szCs w:val="24"/>
-          <w:lang w:val="en-US" w:eastAsia="es-AR"/>
-        </w:rPr>
-        <w:t>user</w:t>
-      </w:r>
-      <w:r>
-        <w:rPr>
-          <w:rFonts w:ascii="Courier New" w:eastAsia="Times New Roman" w:hAnsi="Courier New" w:cs="Courier New"/>
-          <w:color w:val="D4D4D4"/>
-          <w:sz w:val="18"/>
-          <w:szCs w:val="24"/>
-          <w:lang w:val="en-US" w:eastAsia="es-AR"/>
-        </w:rPr>
-        <w:t>.</w:t>
-      </w:r>
-      <w:r>
-        <w:rPr>
-          <w:rFonts w:ascii="Courier New" w:eastAsia="Times New Roman" w:hAnsi="Courier New" w:cs="Courier New"/>
-          <w:color w:val="DCDCAA"/>
-          <w:sz w:val="18"/>
-          <w:szCs w:val="24"/>
-          <w:lang w:val="en-US" w:eastAsia="es-AR"/>
-        </w:rPr>
-        <w:t>setName</w:t>
-      </w:r>
-      <w:r>
-        <w:rPr>
-          <w:rFonts w:ascii="Courier New" w:eastAsia="Times New Roman" w:hAnsi="Courier New" w:cs="Courier New"/>
-          <w:color w:val="D4D4D4"/>
-          <w:sz w:val="18"/>
-          <w:szCs w:val="24"/>
-          <w:lang w:val="en-US" w:eastAsia="es-AR"/>
-        </w:rPr>
-        <w:t>(</w:t>
-      </w:r>
-      <w:r>
-        <w:rPr>
-          <w:rFonts w:ascii="Courier New" w:eastAsia="Times New Roman" w:hAnsi="Courier New" w:cs="Courier New"/>
-          <w:color w:val="9CDCFE"/>
-          <w:sz w:val="18"/>
-          <w:szCs w:val="24"/>
-          <w:lang w:val="en-US" w:eastAsia="es-AR"/>
-        </w:rPr>
-        <w:t>name</w:t>
-      </w:r>
-      <w:r>
-        <w:rPr>
-          <w:rFonts w:ascii="Courier New" w:eastAsia="Times New Roman" w:hAnsi="Courier New" w:cs="Courier New"/>
-          <w:color w:val="D4D4D4"/>
-          <w:sz w:val="18"/>
-          <w:szCs w:val="24"/>
-          <w:lang w:val="en-US" w:eastAsia="es-AR"/>
-        </w:rPr>
-        <w:t>);</w:t>
-      </w:r>
-    </w:p>
-    <w:p>
-      <w:pPr>
-        <w:shd w:val="clear" w:color="auto" w:fill="1E1E1E"/>
-        <w:suppressAutoHyphens/>
-        <w:spacing w:after="0" w:line="240" w:lineRule="auto"/>
-        <w:contextualSpacing w:val="0"/>
-        <w:rPr>
-          <w:rFonts w:ascii="Courier New" w:eastAsia="Times New Roman" w:hAnsi="Courier New" w:cs="Courier New"/>
-          <w:color w:val="D4D4D4"/>
-          <w:sz w:val="18"/>
-          <w:szCs w:val="24"/>
-          <w:lang w:val="en-US" w:eastAsia="es-AR"/>
-        </w:rPr>
-      </w:pPr>
-    </w:p>
-    <w:p>
-      <w:pPr>
-        <w:shd w:val="clear" w:color="auto" w:fill="1E1E1E"/>
-        <w:suppressAutoHyphens/>
-        <w:spacing w:after="0" w:line="240" w:lineRule="auto"/>
-        <w:contextualSpacing w:val="0"/>
-        <w:rPr>
-          <w:rFonts w:ascii="Courier New" w:eastAsia="Times New Roman" w:hAnsi="Courier New" w:cs="Courier New"/>
-          <w:color w:val="D4D4D4"/>
-          <w:sz w:val="18"/>
-          <w:szCs w:val="24"/>
-          <w:lang w:val="en-US" w:eastAsia="es-AR"/>
-        </w:rPr>
-      </w:pPr>
-      <w:r>
-        <w:rPr>
-          <w:rFonts w:ascii="Courier New" w:eastAsia="Times New Roman" w:hAnsi="Courier New" w:cs="Courier New"/>
-          <w:color w:val="D4D4D4"/>
-          <w:sz w:val="18"/>
-          <w:szCs w:val="24"/>
-          <w:lang w:val="en-US" w:eastAsia="es-AR"/>
-        </w:rPr>
-        <w:t xml:space="preserve">        </w:t>
-      </w:r>
-      <w:r>
-        <w:rPr>
-          <w:rFonts w:ascii="Courier New" w:eastAsia="Times New Roman" w:hAnsi="Courier New" w:cs="Courier New"/>
-          <w:color w:val="C586C0"/>
-          <w:sz w:val="18"/>
-          <w:szCs w:val="24"/>
-          <w:lang w:val="en-US" w:eastAsia="es-AR"/>
-        </w:rPr>
-        <w:t>return</w:t>
-      </w:r>
-      <w:r>
-        <w:rPr>
-          <w:rFonts w:ascii="Courier New" w:eastAsia="Times New Roman" w:hAnsi="Courier New" w:cs="Courier New"/>
-          <w:color w:val="D4D4D4"/>
-          <w:sz w:val="18"/>
-          <w:szCs w:val="24"/>
-          <w:lang w:val="en-US" w:eastAsia="es-AR"/>
-        </w:rPr>
-        <w:t xml:space="preserve"> </w:t>
-      </w:r>
-      <w:r>
-        <w:rPr>
-          <w:rFonts w:ascii="Courier New" w:eastAsia="Times New Roman" w:hAnsi="Courier New" w:cs="Courier New"/>
-          <w:color w:val="4EC9B0"/>
-          <w:sz w:val="18"/>
-          <w:szCs w:val="24"/>
-          <w:lang w:val="en-US" w:eastAsia="es-AR"/>
-        </w:rPr>
-        <w:t>String</w:t>
-      </w:r>
-      <w:r>
-        <w:rPr>
-          <w:rFonts w:ascii="Courier New" w:eastAsia="Times New Roman" w:hAnsi="Courier New" w:cs="Courier New"/>
-          <w:color w:val="D4D4D4"/>
-          <w:sz w:val="18"/>
-          <w:szCs w:val="24"/>
-          <w:lang w:val="en-US" w:eastAsia="es-AR"/>
-        </w:rPr>
-        <w:t>.</w:t>
-      </w:r>
-      <w:r>
-        <w:rPr>
-          <w:rFonts w:ascii="Courier New" w:eastAsia="Times New Roman" w:hAnsi="Courier New" w:cs="Courier New"/>
-          <w:color w:val="DCDCAA"/>
-          <w:sz w:val="18"/>
-          <w:szCs w:val="24"/>
-          <w:lang w:val="en-US" w:eastAsia="es-AR"/>
-        </w:rPr>
-        <w:t>format</w:t>
-      </w:r>
-      <w:r>
-        <w:rPr>
-          <w:rFonts w:ascii="Courier New" w:eastAsia="Times New Roman" w:hAnsi="Courier New" w:cs="Courier New"/>
-          <w:color w:val="D4D4D4"/>
-          <w:sz w:val="18"/>
-          <w:szCs w:val="24"/>
-          <w:lang w:val="en-US" w:eastAsia="es-AR"/>
-        </w:rPr>
-        <w:t>(</w:t>
-      </w:r>
-      <w:r>
-        <w:rPr>
-          <w:rFonts w:ascii="Courier New" w:eastAsia="Times New Roman" w:hAnsi="Courier New" w:cs="Courier New"/>
-          <w:color w:val="CE9178"/>
-          <w:sz w:val="18"/>
-          <w:szCs w:val="24"/>
-          <w:lang w:val="en-US" w:eastAsia="es-AR"/>
-        </w:rPr>
-        <w:t>"¡Hola %s!"</w:t>
-      </w:r>
-      <w:r>
-        <w:rPr>
-          <w:rFonts w:ascii="Courier New" w:eastAsia="Times New Roman" w:hAnsi="Courier New" w:cs="Courier New"/>
-          <w:color w:val="D4D4D4"/>
-          <w:sz w:val="18"/>
-          <w:szCs w:val="24"/>
-          <w:lang w:val="en-US" w:eastAsia="es-AR"/>
-        </w:rPr>
-        <w:t xml:space="preserve">, </w:t>
-      </w:r>
-      <w:r>
-        <w:rPr>
-          <w:rFonts w:ascii="Courier New" w:eastAsia="Times New Roman" w:hAnsi="Courier New" w:cs="Courier New"/>
-          <w:color w:val="9CDCFE"/>
-          <w:sz w:val="18"/>
-          <w:szCs w:val="24"/>
-          <w:lang w:val="en-US" w:eastAsia="es-AR"/>
-        </w:rPr>
-        <w:t>user</w:t>
-      </w:r>
-      <w:r>
-        <w:rPr>
-          <w:rFonts w:ascii="Courier New" w:eastAsia="Times New Roman" w:hAnsi="Courier New" w:cs="Courier New"/>
-          <w:color w:val="D4D4D4"/>
-          <w:sz w:val="18"/>
-          <w:szCs w:val="24"/>
-          <w:lang w:val="en-US" w:eastAsia="es-AR"/>
-        </w:rPr>
-        <w:t>.</w:t>
-      </w:r>
-      <w:r>
-        <w:rPr>
-          <w:rFonts w:ascii="Courier New" w:eastAsia="Times New Roman" w:hAnsi="Courier New" w:cs="Courier New"/>
-          <w:color w:val="DCDCAA"/>
-          <w:sz w:val="18"/>
-          <w:szCs w:val="24"/>
-          <w:lang w:val="en-US" w:eastAsia="es-AR"/>
-        </w:rPr>
-        <w:t>getName</w:t>
-      </w:r>
-      <w:r>
-        <w:rPr>
-          <w:rFonts w:ascii="Courier New" w:eastAsia="Times New Roman" w:hAnsi="Courier New" w:cs="Courier New"/>
-          <w:color w:val="D4D4D4"/>
-          <w:sz w:val="18"/>
-          <w:szCs w:val="24"/>
-          <w:lang w:val="en-US" w:eastAsia="es-AR"/>
-        </w:rPr>
-        <w:t>());</w:t>
-      </w:r>
-    </w:p>
-    <w:p>
-      <w:pPr>
-        <w:shd w:val="clear" w:color="auto" w:fill="1E1E1E"/>
-        <w:suppressAutoHyphens/>
-        <w:spacing w:after="0" w:line="240" w:lineRule="auto"/>
-        <w:contextualSpacing w:val="0"/>
-        <w:rPr>
-          <w:rFonts w:ascii="Courier New" w:eastAsia="Times New Roman" w:hAnsi="Courier New" w:cs="Courier New"/>
-          <w:color w:val="D4D4D4"/>
-          <w:sz w:val="18"/>
-          <w:szCs w:val="24"/>
-          <w:lang w:val="en-US" w:eastAsia="es-AR"/>
-        </w:rPr>
-      </w:pPr>
-      <w:r>
-        <w:rPr>
-          <w:rFonts w:ascii="Courier New" w:eastAsia="Times New Roman" w:hAnsi="Courier New" w:cs="Courier New"/>
-          <w:color w:val="D4D4D4"/>
-          <w:sz w:val="18"/>
-          <w:szCs w:val="24"/>
-          <w:lang w:val="en-US" w:eastAsia="es-AR"/>
-        </w:rPr>
-        <w:t xml:space="preserve">    </w:t>
-      </w:r>
-      <w:r>
-        <w:rPr>
-          <w:rFonts w:ascii="Courier New" w:eastAsia="Times New Roman" w:hAnsi="Courier New" w:cs="Courier New"/>
-          <w:color w:val="D4D4D4"/>
-          <w:sz w:val="18"/>
-          <w:szCs w:val="24"/>
-          <w:lang w:val="en-US" w:eastAsia="es-AR"/>
-        </w:rPr>
-        <w:t>}</w:t>
-      </w:r>
-    </w:p>
-    <w:p>
-      <w:pPr>
-        <w:shd w:val="clear" w:color="auto" w:fill="1E1E1E"/>
-        <w:suppressAutoHyphens/>
-        <w:spacing w:after="0" w:line="240" w:lineRule="auto"/>
-        <w:contextualSpacing w:val="0"/>
-        <w:rPr>
-          <w:rFonts w:ascii="Courier New" w:eastAsia="Times New Roman" w:hAnsi="Courier New" w:cs="Courier New"/>
-          <w:color w:val="D4D4D4"/>
-          <w:sz w:val="18"/>
-          <w:szCs w:val="24"/>
-          <w:lang w:val="en-US" w:eastAsia="es-AR"/>
-        </w:rPr>
-      </w:pPr>
-      <w:r>
-        <w:rPr>
-          <w:rFonts w:ascii="Courier New" w:eastAsia="Times New Roman" w:hAnsi="Courier New" w:cs="Courier New"/>
-          <w:color w:val="D4D4D4"/>
-          <w:sz w:val="18"/>
-          <w:szCs w:val="24"/>
-          <w:lang w:val="en-US" w:eastAsia="es-AR"/>
-        </w:rPr>
-        <w:t>}</w:t>
-      </w:r>
-    </w:p>
-    <w:p>
-      <w:pPr>
-        <w:shd w:val="clear" w:color="auto" w:fill="1E1E1E"/>
-        <w:suppressAutoHyphens/>
-        <w:spacing w:after="0" w:line="240" w:lineRule="auto"/>
-        <w:contextualSpacing w:val="0"/>
-        <w:rPr>
-          <w:rFonts w:ascii="Courier New" w:eastAsia="Times New Roman" w:hAnsi="Courier New" w:cs="Courier New"/>
-          <w:color w:val="D4D4D4"/>
-          <w:sz w:val="18"/>
-          <w:szCs w:val="24"/>
-          <w:lang w:val="en-US" w:eastAsia="es-AR"/>
-        </w:rPr>
-      </w:pPr>
-    </w:p>
-    <w:p>
-      <w:pPr>
-        <w:rPr>
-          <w:lang w:val="en-US"/>
-        </w:rPr>
-      </w:pPr>
-    </w:p>
-    <w:p>
-      <w:pPr>
-        <w:pStyle w:val="Heading1"/>
-        <w:rPr>
-          <w:lang w:val="en-US"/>
-        </w:rPr>
-      </w:pPr>
-      <w:r>
-        <w:rPr>
-          <w:lang w:val="en-US"/>
-        </w:rPr>
-        <w:t>src\main\java\tup\demo\models\User.java</w:t>
-      </w:r>
-    </w:p>
-    <w:p>
-      <w:pPr>
-        <w:keepNext/>
-        <w:keepLines/>
-      </w:pPr>
-      <w:r>
-        <w:t>Crear un paquete models y agregar la siguiente clase:</w:t>
-      </w:r>
-    </w:p>
-    <w:p>
-      <w:pPr>
-        <w:shd w:val="clear" w:color="auto" w:fill="1E1E1E"/>
-        <w:suppressAutoHyphens/>
-        <w:spacing w:after="0" w:line="240" w:lineRule="auto"/>
-        <w:contextualSpacing w:val="0"/>
-        <w:rPr>
-          <w:rFonts w:ascii="Courier New" w:eastAsia="Times New Roman" w:hAnsi="Courier New" w:cs="Courier New"/>
-          <w:color w:val="D4D4D4"/>
-          <w:sz w:val="18"/>
-          <w:szCs w:val="24"/>
-          <w:lang w:val="en-US" w:eastAsia="es-AR"/>
-        </w:rPr>
-      </w:pPr>
-      <w:r>
-        <w:rPr>
-          <w:rFonts w:ascii="Courier New" w:eastAsia="Times New Roman" w:hAnsi="Courier New" w:cs="Courier New"/>
-          <w:color w:val="569CD6"/>
-          <w:sz w:val="18"/>
-          <w:szCs w:val="24"/>
-          <w:lang w:val="en-US" w:eastAsia="es-AR"/>
-        </w:rPr>
-        <w:t>package</w:t>
-      </w:r>
-      <w:r>
-        <w:rPr>
-          <w:rFonts w:ascii="Courier New" w:eastAsia="Times New Roman" w:hAnsi="Courier New" w:cs="Courier New"/>
-          <w:color w:val="D4D4D4"/>
-          <w:sz w:val="18"/>
-          <w:szCs w:val="24"/>
-          <w:lang w:val="en-US" w:eastAsia="es-AR"/>
-        </w:rPr>
-        <w:t xml:space="preserve"> </w:t>
-      </w:r>
-      <w:r>
-        <w:rPr>
-          <w:rFonts w:ascii="Courier New" w:eastAsia="Times New Roman" w:hAnsi="Courier New" w:cs="Courier New"/>
-          <w:color w:val="4EC9B0"/>
-          <w:sz w:val="18"/>
-          <w:szCs w:val="24"/>
-          <w:lang w:val="en-US" w:eastAsia="es-AR"/>
-        </w:rPr>
-        <w:t>tup</w:t>
-      </w:r>
-      <w:r>
-        <w:rPr>
-          <w:rFonts w:ascii="Courier New" w:eastAsia="Times New Roman" w:hAnsi="Courier New" w:cs="Courier New"/>
-          <w:color w:val="D4D4D4"/>
-          <w:sz w:val="18"/>
-          <w:szCs w:val="24"/>
-          <w:lang w:val="en-US" w:eastAsia="es-AR"/>
-        </w:rPr>
-        <w:t>.</w:t>
-      </w:r>
-      <w:r>
-        <w:rPr>
-          <w:rFonts w:ascii="Courier New" w:eastAsia="Times New Roman" w:hAnsi="Courier New" w:cs="Courier New"/>
-          <w:color w:val="4EC9B0"/>
-          <w:sz w:val="18"/>
-          <w:szCs w:val="24"/>
-          <w:lang w:val="en-US" w:eastAsia="es-AR"/>
-        </w:rPr>
-        <w:t>demo</w:t>
-      </w:r>
-      <w:r>
-        <w:rPr>
-          <w:rFonts w:ascii="Courier New" w:eastAsia="Times New Roman" w:hAnsi="Courier New" w:cs="Courier New"/>
-          <w:color w:val="D4D4D4"/>
-          <w:sz w:val="18"/>
-          <w:szCs w:val="24"/>
-          <w:lang w:val="en-US" w:eastAsia="es-AR"/>
-        </w:rPr>
-        <w:t>.</w:t>
-      </w:r>
-      <w:r>
-        <w:rPr>
-          <w:rFonts w:ascii="Courier New" w:eastAsia="Times New Roman" w:hAnsi="Courier New" w:cs="Courier New"/>
-          <w:color w:val="4EC9B0"/>
-          <w:sz w:val="18"/>
-          <w:szCs w:val="24"/>
-          <w:lang w:val="en-US" w:eastAsia="es-AR"/>
-        </w:rPr>
-        <w:t>models</w:t>
-      </w:r>
-      <w:r>
-        <w:rPr>
-          <w:rFonts w:ascii="Courier New" w:eastAsia="Times New Roman" w:hAnsi="Courier New" w:cs="Courier New"/>
-          <w:color w:val="D4D4D4"/>
-          <w:sz w:val="18"/>
-          <w:szCs w:val="24"/>
-          <w:lang w:val="en-US" w:eastAsia="es-AR"/>
-        </w:rPr>
-        <w:t>;</w:t>
-      </w:r>
-    </w:p>
-    <w:p>
-      <w:pPr>
-        <w:shd w:val="clear" w:color="auto" w:fill="1E1E1E"/>
-        <w:suppressAutoHyphens/>
-        <w:spacing w:after="0" w:line="240" w:lineRule="auto"/>
-        <w:contextualSpacing w:val="0"/>
-        <w:rPr>
-          <w:rFonts w:ascii="Courier New" w:eastAsia="Times New Roman" w:hAnsi="Courier New" w:cs="Courier New"/>
-          <w:color w:val="D4D4D4"/>
-          <w:sz w:val="18"/>
-          <w:szCs w:val="24"/>
-          <w:lang w:val="en-US" w:eastAsia="es-AR"/>
-        </w:rPr>
-      </w:pPr>
-    </w:p>
-    <w:p>
-      <w:pPr>
-        <w:shd w:val="clear" w:color="auto" w:fill="1E1E1E"/>
-        <w:suppressAutoHyphens/>
-        <w:spacing w:after="0" w:line="240" w:lineRule="auto"/>
-        <w:contextualSpacing w:val="0"/>
-        <w:rPr>
-          <w:rFonts w:ascii="Courier New" w:eastAsia="Times New Roman" w:hAnsi="Courier New" w:cs="Courier New"/>
-          <w:color w:val="D4D4D4"/>
-          <w:sz w:val="18"/>
-          <w:szCs w:val="24"/>
-          <w:lang w:val="en-US" w:eastAsia="es-AR"/>
-        </w:rPr>
-      </w:pPr>
-      <w:r>
-        <w:rPr>
-          <w:rFonts w:ascii="Courier New" w:eastAsia="Times New Roman" w:hAnsi="Courier New" w:cs="Courier New"/>
-          <w:color w:val="569CD6"/>
-          <w:sz w:val="18"/>
-          <w:szCs w:val="24"/>
-          <w:lang w:val="en-US" w:eastAsia="es-AR"/>
-        </w:rPr>
-        <w:t>import</w:t>
-      </w:r>
-      <w:r>
-        <w:rPr>
-          <w:rFonts w:ascii="Courier New" w:eastAsia="Times New Roman" w:hAnsi="Courier New" w:cs="Courier New"/>
-          <w:color w:val="D4D4D4"/>
-          <w:sz w:val="18"/>
-          <w:szCs w:val="24"/>
-          <w:lang w:val="en-US" w:eastAsia="es-AR"/>
-        </w:rPr>
-        <w:t xml:space="preserve"> </w:t>
-      </w:r>
-      <w:r>
-        <w:rPr>
-          <w:rFonts w:ascii="Courier New" w:eastAsia="Times New Roman" w:hAnsi="Courier New" w:cs="Courier New"/>
-          <w:color w:val="4EC9B0"/>
-          <w:sz w:val="18"/>
-          <w:szCs w:val="24"/>
-          <w:lang w:val="en-US" w:eastAsia="es-AR"/>
-        </w:rPr>
-        <w:t>lombok</w:t>
-      </w:r>
-      <w:r>
-        <w:rPr>
-          <w:rFonts w:ascii="Courier New" w:eastAsia="Times New Roman" w:hAnsi="Courier New" w:cs="Courier New"/>
-          <w:color w:val="D4D4D4"/>
-          <w:sz w:val="18"/>
-          <w:szCs w:val="24"/>
-          <w:lang w:val="en-US" w:eastAsia="es-AR"/>
-        </w:rPr>
-        <w:t>.</w:t>
-      </w:r>
-      <w:r>
-        <w:rPr>
-          <w:rFonts w:ascii="Courier New" w:eastAsia="Times New Roman" w:hAnsi="Courier New" w:cs="Courier New"/>
-          <w:color w:val="4EC9B0"/>
-          <w:sz w:val="18"/>
-          <w:szCs w:val="24"/>
-          <w:lang w:val="en-US" w:eastAsia="es-AR"/>
-        </w:rPr>
-        <w:t>Data</w:t>
-      </w:r>
-      <w:r>
-        <w:rPr>
-          <w:rFonts w:ascii="Courier New" w:eastAsia="Times New Roman" w:hAnsi="Courier New" w:cs="Courier New"/>
-          <w:color w:val="D4D4D4"/>
-          <w:sz w:val="18"/>
-          <w:szCs w:val="24"/>
-          <w:lang w:val="en-US" w:eastAsia="es-AR"/>
-        </w:rPr>
-        <w:t>;</w:t>
-      </w:r>
-    </w:p>
-    <w:p>
-      <w:pPr>
-        <w:shd w:val="clear" w:color="auto" w:fill="1E1E1E"/>
-        <w:suppressAutoHyphens/>
-        <w:spacing w:after="0" w:line="240" w:lineRule="auto"/>
-        <w:contextualSpacing w:val="0"/>
-        <w:rPr>
-          <w:rFonts w:ascii="Courier New" w:eastAsia="Times New Roman" w:hAnsi="Courier New" w:cs="Courier New"/>
-          <w:color w:val="D4D4D4"/>
-          <w:sz w:val="18"/>
-          <w:szCs w:val="24"/>
-          <w:lang w:val="en-US" w:eastAsia="es-AR"/>
-        </w:rPr>
-      </w:pPr>
-    </w:p>
-    <w:p>
-      <w:pPr>
-        <w:shd w:val="clear" w:color="auto" w:fill="1E1E1E"/>
-        <w:suppressAutoHyphens/>
-        <w:spacing w:after="0" w:line="240" w:lineRule="auto"/>
-        <w:contextualSpacing w:val="0"/>
-        <w:rPr>
-          <w:rFonts w:ascii="Courier New" w:eastAsia="Times New Roman" w:hAnsi="Courier New" w:cs="Courier New"/>
-          <w:color w:val="D4D4D4"/>
-          <w:sz w:val="18"/>
-          <w:szCs w:val="24"/>
-          <w:lang w:eastAsia="es-AR"/>
-        </w:rPr>
-      </w:pPr>
-      <w:r>
-        <w:rPr>
-          <w:rFonts w:ascii="Courier New" w:eastAsia="Times New Roman" w:hAnsi="Courier New" w:cs="Courier New"/>
-          <w:color w:val="6A9955"/>
-          <w:sz w:val="18"/>
-          <w:szCs w:val="24"/>
-          <w:lang w:eastAsia="es-AR"/>
-        </w:rPr>
-        <w:t>/*</w:t>
-      </w:r>
-    </w:p>
-    <w:p>
-      <w:pPr>
-        <w:shd w:val="clear" w:color="auto" w:fill="1E1E1E"/>
-        <w:suppressAutoHyphens/>
-        <w:spacing w:after="0" w:line="240" w:lineRule="auto"/>
-        <w:contextualSpacing w:val="0"/>
-        <w:rPr>
-          <w:rFonts w:ascii="Courier New" w:eastAsia="Times New Roman" w:hAnsi="Courier New" w:cs="Courier New"/>
-          <w:color w:val="D4D4D4"/>
-          <w:sz w:val="18"/>
-          <w:szCs w:val="24"/>
-          <w:lang w:eastAsia="es-AR"/>
-        </w:rPr>
-      </w:pPr>
-      <w:r>
-        <w:rPr>
-          <w:rFonts w:ascii="Courier New" w:eastAsia="Times New Roman" w:hAnsi="Courier New" w:cs="Courier New"/>
-          <w:color w:val="6A9955"/>
-          <w:sz w:val="18"/>
-          <w:szCs w:val="24"/>
-          <w:lang w:eastAsia="es-AR"/>
-        </w:rPr>
-        <w:t> * La documentación oficial está en:</w:t>
-      </w:r>
-    </w:p>
-    <w:p>
-      <w:pPr>
-        <w:shd w:val="clear" w:color="auto" w:fill="1E1E1E"/>
-        <w:suppressAutoHyphens/>
-        <w:spacing w:after="0" w:line="240" w:lineRule="auto"/>
-        <w:contextualSpacing w:val="0"/>
-        <w:rPr>
-          <w:rFonts w:ascii="Courier New" w:eastAsia="Times New Roman" w:hAnsi="Courier New" w:cs="Courier New"/>
-          <w:color w:val="D4D4D4"/>
-          <w:sz w:val="18"/>
-          <w:szCs w:val="24"/>
-          <w:lang w:eastAsia="es-AR"/>
-        </w:rPr>
-      </w:pPr>
-      <w:r>
-        <w:rPr>
-          <w:rFonts w:ascii="Courier New" w:eastAsia="Times New Roman" w:hAnsi="Courier New" w:cs="Courier New"/>
-          <w:color w:val="6A9955"/>
-          <w:sz w:val="18"/>
-          <w:szCs w:val="24"/>
-          <w:lang w:eastAsia="es-AR"/>
-        </w:rPr>
-        <w:t> * https://projectlombok.org/features/Data</w:t>
-      </w:r>
-    </w:p>
-    <w:p>
-      <w:pPr>
-        <w:shd w:val="clear" w:color="auto" w:fill="1E1E1E"/>
-        <w:suppressAutoHyphens/>
-        <w:spacing w:after="0" w:line="240" w:lineRule="auto"/>
-        <w:contextualSpacing w:val="0"/>
-        <w:rPr>
-          <w:rFonts w:ascii="Courier New" w:eastAsia="Times New Roman" w:hAnsi="Courier New" w:cs="Courier New"/>
-          <w:color w:val="D4D4D4"/>
-          <w:sz w:val="18"/>
-          <w:szCs w:val="24"/>
-          <w:lang w:eastAsia="es-AR"/>
-        </w:rPr>
-      </w:pPr>
-      <w:r>
-        <w:rPr>
-          <w:rFonts w:ascii="Courier New" w:eastAsia="Times New Roman" w:hAnsi="Courier New" w:cs="Courier New"/>
-          <w:color w:val="6A9955"/>
-          <w:sz w:val="18"/>
-          <w:szCs w:val="24"/>
-          <w:lang w:eastAsia="es-AR"/>
-        </w:rPr>
-        <w:t> * y en</w:t>
-      </w:r>
-    </w:p>
-    <w:p>
-      <w:pPr>
-        <w:shd w:val="clear" w:color="auto" w:fill="1E1E1E"/>
-        <w:suppressAutoHyphens/>
-        <w:spacing w:after="0" w:line="240" w:lineRule="auto"/>
-        <w:contextualSpacing w:val="0"/>
-        <w:rPr>
-          <w:rFonts w:ascii="Courier New" w:eastAsia="Times New Roman" w:hAnsi="Courier New" w:cs="Courier New"/>
-          <w:color w:val="D4D4D4"/>
-          <w:sz w:val="18"/>
-          <w:szCs w:val="24"/>
-          <w:lang w:eastAsia="es-AR"/>
-        </w:rPr>
-      </w:pPr>
-      <w:r>
-        <w:rPr>
-          <w:rFonts w:ascii="Courier New" w:eastAsia="Times New Roman" w:hAnsi="Courier New" w:cs="Courier New"/>
-          <w:color w:val="6A9955"/>
-          <w:sz w:val="18"/>
-          <w:szCs w:val="24"/>
-          <w:lang w:eastAsia="es-AR"/>
-        </w:rPr>
-        <w:t> * https://projectlombok.org/api/lombok/Data.html</w:t>
-      </w:r>
-    </w:p>
-    <w:p>
-      <w:pPr>
-        <w:shd w:val="clear" w:color="auto" w:fill="1E1E1E"/>
-        <w:suppressAutoHyphens/>
-        <w:spacing w:after="0" w:line="240" w:lineRule="auto"/>
-        <w:contextualSpacing w:val="0"/>
-        <w:rPr>
-          <w:rFonts w:ascii="Courier New" w:eastAsia="Times New Roman" w:hAnsi="Courier New" w:cs="Courier New"/>
-          <w:color w:val="D4D4D4"/>
-          <w:sz w:val="18"/>
-          <w:szCs w:val="24"/>
-          <w:lang w:val="en-US" w:eastAsia="es-AR"/>
-        </w:rPr>
-      </w:pPr>
-      <w:r>
-        <w:rPr>
-          <w:rFonts w:ascii="Courier New" w:eastAsia="Times New Roman" w:hAnsi="Courier New" w:cs="Courier New"/>
-          <w:color w:val="6A9955"/>
-          <w:sz w:val="18"/>
-          <w:szCs w:val="24"/>
-          <w:lang w:eastAsia="es-AR"/>
-        </w:rPr>
-        <w:t> </w:t>
-      </w:r>
-      <w:r>
-        <w:rPr>
-          <w:rFonts w:ascii="Courier New" w:eastAsia="Times New Roman" w:hAnsi="Courier New" w:cs="Courier New"/>
-          <w:color w:val="6A9955"/>
-          <w:sz w:val="18"/>
-          <w:szCs w:val="24"/>
-          <w:lang w:val="en-US" w:eastAsia="es-AR"/>
-        </w:rPr>
-        <w:t>* Generates getters for all fields, a useful toString method, and hashCode and equals</w:t>
-      </w:r>
-    </w:p>
-    <w:p>
-      <w:pPr>
-        <w:shd w:val="clear" w:color="auto" w:fill="1E1E1E"/>
-        <w:suppressAutoHyphens/>
-        <w:spacing w:after="0" w:line="240" w:lineRule="auto"/>
-        <w:contextualSpacing w:val="0"/>
-        <w:rPr>
-          <w:rFonts w:ascii="Courier New" w:eastAsia="Times New Roman" w:hAnsi="Courier New" w:cs="Courier New"/>
-          <w:color w:val="D4D4D4"/>
-          <w:sz w:val="18"/>
-          <w:szCs w:val="24"/>
-          <w:lang w:val="en-US" w:eastAsia="es-AR"/>
-        </w:rPr>
-      </w:pPr>
-      <w:r>
-        <w:rPr>
-          <w:rFonts w:ascii="Courier New" w:eastAsia="Times New Roman" w:hAnsi="Courier New" w:cs="Courier New"/>
-          <w:color w:val="6A9955"/>
-          <w:sz w:val="18"/>
-          <w:szCs w:val="24"/>
-          <w:lang w:val="en-US" w:eastAsia="es-AR"/>
-        </w:rPr>
-        <w:t> * implementations that check all non-transient fields. Will also generate setters for</w:t>
-      </w:r>
-    </w:p>
-    <w:p>
-      <w:pPr>
-        <w:shd w:val="clear" w:color="auto" w:fill="1E1E1E"/>
-        <w:suppressAutoHyphens/>
-        <w:spacing w:after="0" w:line="240" w:lineRule="auto"/>
-        <w:contextualSpacing w:val="0"/>
-        <w:rPr>
-          <w:rFonts w:ascii="Courier New" w:eastAsia="Times New Roman" w:hAnsi="Courier New" w:cs="Courier New"/>
-          <w:color w:val="D4D4D4"/>
-          <w:sz w:val="18"/>
-          <w:szCs w:val="24"/>
-          <w:lang w:val="en-US" w:eastAsia="es-AR"/>
-        </w:rPr>
-      </w:pPr>
-      <w:r>
-        <w:rPr>
-          <w:rFonts w:ascii="Courier New" w:eastAsia="Times New Roman" w:hAnsi="Courier New" w:cs="Courier New"/>
-          <w:color w:val="6A9955"/>
-          <w:sz w:val="18"/>
-          <w:szCs w:val="24"/>
-          <w:lang w:val="en-US" w:eastAsia="es-AR"/>
-        </w:rPr>
-        <w:t> * all non-final fields, as well as a constructor.</w:t>
-      </w:r>
-    </w:p>
-    <w:p>
-      <w:pPr>
-        <w:shd w:val="clear" w:color="auto" w:fill="1E1E1E"/>
-        <w:suppressAutoHyphens/>
-        <w:spacing w:after="0" w:line="240" w:lineRule="auto"/>
-        <w:contextualSpacing w:val="0"/>
-        <w:rPr>
-          <w:rFonts w:ascii="Courier New" w:eastAsia="Times New Roman" w:hAnsi="Courier New" w:cs="Courier New"/>
-          <w:color w:val="D4D4D4"/>
-          <w:sz w:val="18"/>
-          <w:szCs w:val="24"/>
-          <w:lang w:val="en-US" w:eastAsia="es-AR"/>
-        </w:rPr>
-      </w:pPr>
-      <w:r>
-        <w:rPr>
-          <w:rFonts w:ascii="Courier New" w:eastAsia="Times New Roman" w:hAnsi="Courier New" w:cs="Courier New"/>
-          <w:color w:val="6A9955"/>
-          <w:sz w:val="18"/>
-          <w:szCs w:val="24"/>
-          <w:lang w:val="en-US" w:eastAsia="es-AR"/>
-        </w:rPr>
-        <w:t> * Equivalent to @Getter @Setter @RequiredArgsConstructor @ToString @EqualsAndHashCode.</w:t>
-      </w:r>
-    </w:p>
-    <w:p>
-      <w:pPr>
-        <w:shd w:val="clear" w:color="auto" w:fill="1E1E1E"/>
-        <w:suppressAutoHyphens/>
-        <w:spacing w:after="0" w:line="240" w:lineRule="auto"/>
-        <w:contextualSpacing w:val="0"/>
-        <w:rPr>
-          <w:rFonts w:ascii="Courier New" w:eastAsia="Times New Roman" w:hAnsi="Courier New" w:cs="Courier New"/>
-          <w:color w:val="D4D4D4"/>
-          <w:sz w:val="18"/>
-          <w:szCs w:val="24"/>
-          <w:lang w:eastAsia="es-AR"/>
-        </w:rPr>
-      </w:pPr>
-      <w:r>
-        <w:rPr>
-          <w:rFonts w:ascii="Courier New" w:eastAsia="Times New Roman" w:hAnsi="Courier New" w:cs="Courier New"/>
-          <w:color w:val="6A9955"/>
-          <w:sz w:val="18"/>
-          <w:szCs w:val="24"/>
-          <w:lang w:val="en-US" w:eastAsia="es-AR"/>
-        </w:rPr>
-        <w:t> </w:t>
-      </w:r>
-      <w:r>
-        <w:rPr>
-          <w:rFonts w:ascii="Courier New" w:eastAsia="Times New Roman" w:hAnsi="Courier New" w:cs="Courier New"/>
-          <w:color w:val="6A9955"/>
-          <w:sz w:val="18"/>
-          <w:szCs w:val="24"/>
-          <w:lang w:eastAsia="es-AR"/>
-        </w:rPr>
-        <w:t>* Los siguientes tutoriales explican cómo se usa:</w:t>
-      </w:r>
-    </w:p>
-    <w:p>
-      <w:pPr>
-        <w:shd w:val="clear" w:color="auto" w:fill="1E1E1E"/>
-        <w:suppressAutoHyphens/>
-        <w:spacing w:after="0" w:line="240" w:lineRule="auto"/>
-        <w:contextualSpacing w:val="0"/>
-        <w:rPr>
-          <w:rFonts w:ascii="Courier New" w:eastAsia="Times New Roman" w:hAnsi="Courier New" w:cs="Courier New"/>
-          <w:color w:val="D4D4D4"/>
-          <w:sz w:val="18"/>
-          <w:szCs w:val="24"/>
-          <w:lang w:eastAsia="es-AR"/>
-        </w:rPr>
-      </w:pPr>
-      <w:r>
-        <w:rPr>
-          <w:rFonts w:ascii="Courier New" w:eastAsia="Times New Roman" w:hAnsi="Courier New" w:cs="Courier New"/>
-          <w:color w:val="6A9955"/>
-          <w:sz w:val="18"/>
-          <w:szCs w:val="24"/>
-          <w:lang w:eastAsia="es-AR"/>
-        </w:rPr>
-        <w:t> * https://javabydeveloper.com/lombok-data-annotation/</w:t>
-      </w:r>
-    </w:p>
-    <w:p>
-      <w:pPr>
-        <w:shd w:val="clear" w:color="auto" w:fill="1E1E1E"/>
-        <w:suppressAutoHyphens/>
-        <w:spacing w:after="0" w:line="240" w:lineRule="auto"/>
-        <w:contextualSpacing w:val="0"/>
-        <w:rPr>
-          <w:rFonts w:ascii="Courier New" w:eastAsia="Times New Roman" w:hAnsi="Courier New" w:cs="Courier New"/>
-          <w:color w:val="D4D4D4"/>
-          <w:sz w:val="18"/>
-          <w:szCs w:val="24"/>
-          <w:lang w:eastAsia="es-AR"/>
-        </w:rPr>
-      </w:pPr>
-      <w:r>
-        <w:rPr>
-          <w:rFonts w:ascii="Courier New" w:eastAsia="Times New Roman" w:hAnsi="Courier New" w:cs="Courier New"/>
-          <w:color w:val="6A9955"/>
-          <w:sz w:val="18"/>
-          <w:szCs w:val="24"/>
-          <w:lang w:eastAsia="es-AR"/>
-        </w:rPr>
-        <w:t> * https://www.educative.io/answers/what-is-the-data-annotation-in-lombok</w:t>
-      </w:r>
-    </w:p>
-    <w:p>
-      <w:pPr>
-        <w:shd w:val="clear" w:color="auto" w:fill="1E1E1E"/>
-        <w:suppressAutoHyphens/>
-        <w:spacing w:after="0" w:line="240" w:lineRule="auto"/>
-        <w:contextualSpacing w:val="0"/>
-        <w:rPr>
-          <w:rFonts w:ascii="Courier New" w:eastAsia="Times New Roman" w:hAnsi="Courier New" w:cs="Courier New"/>
-          <w:color w:val="D4D4D4"/>
-          <w:sz w:val="18"/>
-          <w:szCs w:val="24"/>
-          <w:lang w:eastAsia="es-AR"/>
-        </w:rPr>
-      </w:pPr>
-      <w:r>
-        <w:rPr>
-          <w:rFonts w:ascii="Courier New" w:eastAsia="Times New Roman" w:hAnsi="Courier New" w:cs="Courier New"/>
-          <w:color w:val="6A9955"/>
-          <w:sz w:val="18"/>
-          <w:szCs w:val="24"/>
-          <w:lang w:eastAsia="es-AR"/>
-        </w:rPr>
-        <w:t> *  </w:t>
-      </w:r>
-    </w:p>
-    <w:p>
-      <w:pPr>
-        <w:shd w:val="clear" w:color="auto" w:fill="1E1E1E"/>
-        <w:suppressAutoHyphens/>
-        <w:spacing w:after="0" w:line="240" w:lineRule="auto"/>
-        <w:contextualSpacing w:val="0"/>
-        <w:rPr>
-          <w:rFonts w:ascii="Courier New" w:eastAsia="Times New Roman" w:hAnsi="Courier New" w:cs="Courier New"/>
-          <w:color w:val="D4D4D4"/>
-          <w:sz w:val="18"/>
-          <w:szCs w:val="24"/>
-          <w:lang w:eastAsia="es-AR"/>
-        </w:rPr>
-      </w:pPr>
-      <w:r>
-        <w:rPr>
-          <w:rFonts w:ascii="Courier New" w:eastAsia="Times New Roman" w:hAnsi="Courier New" w:cs="Courier New"/>
-          <w:color w:val="6A9955"/>
-          <w:sz w:val="18"/>
-          <w:szCs w:val="24"/>
-          <w:lang w:eastAsia="es-AR"/>
-        </w:rPr>
-        <w:lastRenderedPageBreak/>
+          <w:lang w:eastAsia="es-AR"/>
+        </w:rPr>
         <w:t> * OJO: no se trata de un patrón de inyección de dependencias.</w:t>
       </w:r>
     </w:p>
@@ -6285,7 +6375,7 @@
           <w:lang w:val="es-AR"/>
         </w:rPr>
       </w:pPr>
-      <w:hyperlink r:id="rId18" w:history="1">
+      <w:hyperlink r:id="rId19" w:history="1">
         <w:r>
           <w:rPr>
             <w:rStyle w:val="Hyperlink"/>
@@ -6316,13 +6406,27 @@
           <w:lang w:val="es-AR"/>
         </w:rPr>
       </w:pPr>
-      <w:hyperlink r:id="rId19" w:history="1">
+      <w:hyperlink r:id="rId20" w:history="1">
         <w:r>
           <w:rPr>
             <w:rStyle w:val="Hyperlink"/>
             <w:lang w:val="es-AR"/>
           </w:rPr>
-          <w:t>http://localhost:8080/?name=Rubén</w:t>
+          <w:t>http://loc</w:t>
+        </w:r>
+        <w:r>
+          <w:rPr>
+            <w:rStyle w:val="Hyperlink"/>
+            <w:lang w:val="es-AR"/>
+          </w:rPr>
+          <w:t>a</w:t>
+        </w:r>
+        <w:r>
+          <w:rPr>
+            <w:rStyle w:val="Hyperlink"/>
+            <w:lang w:val="es-AR"/>
+          </w:rPr>
+          <w:t>lhost:8080/?name=Rubén</w:t>
         </w:r>
       </w:hyperlink>
     </w:p>
@@ -7828,7 +7932,7 @@
     <w:charset w:val="00"/>
     <w:family w:val="swiss"/>
     <w:pitch w:val="variable"/>
-    <w:sig w:usb0="E4002EFF" w:usb1="C000247B" w:usb2="00000009" w:usb3="00000000" w:csb0="000001FF" w:csb1="00000000"/>
+    <w:sig w:usb0="E4002EFF" w:usb1="C200247B" w:usb2="00000009" w:usb3="00000000" w:csb0="000001FF" w:csb1="00000000"/>
   </w:font>
   <w:font w:name="Cambria">
     <w:panose1 w:val="02040503050406030204"/>
@@ -7863,7 +7967,7 @@
     <w:charset w:val="00"/>
     <w:family w:val="swiss"/>
     <w:pitch w:val="variable"/>
-    <w:sig w:usb0="E4002EFF" w:usb1="C000247B" w:usb2="00000009" w:usb3="00000000" w:csb0="000001FF" w:csb1="00000000"/>
+    <w:sig w:usb0="E4002EFF" w:usb1="C200247B" w:usb2="00000009" w:usb3="00000000" w:csb0="000001FF" w:csb1="00000000"/>
   </w:font>
 </w:fonts>
 </file>
@@ -7886,8 +7990,11 @@
   <w:rsids>
     <w:rsidRoot w:val="00866C18"/>
     <w:rsid w:val="001D0B9F"/>
+    <w:rsid w:val="004D6185"/>
+    <w:rsid w:val="00796FDE"/>
     <w:rsid w:val="00831801"/>
     <w:rsid w:val="00866C18"/>
+    <w:rsid w:val="008D5A29"/>
     <w:rsid w:val="00B61BD5"/>
     <w:rsid w:val="00E35155"/>
   </w:rsids>

--- a/Spring Boot Lombok.docx
+++ b/Spring Boot Lombok.docx
@@ -64,8 +64,6 @@
         </w:rPr>
         <w:t>2</w:t>
       </w:r>
-      <w:bookmarkStart w:id="0" w:name="_GoBack"/>
-      <w:bookmarkEnd w:id="0"/>
       <w:r>
         <w:rPr>
           <w:lang w:val="en-US"/>
@@ -1102,7 +1100,13 @@
         <w:rPr>
           <w:lang w:val="en-US"/>
         </w:rPr>
-        <w:t>3.0.4</w:t>
+        <w:t>3.0.</w:t>
+      </w:r>
+      <w:r>
+        <w:rPr>
+          <w:lang w:val="en-US"/>
+        </w:rPr>
+        <w:t>5</w:t>
       </w:r>
     </w:p>
     <w:p>
@@ -1497,99 +1501,8 @@
           <w:lang w:val="en-US" w:eastAsia="es-AR"/>
         </w:rPr>
       </w:pPr>
-      <w:r>
-        <w:rPr>
-          <w:rFonts w:ascii="Consolas" w:eastAsia="Times New Roman" w:hAnsi="Consolas" w:cs="Times New Roman"/>
-          <w:color w:val="D4D4D4"/>
-          <w:sz w:val="21"/>
-          <w:szCs w:val="21"/>
-          <w:lang w:val="en-US" w:eastAsia="es-AR"/>
-        </w:rPr>
-        <w:t xml:space="preserve">            </w:t>
-      </w:r>
-      <w:r>
-        <w:rPr>
-          <w:rFonts w:ascii="Consolas" w:eastAsia="Times New Roman" w:hAnsi="Consolas" w:cs="Times New Roman"/>
-          <w:color w:val="808080"/>
-          <w:sz w:val="21"/>
-          <w:szCs w:val="21"/>
-          <w:lang w:val="en-US" w:eastAsia="es-AR"/>
-        </w:rPr>
-        <w:t>&lt;</w:t>
-      </w:r>
-      <w:r>
-        <w:rPr>
-          <w:rFonts w:ascii="Consolas" w:eastAsia="Times New Roman" w:hAnsi="Consolas" w:cs="Times New Roman"/>
-          <w:color w:val="569CD6"/>
-          <w:sz w:val="21"/>
-          <w:szCs w:val="21"/>
-          <w:lang w:val="en-US" w:eastAsia="es-AR"/>
-        </w:rPr>
-        <w:t>version</w:t>
-      </w:r>
-      <w:r>
-        <w:rPr>
-          <w:rFonts w:ascii="Consolas" w:eastAsia="Times New Roman" w:hAnsi="Consolas" w:cs="Times New Roman"/>
-          <w:color w:val="808080"/>
-          <w:sz w:val="21"/>
-          <w:szCs w:val="21"/>
-          <w:lang w:val="en-US" w:eastAsia="es-AR"/>
-        </w:rPr>
-        <w:t>&gt;</w:t>
-      </w:r>
-      <w:r>
-        <w:rPr>
-          <w:rFonts w:ascii="Consolas" w:eastAsia="Times New Roman" w:hAnsi="Consolas" w:cs="Times New Roman"/>
-          <w:color w:val="D4D4D4"/>
-          <w:sz w:val="21"/>
-          <w:szCs w:val="21"/>
-          <w:lang w:val="en-US" w:eastAsia="es-AR"/>
-        </w:rPr>
-        <w:t>1.18.22</w:t>
-      </w:r>
-      <w:r>
-        <w:rPr>
-          <w:rFonts w:ascii="Consolas" w:eastAsia="Times New Roman" w:hAnsi="Consolas" w:cs="Times New Roman"/>
-          <w:color w:val="808080"/>
-          <w:sz w:val="21"/>
-          <w:szCs w:val="21"/>
-          <w:lang w:val="en-US" w:eastAsia="es-AR"/>
-        </w:rPr>
-        <w:t>&lt;/</w:t>
-      </w:r>
-      <w:r>
-        <w:rPr>
-          <w:rFonts w:ascii="Consolas" w:eastAsia="Times New Roman" w:hAnsi="Consolas" w:cs="Times New Roman"/>
-          <w:color w:val="569CD6"/>
-          <w:sz w:val="21"/>
-          <w:szCs w:val="21"/>
-          <w:lang w:val="en-US" w:eastAsia="es-AR"/>
-        </w:rPr>
-        <w:t>version</w:t>
-      </w:r>
-      <w:r>
-        <w:rPr>
-          <w:rFonts w:ascii="Consolas" w:eastAsia="Times New Roman" w:hAnsi="Consolas" w:cs="Times New Roman"/>
-          <w:color w:val="808080"/>
-          <w:sz w:val="21"/>
-          <w:szCs w:val="21"/>
-          <w:lang w:val="en-US" w:eastAsia="es-AR"/>
-        </w:rPr>
-        <w:t>&gt;</w:t>
-      </w:r>
-    </w:p>
-    <w:p>
-      <w:pPr>
-        <w:shd w:val="clear" w:color="auto" w:fill="1E1E1E"/>
-        <w:spacing w:after="0" w:line="285" w:lineRule="atLeast"/>
-        <w:rPr>
-          <w:rFonts w:ascii="Consolas" w:eastAsia="Times New Roman" w:hAnsi="Consolas" w:cs="Times New Roman"/>
-          <w:color w:val="D4D4D4"/>
-          <w:sz w:val="21"/>
-          <w:szCs w:val="21"/>
-          <w:lang w:val="en-US" w:eastAsia="es-AR"/>
-        </w:rPr>
-      </w:pPr>
+      <w:bookmarkStart w:id="0" w:name="_GoBack"/>
+      <w:bookmarkEnd w:id="0"/>
       <w:r>
         <w:rPr>
           <w:rFonts w:ascii="Consolas" w:eastAsia="Times New Roman" w:hAnsi="Consolas" w:cs="Times New Roman"/>
@@ -5222,7 +5135,7 @@
           <w:color w:val="D4D4D4"/>
           <w:sz w:val="18"/>
           <w:szCs w:val="24"/>
-          <w:lang w:eastAsia="es-AR"/>
+          <w:lang w:val="en-US" w:eastAsia="es-AR"/>
         </w:rPr>
       </w:pPr>
       <w:r>
@@ -5241,7 +5154,7 @@
           <w:color w:val="D4D4D4"/>
           <w:sz w:val="18"/>
           <w:szCs w:val="24"/>
-          <w:lang w:eastAsia="es-AR"/>
+          <w:lang w:val="en-US" w:eastAsia="es-AR"/>
         </w:rPr>
         <w:t>}</w:t>
       </w:r>
@@ -5256,16 +5169,16 @@
           <w:color w:val="D4D4D4"/>
           <w:sz w:val="18"/>
           <w:szCs w:val="24"/>
-          <w:lang w:eastAsia="es-AR"/>
-        </w:rPr>
-      </w:pPr>
-      <w:r>
-        <w:rPr>
-          <w:rFonts w:ascii="Consolas" w:eastAsia="Times New Roman" w:hAnsi="Consolas" w:cs="Times New Roman"/>
-          <w:color w:val="D4D4D4"/>
-          <w:sz w:val="18"/>
-          <w:szCs w:val="24"/>
-          <w:lang w:eastAsia="es-AR"/>
+          <w:lang w:val="en-US" w:eastAsia="es-AR"/>
+        </w:rPr>
+      </w:pPr>
+      <w:r>
+        <w:rPr>
+          <w:rFonts w:ascii="Consolas" w:eastAsia="Times New Roman" w:hAnsi="Consolas" w:cs="Times New Roman"/>
+          <w:color w:val="D4D4D4"/>
+          <w:sz w:val="18"/>
+          <w:szCs w:val="24"/>
+          <w:lang w:val="en-US" w:eastAsia="es-AR"/>
         </w:rPr>
         <w:t>}</w:t>
       </w:r>
@@ -6412,21 +6325,7 @@
             <w:rStyle w:val="Hyperlink"/>
             <w:lang w:val="es-AR"/>
           </w:rPr>
-          <w:t>http://loc</w:t>
-        </w:r>
-        <w:r>
-          <w:rPr>
-            <w:rStyle w:val="Hyperlink"/>
-            <w:lang w:val="es-AR"/>
-          </w:rPr>
-          <w:t>a</w:t>
-        </w:r>
-        <w:r>
-          <w:rPr>
-            <w:rStyle w:val="Hyperlink"/>
-            <w:lang w:val="es-AR"/>
-          </w:rPr>
-          <w:t>lhost:8080/?name=Rubén</w:t>
+          <w:t>http://localhost:8080/?name=Rubén</w:t>
         </w:r>
       </w:hyperlink>
     </w:p>
@@ -7989,6 +7888,7 @@
   </w:compat>
   <w:rsids>
     <w:rsidRoot w:val="00866C18"/>
+    <w:rsid w:val="000E3E55"/>
     <w:rsid w:val="001D0B9F"/>
     <w:rsid w:val="004D6185"/>
     <w:rsid w:val="00796FDE"/>
